--- a/cv/ZoetaertPatriek_CV.docx
+++ b/cv/ZoetaertPatriek_CV.docx
@@ -122,13 +122,13 @@
         <mc:AlternateContent>
           <mc:Choice Requires="wps">
             <w:drawing>
-              <wp:anchor behindDoc="0" distT="0" distB="1466215" distL="474980" distR="0" simplePos="0" locked="0" layoutInCell="1" allowOverlap="1" relativeHeight="9">
+              <wp:anchor behindDoc="0" distT="0" distB="1450340" distL="581025" distR="0" simplePos="0" locked="0" layoutInCell="1" allowOverlap="1" relativeHeight="9">
                 <wp:simplePos x="0" y="0"/>
                 <wp:positionH relativeFrom="column">
                   <wp:posOffset>-411480</wp:posOffset>
                 </wp:positionH>
                 <wp:positionV relativeFrom="paragraph">
-                  <wp:posOffset>-5029835</wp:posOffset>
+                  <wp:posOffset>-5029200</wp:posOffset>
                 </wp:positionV>
                 <wp:extent cx="10789920" cy="5593715"/>
                 <wp:effectExtent l="581025" t="0" r="0" b="1450340"/>
@@ -184,7 +184,7 @@
                   <v:h position="@0,0"/>
                 </v:handles>
               </v:shapetype>
-              <v:shape id="shape_0" ID="Vorm2" path="l-2147483641,0l-2147483635,-2147483636xe" fillcolor="#65b8d1" stroked="f" o:allowincell="f" style="position:absolute;margin-left:-32.45pt;margin-top:-396.15pt;width:849.55pt;height:440.4pt;mso-wrap-style:none;v-text-anchor:middle;rotation:17" type="_x0000_t5">
+              <v:shape id="shape_0" ID="Vorm2" path="l-2147483641,0l-2147483635,-2147483636xe" fillcolor="#65b8d1" stroked="f" o:allowincell="f" style="position:absolute;margin-left:-32.45pt;margin-top:-396.1pt;width:849.55pt;height:440.4pt;mso-wrap-style:none;v-text-anchor:middle;rotation:17" type="_x0000_t5">
                 <v:fill o:detectmouseclick="t" type="solid" color2="#9a472e" opacity="0.33"/>
                 <v:stroke color="#3465a4" joinstyle="round" endcap="flat"/>
                 <w10:wrap type="none"/>
@@ -905,7 +905,7 @@
           <w:rFonts w:cs="Calibri" w:ascii="Calibri" w:hAnsi="Calibri" w:cstheme="minorHAnsi"/>
           <w:w w:val="95"/>
         </w:rPr>
-        <w:t>informix 4gl, Php, python, java,progress</w:t>
+        <w:t>informix 4gl, Php, python, java, progress</w:t>
       </w:r>
     </w:p>
     <w:p>
@@ -922,7 +922,7 @@
           <w:rFonts w:cs="Calibri" w:ascii="Calibri" w:hAnsi="Calibri" w:cstheme="minorHAnsi"/>
           <w:w w:val="95"/>
         </w:rPr>
-        <w:t>aws, m365,google entreprise</w:t>
+        <w:t>aws, m365, google entreprise</w:t>
       </w:r>
     </w:p>
     <w:p>
@@ -1261,12 +1261,22 @@
       <w:r>
         <w:rPr>
           <w:rFonts w:eastAsia="Arial Black" w:cs="Calibri" w:ascii="Calibri" w:hAnsi="Calibri" w:cstheme="minorHAnsi"/>
-          <w:b w:val="false"/>
-          <w:bCs w:val="false"/>
+          <w:b/>
+          <w:bCs/>
           <w:w w:val="95"/>
           <w:lang w:val="nl-NL"/>
         </w:rPr>
-        <w:t>Open Learning : java, jdbc, jsp, xml, uml, tomcat, servlets, MySql, apache</w:t>
+        <w:t>Open Learning</w:t>
+      </w:r>
+      <w:r>
+        <w:rPr>
+          <w:rFonts w:eastAsia="Arial Black" w:cs="Calibri" w:ascii="Calibri" w:hAnsi="Calibri" w:cstheme="minorHAnsi"/>
+          <w:b w:val="false"/>
+          <w:bCs w:val="false"/>
+          <w:w w:val="95"/>
+          <w:lang w:val="nl-NL"/>
+        </w:rPr>
+        <w:t xml:space="preserve"> : java, jdbc, jsp, xml, uml, tomcat, servlets, MySql, apache</w:t>
       </w:r>
     </w:p>
     <w:p>
@@ -1282,6 +1292,132 @@
       <w:r>
         <w:br w:type="column"/>
       </w:r>
+      <w:r>
+        <w:rPr>
+          <w:rFonts w:cs="Calibri" w:cstheme="minorHAnsi" w:ascii="Calibri" w:hAnsi="Calibri"/>
+          <w:color w:val="65B8D0"/>
+          <w:w w:val="110"/>
+          <w:sz w:val="36"/>
+          <w:szCs w:val="36"/>
+        </w:rPr>
+        <w:t>Profiel</w:t>
+      </w:r>
+    </w:p>
+    <w:p>
+      <w:pPr>
+        <w:pStyle w:val="Heading3"/>
+        <w:widowControl w:val="false"/>
+        <w:suppressAutoHyphens w:val="true"/>
+        <w:bidi w:val="0"/>
+        <w:spacing w:lineRule="exact" w:line="223" w:before="0" w:after="0"/>
+        <w:jc w:val="left"/>
+        <w:rPr>
+          <w:rFonts w:ascii="Calibri" w:hAnsi="Calibri" w:cs="Calibri" w:asciiTheme="minorHAnsi" w:cstheme="minorHAnsi" w:hAnsiTheme="minorHAnsi"/>
+          <w:b w:val="false"/>
+          <w:bCs w:val="false"/>
+          <w:i w:val="false"/>
+          <w:i w:val="false"/>
+          <w:iCs/>
+          <w:color w:val="auto"/>
+          <w:kern w:val="0"/>
+          <w:sz w:val="20"/>
+          <w:szCs w:val="20"/>
+          <w:lang w:val="nl-NL" w:eastAsia="en-US" w:bidi="ar-SA"/>
+        </w:rPr>
+      </w:pPr>
+      <w:r>
+        <w:rPr>
+          <w:rFonts w:cs="Calibri" w:cstheme="minorHAnsi" w:ascii="Calibri" w:hAnsi="Calibri"/>
+          <w:b w:val="false"/>
+          <w:bCs w:val="false"/>
+          <w:i w:val="false"/>
+          <w:iCs/>
+          <w:color w:val="auto"/>
+          <w:kern w:val="0"/>
+          <w:sz w:val="20"/>
+          <w:szCs w:val="20"/>
+          <w:lang w:val="nl-NL" w:eastAsia="en-US" w:bidi="ar-SA"/>
+        </w:rPr>
+      </w:r>
+    </w:p>
+    <w:p>
+      <w:pPr>
+        <w:pStyle w:val="Heading3"/>
+        <w:widowControl w:val="false"/>
+        <w:suppressAutoHyphens w:val="true"/>
+        <w:bidi w:val="0"/>
+        <w:spacing w:lineRule="exact" w:line="223" w:before="0" w:after="0"/>
+        <w:jc w:val="left"/>
+        <w:rPr>
+          <w:rFonts w:ascii="Calibri" w:hAnsi="Calibri" w:cs="Calibri" w:asciiTheme="minorHAnsi" w:cstheme="minorHAnsi" w:hAnsiTheme="minorHAnsi"/>
+          <w:b w:val="false"/>
+          <w:bCs w:val="false"/>
+          <w:i w:val="false"/>
+          <w:i w:val="false"/>
+          <w:iCs/>
+          <w:color w:val="auto"/>
+          <w:kern w:val="0"/>
+          <w:sz w:val="20"/>
+          <w:szCs w:val="20"/>
+          <w:lang w:val="nl-NL" w:eastAsia="en-US" w:bidi="ar-SA"/>
+        </w:rPr>
+      </w:pPr>
+      <w:r>
+        <w:rPr>
+          <w:rFonts w:cs="Calibri" w:cstheme="minorHAnsi" w:ascii="Calibri" w:hAnsi="Calibri"/>
+          <w:b w:val="false"/>
+          <w:bCs w:val="false"/>
+          <w:i w:val="false"/>
+          <w:iCs/>
+          <w:color w:val="auto"/>
+          <w:kern w:val="0"/>
+          <w:sz w:val="20"/>
+          <w:szCs w:val="20"/>
+          <w:lang w:val="nl-NL" w:eastAsia="en-US" w:bidi="ar-SA"/>
+        </w:rPr>
+        <w:t xml:space="preserve">Gedreven, </w:t>
+      </w:r>
+      <w:r>
+        <w:rPr>
+          <w:rFonts w:cs="Calibri" w:cstheme="minorHAnsi" w:ascii="Calibri" w:hAnsi="Calibri"/>
+          <w:b w:val="false"/>
+          <w:bCs w:val="false"/>
+          <w:i w:val="false"/>
+          <w:iCs/>
+          <w:color w:val="auto"/>
+          <w:kern w:val="0"/>
+          <w:sz w:val="20"/>
+          <w:szCs w:val="20"/>
+          <w:lang w:val="nl-NL" w:eastAsia="en-US" w:bidi="ar-SA"/>
+        </w:rPr>
+        <w:t xml:space="preserve">flexibel, leergierig, </w:t>
+      </w:r>
+      <w:r>
+        <w:rPr>
+          <w:rFonts w:cs="Calibri" w:cstheme="minorHAnsi" w:ascii="Calibri" w:hAnsi="Calibri"/>
+          <w:b w:val="false"/>
+          <w:bCs w:val="false"/>
+          <w:i w:val="false"/>
+          <w:iCs/>
+          <w:color w:val="auto"/>
+          <w:kern w:val="0"/>
+          <w:sz w:val="20"/>
+          <w:szCs w:val="20"/>
+          <w:lang w:val="nl-NL" w:eastAsia="en-US" w:bidi="ar-SA"/>
+        </w:rPr>
+        <w:t xml:space="preserve">loyaal en servicegericht zijn woorden die mij goed omschrijven. Als teamspeler houd ik niet alleen rekening met de belangen van de klant, maar ook met die van mijn collega’s en leidinggevenden. </w:t>
+      </w:r>
+    </w:p>
+    <w:p>
+      <w:pPr>
+        <w:pStyle w:val="Heading2"/>
+        <w:spacing w:before="151" w:after="0"/>
+        <w:rPr>
+          <w:rFonts w:ascii="Calibri" w:hAnsi="Calibri" w:cs="Calibri" w:asciiTheme="minorHAnsi" w:cstheme="minorHAnsi" w:hAnsiTheme="minorHAnsi"/>
+          <w:sz w:val="20"/>
+          <w:szCs w:val="20"/>
+        </w:rPr>
+      </w:pPr>
       <w:r>
         <w:rPr>
           <w:rFonts w:cs="Calibri" w:ascii="Calibri" w:hAnsi="Calibri" w:asciiTheme="minorHAnsi" w:cstheme="minorHAnsi" w:hAnsiTheme="minorHAnsi"/>
@@ -1922,25 +2058,6 @@
     </w:p>
     <w:p>
       <w:pPr>
-        <w:pStyle w:val="Heading2"/>
-        <w:spacing w:before="176" w:after="0"/>
-        <w:ind w:left="190"/>
-        <w:rPr>
-          <w:rFonts w:ascii="Calibri" w:hAnsi="Calibri" w:cs="Calibri" w:asciiTheme="minorHAnsi" w:cstheme="minorHAnsi" w:hAnsiTheme="minorHAnsi"/>
-          <w:sz w:val="20"/>
-          <w:szCs w:val="20"/>
-        </w:rPr>
-      </w:pPr>
-      <w:r>
-        <w:rPr>
-          <w:rFonts w:cs="Calibri" w:cstheme="minorHAnsi" w:ascii="Calibri" w:hAnsi="Calibri"/>
-          <w:sz w:val="20"/>
-          <w:szCs w:val="20"/>
-        </w:rPr>
-      </w:r>
-    </w:p>
-    <w:p>
-      <w:pPr>
         <w:sectPr>
           <w:type w:val="continuous"/>
           <w:pgSz w:w="11906" w:h="16838"/>
@@ -1955,19 +2072,11 @@
         </w:sectPr>
       </w:pPr>
     </w:p>
-    <w:p>
-      <w:pPr>
-        <w:pStyle w:val="Normal"/>
-        <w:rPr/>
-      </w:pPr>
-      <w:r>
-        <w:rPr/>
-      </w:r>
-    </w:p>
     <w:sectPr>
       <w:type w:val="continuous"/>
       <w:pgSz w:w="11906" w:h="16838"/>
       <w:pgMar w:left="240" w:right="560" w:gutter="0" w:header="567" w:top="1160" w:footer="0" w:bottom="280"/>
+      <w:pgNumType w:fmt="decimal"/>
       <w:formProt w:val="false"/>
       <w:textDirection w:val="lrTb"/>
       <w:docGrid w:type="default" w:linePitch="100" w:charSpace="4096"/>
@@ -3236,8 +3345,8 @@
       <w:shd w:fill="E1DFDD" w:val="clear"/>
     </w:rPr>
   </w:style>
-  <w:style w:type="character" w:styleId="Opsommingstekensuser">
-    <w:name w:val="Opsommingstekens (user)"/>
+  <w:style w:type="character" w:styleId="Opsommingstekens">
+    <w:name w:val="Opsommingstekens"/>
     <w:qFormat/>
     <w:rPr>
       <w:rFonts w:ascii="OpenSymbol" w:hAnsi="OpenSymbol" w:eastAsia="OpenSymbol" w:cs="OpenSymbol"/>
@@ -3356,8 +3465,8 @@
       <w:lang w:val="nl-NL" w:eastAsia="en-US" w:bidi="ar-SA"/>
     </w:rPr>
   </w:style>
-  <w:style w:type="paragraph" w:styleId="Koptekstenvoettekstuser">
-    <w:name w:val="Koptekst en voettekst (user)"/>
+  <w:style w:type="paragraph" w:styleId="Koptekstenvoettekst">
+    <w:name w:val="Koptekst en voettekst"/>
     <w:basedOn w:val="Normal"/>
     <w:qFormat/>
     <w:pPr>
@@ -3370,8 +3479,8 @@
     </w:pPr>
     <w:rPr/>
   </w:style>
-  <w:style w:type="paragraph" w:styleId="Koptekstenvoettekst">
-    <w:name w:val="Koptekst en voettekst"/>
+  <w:style w:type="paragraph" w:styleId="Koptekstenvoettekstuser">
+    <w:name w:val="Koptekst en voettekst (user)"/>
     <w:basedOn w:val="Normal"/>
     <w:qFormat/>
     <w:pPr/>
@@ -3379,14 +3488,14 @@
   </w:style>
   <w:style w:type="paragraph" w:styleId="Header">
     <w:name w:val="header"/>
-    <w:basedOn w:val="Koptekstenvoettekstuser"/>
+    <w:basedOn w:val="Koptekstenvoettekst"/>
     <w:pPr>
       <w:suppressLineNumbers/>
     </w:pPr>
     <w:rPr/>
   </w:style>
-  <w:style w:type="numbering" w:styleId="Geenlijstuser" w:default="1">
-    <w:name w:val="Geen lijst (user)"/>
+  <w:style w:type="numbering" w:styleId="Geenlijst" w:default="1">
+    <w:name w:val="Geen lijst"/>
     <w:uiPriority w:val="99"/>
     <w:semiHidden/>
     <w:unhideWhenUsed/>

--- a/cv/ZoetaertPatriek_CV.docx
+++ b/cv/ZoetaertPatriek_CV.docx
@@ -128,7 +128,7 @@
                   <wp:posOffset>-411480</wp:posOffset>
                 </wp:positionH>
                 <wp:positionV relativeFrom="paragraph">
-                  <wp:posOffset>-5029200</wp:posOffset>
+                  <wp:posOffset>-5027295</wp:posOffset>
                 </wp:positionV>
                 <wp:extent cx="10789920" cy="5593715"/>
                 <wp:effectExtent l="581025" t="0" r="0" b="1450340"/>
@@ -184,7 +184,7 @@
                   <v:h position="@0,0"/>
                 </v:handles>
               </v:shapetype>
-              <v:shape id="shape_0" ID="Vorm2" path="l-2147483641,0l-2147483635,-2147483636xe" fillcolor="#65b8d1" stroked="f" o:allowincell="f" style="position:absolute;margin-left:-32.45pt;margin-top:-396.1pt;width:849.55pt;height:440.4pt;mso-wrap-style:none;v-text-anchor:middle;rotation:17" type="_x0000_t5">
+              <v:shape id="shape_0" ID="Vorm2" path="l-2147483641,0l-2147483635,-2147483636xe" fillcolor="#65b8d1" stroked="f" o:allowincell="f" style="position:absolute;margin-left:-32.45pt;margin-top:-395.95pt;width:849.55pt;height:440.4pt;mso-wrap-style:none;v-text-anchor:middle;rotation:17" type="_x0000_t5">
                 <v:fill o:detectmouseclick="t" type="solid" color2="#9a472e" opacity="0.33"/>
                 <v:stroke color="#3465a4" joinstyle="round" endcap="flat"/>
                 <w10:wrap type="none"/>
@@ -369,24 +369,18 @@
     <w:p>
       <w:pPr>
         <w:pStyle w:val="Heading2"/>
+        <w:widowControl w:val="false"/>
+        <w:suppressAutoHyphens w:val="true"/>
+        <w:bidi w:val="0"/>
         <w:spacing w:before="156" w:after="0"/>
-        <w:ind w:left="0"/>
+        <w:ind w:hanging="0" w:left="113" w:right="0"/>
+        <w:jc w:val="left"/>
         <w:rPr>
           <w:rFonts w:ascii="Calibri" w:hAnsi="Calibri" w:cs="Calibri" w:asciiTheme="minorHAnsi" w:cstheme="minorHAnsi" w:hAnsiTheme="minorHAnsi"/>
           <w:sz w:val="36"/>
           <w:szCs w:val="36"/>
         </w:rPr>
       </w:pPr>
-      <w:r>
-        <w:rPr>
-          <w:rFonts w:cs="Calibri" w:ascii="Calibri" w:hAnsi="Calibri" w:asciiTheme="minorHAnsi" w:cstheme="minorHAnsi" w:hAnsiTheme="minorHAnsi"/>
-          <w:color w:val="65B8D0"/>
-          <w:w w:val="110"/>
-          <w:sz w:val="36"/>
-          <w:szCs w:val="36"/>
-        </w:rPr>
-        <w:t xml:space="preserve"> </w:t>
-      </w:r>
       <w:r>
         <w:rPr>
           <w:rFonts w:cs="Calibri" w:ascii="Calibri" w:hAnsi="Calibri" w:asciiTheme="minorHAnsi" w:cstheme="minorHAnsi" w:hAnsiTheme="minorHAnsi"/>
@@ -928,65 +922,128 @@
     <w:p>
       <w:pPr>
         <w:pStyle w:val="BodyText"/>
+        <w:ind w:firstLine="103"/>
         <w:rPr>
           <w:rFonts w:ascii="Calibri" w:hAnsi="Calibri" w:cs="Calibri" w:asciiTheme="minorHAnsi" w:cstheme="minorHAnsi" w:hAnsiTheme="minorHAnsi"/>
         </w:rPr>
       </w:pPr>
       <w:r>
         <w:rPr>
-          <w:rFonts w:cs="Calibri" w:cstheme="minorHAnsi" w:ascii="Calibri" w:hAnsi="Calibri"/>
-        </w:rPr>
+          <w:rFonts w:cs="Calibri" w:ascii="Calibri" w:hAnsi="Calibri" w:asciiTheme="minorHAnsi" w:cstheme="minorHAnsi" w:hAnsiTheme="minorHAnsi"/>
+        </w:rPr>
+        <w:t xml:space="preserve"> </w:t>
       </w:r>
     </w:p>
     <w:p>
       <w:pPr>
-        <w:pStyle w:val="BodyText"/>
+        <w:pStyle w:val="Heading2"/>
+        <w:widowControl w:val="false"/>
+        <w:suppressAutoHyphens w:val="true"/>
+        <w:bidi w:val="0"/>
+        <w:spacing w:before="176" w:after="0"/>
+        <w:ind w:hanging="0" w:left="57" w:right="0"/>
+        <w:jc w:val="left"/>
         <w:rPr>
           <w:rFonts w:ascii="Calibri" w:hAnsi="Calibri" w:cs="Calibri" w:asciiTheme="minorHAnsi" w:cstheme="minorHAnsi" w:hAnsiTheme="minorHAnsi"/>
-        </w:rPr>
-      </w:pPr>
-      <w:r>
-        <w:rPr>
-          <w:rFonts w:cs="Calibri" w:ascii="Calibri" w:hAnsi="Calibri" w:cstheme="minorHAnsi"/>
-        </w:rPr>
-        <w:t xml:space="preserve">  </w:t>
-      </w:r>
-      <w:r>
-        <w:rPr>
-          <w:rFonts w:cs="Calibri" w:ascii="Calibri" w:hAnsi="Calibri" w:cstheme="minorHAnsi"/>
-        </w:rPr>
-        <w:t xml:space="preserve">meer details klik </w:t>
-      </w:r>
-      <w:hyperlink r:id="rId16">
-        <w:r>
-          <w:rPr>
-            <w:rStyle w:val="Hyperlink"/>
-            <w:rFonts w:cs="Calibri" w:ascii="Calibri" w:hAnsi="Calibri" w:cstheme="minorHAnsi"/>
-          </w:rPr>
-          <w:t>hier</w:t>
-        </w:r>
-      </w:hyperlink>
+          <w:sz w:val="20"/>
+          <w:szCs w:val="20"/>
+        </w:rPr>
+      </w:pPr>
+      <w:r>
+        <w:rPr>
+          <w:rFonts w:cs="Calibri" w:ascii="Calibri" w:hAnsi="Calibri" w:asciiTheme="minorHAnsi" w:cstheme="minorHAnsi" w:hAnsiTheme="minorHAnsi"/>
+          <w:color w:val="65B8D0"/>
+          <w:w w:val="110"/>
+          <w:sz w:val="36"/>
+          <w:szCs w:val="36"/>
+        </w:rPr>
+        <w:t>Opleiding</w:t>
+      </w:r>
     </w:p>
     <w:p>
       <w:pPr>
         <w:pStyle w:val="BodyText"/>
-        <w:ind w:firstLine="103"/>
-        <w:rPr>
-          <w:rFonts w:ascii="Calibri" w:hAnsi="Calibri" w:cs="Calibri" w:asciiTheme="minorHAnsi" w:cstheme="minorHAnsi" w:hAnsiTheme="minorHAnsi"/>
-        </w:rPr>
-      </w:pPr>
-      <w:r>
-        <w:rPr>
-          <w:rFonts w:cs="Calibri" w:ascii="Calibri" w:hAnsi="Calibri" w:asciiTheme="minorHAnsi" w:cstheme="minorHAnsi" w:hAnsiTheme="minorHAnsi"/>
-        </w:rPr>
-        <w:t xml:space="preserve"> </w:t>
+        <w:widowControl w:val="false"/>
+        <w:bidi w:val="0"/>
+        <w:spacing w:lineRule="auto" w:line="293" w:before="82" w:after="0"/>
+        <w:ind w:hanging="340" w:left="737" w:right="397"/>
+        <w:jc w:val="left"/>
+        <w:rPr>
+          <w:rFonts w:ascii="Calibri" w:hAnsi="Calibri" w:eastAsia="Arial Black" w:cs="Calibri" w:asciiTheme="minorHAnsi" w:cstheme="minorHAnsi" w:hAnsiTheme="minorHAnsi"/>
+          <w:b/>
+          <w:bCs/>
+          <w:w w:val="95"/>
+          <w:lang w:val="nl-NL"/>
+        </w:rPr>
+      </w:pPr>
+      <w:r>
+        <w:rPr>
+          <w:rFonts w:eastAsia="Arial Black" w:cs="Calibri" w:ascii="Calibri" w:hAnsi="Calibri" w:cstheme="minorHAnsi"/>
+          <w:b/>
+          <w:bCs/>
+          <w:w w:val="95"/>
+          <w:lang w:val="nl-NL"/>
+        </w:rPr>
+        <w:t>A1 Graduaat Toegepaste Informatica optie systeemanalyse</w:t>
+        <w:br/>
+      </w:r>
+      <w:r>
+        <w:rPr>
+          <w:rFonts w:eastAsia="Arial Black" w:cs="Calibri" w:ascii="Calibri" w:hAnsi="Calibri" w:cstheme="minorHAnsi"/>
+          <w:b w:val="false"/>
+          <w:bCs w:val="false"/>
+          <w:w w:val="95"/>
+          <w:lang w:val="nl-NL"/>
+        </w:rPr>
+        <w:t>BME Gent : 1990-1993</w:t>
       </w:r>
     </w:p>
     <w:p>
       <w:pPr>
+        <w:pStyle w:val="BodyText"/>
+        <w:widowControl w:val="false"/>
+        <w:bidi w:val="0"/>
+        <w:spacing w:lineRule="auto" w:line="293" w:before="82" w:after="0"/>
+        <w:ind w:hanging="340" w:left="737" w:right="397"/>
+        <w:jc w:val="left"/>
+        <w:rPr>
+          <w:rFonts w:ascii="Calibri" w:hAnsi="Calibri" w:eastAsia="Arial Black" w:cs="Calibri" w:asciiTheme="minorHAnsi" w:cstheme="minorHAnsi" w:hAnsiTheme="minorHAnsi"/>
+          <w:b w:val="false"/>
+          <w:bCs w:val="false"/>
+          <w:w w:val="95"/>
+          <w:lang w:val="nl-NL"/>
+        </w:rPr>
+      </w:pPr>
+      <w:r>
+        <w:rPr>
+          <w:rFonts w:eastAsia="Arial Black" w:cs="Calibri" w:ascii="Calibri" w:hAnsi="Calibri" w:cstheme="minorHAnsi"/>
+          <w:b/>
+          <w:bCs/>
+          <w:w w:val="95"/>
+          <w:lang w:val="nl-NL"/>
+        </w:rPr>
+        <w:t>Open Learning</w:t>
+      </w:r>
+      <w:r>
+        <w:rPr>
+          <w:rFonts w:eastAsia="Arial Black" w:cs="Calibri" w:ascii="Calibri" w:hAnsi="Calibri" w:cstheme="minorHAnsi"/>
+          <w:b w:val="false"/>
+          <w:bCs w:val="false"/>
+          <w:w w:val="95"/>
+          <w:lang w:val="nl-NL"/>
+        </w:rPr>
+        <w:t xml:space="preserve"> : java, jdbc, jsp, xml, uml, tomcat, servlets, MySql, apache</w:t>
+      </w:r>
+    </w:p>
+    <w:p>
+      <w:pPr>
         <w:pStyle w:val="Heading2"/>
+        <w:widowControl w:val="false"/>
+        <w:suppressAutoHyphens w:val="true"/>
+        <w:bidi w:val="0"/>
         <w:spacing w:before="36" w:after="0"/>
-        <w:ind w:left="130"/>
+        <w:ind w:hanging="0" w:left="57" w:right="0"/>
+        <w:jc w:val="left"/>
         <w:rPr>
           <w:rFonts w:ascii="Calibri" w:hAnsi="Calibri" w:cs="Calibri" w:asciiTheme="minorHAnsi" w:cstheme="minorHAnsi" w:hAnsiTheme="minorHAnsi"/>
           <w:sz w:val="36"/>
@@ -1177,16 +1234,33 @@
       </w:pPr>
       <w:r>
         <w:rPr>
-          <w:rFonts w:cs="Calibri" w:ascii="Calibri" w:hAnsi="Calibri" w:asciiTheme="minorHAnsi" w:cstheme="minorHAnsi" w:hAnsiTheme="minorHAnsi"/>
-        </w:rPr>
-        <w:t>Schriftelijk: zeer goed</w:t>
+          <w:rFonts w:eastAsia="Arial Black" w:cs="Calibri" w:ascii="Calibri" w:hAnsi="Calibri" w:asciiTheme="minorHAnsi" w:cstheme="minorHAnsi" w:hAnsiTheme="minorHAnsi"/>
+          <w:color w:val="auto"/>
+          <w:w w:val="95"/>
+          <w:kern w:val="0"/>
+          <w:sz w:val="20"/>
+          <w:szCs w:val="20"/>
+          <w:lang w:val="nl-NL" w:eastAsia="en-US" w:bidi="ar-SA"/>
+        </w:rPr>
+        <w:t>Schrifteli</w:t>
+      </w:r>
+      <w:r>
+        <w:rPr>
+          <w:rFonts w:eastAsia="Arial Black" w:cs="Calibri" w:ascii="Calibri" w:hAnsi="Calibri" w:asciiTheme="minorHAnsi" w:cstheme="minorHAnsi" w:hAnsiTheme="minorHAnsi"/>
+          <w:color w:val="auto"/>
+          <w:w w:val="95"/>
+          <w:kern w:val="0"/>
+          <w:sz w:val="20"/>
+          <w:szCs w:val="20"/>
+          <w:lang w:val="nl-NL" w:eastAsia="en-US" w:bidi="ar-SA"/>
+        </w:rPr>
+        <w:t>jk: zeer goed</w:t>
       </w:r>
     </w:p>
     <w:p>
       <w:pPr>
         <w:pStyle w:val="Heading2"/>
-        <w:spacing w:before="176" w:after="0"/>
-        <w:ind w:left="190"/>
+        <w:spacing w:before="151" w:after="0"/>
         <w:rPr>
           <w:rFonts w:ascii="Calibri" w:hAnsi="Calibri" w:cs="Calibri" w:asciiTheme="minorHAnsi" w:cstheme="minorHAnsi" w:hAnsiTheme="minorHAnsi"/>
           <w:sz w:val="20"/>
@@ -1194,107 +1268,11 @@
         </w:rPr>
       </w:pPr>
       <w:r>
-        <w:rPr>
-          <w:rFonts w:cs="Calibri" w:ascii="Calibri" w:hAnsi="Calibri" w:asciiTheme="minorHAnsi" w:cstheme="minorHAnsi" w:hAnsiTheme="minorHAnsi"/>
-          <w:color w:val="65B8D0"/>
-          <w:w w:val="110"/>
-          <w:sz w:val="36"/>
-          <w:szCs w:val="36"/>
-        </w:rPr>
-        <w:t>Opleiding</w:t>
-      </w:r>
-    </w:p>
-    <w:p>
-      <w:pPr>
-        <w:pStyle w:val="BodyText"/>
-        <w:widowControl w:val="false"/>
-        <w:bidi w:val="0"/>
-        <w:spacing w:lineRule="auto" w:line="293" w:before="82" w:after="0"/>
-        <w:ind w:hanging="340" w:left="737" w:right="397"/>
-        <w:jc w:val="left"/>
-        <w:rPr>
-          <w:rFonts w:ascii="Calibri" w:hAnsi="Calibri" w:eastAsia="Arial Black" w:cs="Calibri" w:asciiTheme="minorHAnsi" w:cstheme="minorHAnsi" w:hAnsiTheme="minorHAnsi"/>
-          <w:b/>
-          <w:bCs/>
-          <w:w w:val="95"/>
-          <w:lang w:val="nl-NL"/>
-        </w:rPr>
-      </w:pPr>
-      <w:r>
-        <w:rPr>
-          <w:rFonts w:eastAsia="Arial Black" w:cs="Calibri" w:ascii="Calibri" w:hAnsi="Calibri" w:cstheme="minorHAnsi"/>
-          <w:b/>
-          <w:bCs/>
-          <w:w w:val="95"/>
-          <w:lang w:val="nl-NL"/>
-        </w:rPr>
-        <w:t>A1 Graduaat Toegepaste Informatica optie systeemanalyse</w:t>
-        <w:br/>
-      </w:r>
-      <w:r>
-        <w:rPr>
-          <w:rFonts w:eastAsia="Arial Black" w:cs="Calibri" w:ascii="Calibri" w:hAnsi="Calibri" w:cstheme="minorHAnsi"/>
-          <w:b w:val="false"/>
-          <w:bCs w:val="false"/>
-          <w:w w:val="95"/>
-          <w:lang w:val="nl-NL"/>
-        </w:rPr>
-        <w:t>BME Gent : 1990-1993</w:t>
-      </w:r>
-    </w:p>
-    <w:p>
-      <w:pPr>
-        <w:pStyle w:val="BodyText"/>
-        <w:widowControl w:val="false"/>
-        <w:bidi w:val="0"/>
-        <w:spacing w:lineRule="auto" w:line="293" w:before="82" w:after="0"/>
-        <w:ind w:hanging="340" w:left="737" w:right="397"/>
-        <w:jc w:val="left"/>
-        <w:rPr>
-          <w:rFonts w:ascii="Calibri" w:hAnsi="Calibri" w:eastAsia="Arial Black" w:cs="Calibri" w:asciiTheme="minorHAnsi" w:cstheme="minorHAnsi" w:hAnsiTheme="minorHAnsi"/>
-          <w:b w:val="false"/>
-          <w:bCs w:val="false"/>
-          <w:w w:val="95"/>
-          <w:lang w:val="nl-NL"/>
-        </w:rPr>
-      </w:pPr>
-      <w:r>
-        <w:rPr>
-          <w:rFonts w:eastAsia="Arial Black" w:cs="Calibri" w:ascii="Calibri" w:hAnsi="Calibri" w:cstheme="minorHAnsi"/>
-          <w:b/>
-          <w:bCs/>
-          <w:w w:val="95"/>
-          <w:lang w:val="nl-NL"/>
-        </w:rPr>
-        <w:t>Open Learning</w:t>
-      </w:r>
-      <w:r>
-        <w:rPr>
-          <w:rFonts w:eastAsia="Arial Black" w:cs="Calibri" w:ascii="Calibri" w:hAnsi="Calibri" w:cstheme="minorHAnsi"/>
-          <w:b w:val="false"/>
-          <w:bCs w:val="false"/>
-          <w:w w:val="95"/>
-          <w:lang w:val="nl-NL"/>
-        </w:rPr>
-        <w:t xml:space="preserve"> : java, jdbc, jsp, xml, uml, tomcat, servlets, MySql, apache</w:t>
-      </w:r>
-    </w:p>
-    <w:p>
-      <w:pPr>
-        <w:pStyle w:val="Heading2"/>
-        <w:spacing w:before="151" w:after="0"/>
-        <w:rPr>
-          <w:rFonts w:ascii="Calibri" w:hAnsi="Calibri" w:cs="Calibri" w:asciiTheme="minorHAnsi" w:cstheme="minorHAnsi" w:hAnsiTheme="minorHAnsi"/>
-          <w:sz w:val="20"/>
-          <w:szCs w:val="20"/>
-        </w:rPr>
-      </w:pPr>
-      <w:r>
         <w:br w:type="column"/>
       </w:r>
       <w:r>
         <w:rPr>
-          <w:rFonts w:cs="Calibri" w:cstheme="minorHAnsi" w:ascii="Calibri" w:hAnsi="Calibri"/>
+          <w:rFonts w:cs="Calibri" w:ascii="Calibri" w:hAnsi="Calibri" w:cstheme="minorHAnsi"/>
           <w:color w:val="65B8D0"/>
           <w:w w:val="110"/>
           <w:sz w:val="36"/>
@@ -1364,7 +1342,7 @@
       </w:pPr>
       <w:r>
         <w:rPr>
-          <w:rFonts w:cs="Calibri" w:cstheme="minorHAnsi" w:ascii="Calibri" w:hAnsi="Calibri"/>
+          <w:rFonts w:cs="Calibri" w:ascii="Calibri" w:hAnsi="Calibri" w:cstheme="minorHAnsi"/>
           <w:b w:val="false"/>
           <w:bCs w:val="false"/>
           <w:i w:val="false"/>
@@ -1375,37 +1353,7 @@
           <w:szCs w:val="20"/>
           <w:lang w:val="nl-NL" w:eastAsia="en-US" w:bidi="ar-SA"/>
         </w:rPr>
-        <w:t xml:space="preserve">Gedreven, </w:t>
-      </w:r>
-      <w:r>
-        <w:rPr>
-          <w:rFonts w:cs="Calibri" w:cstheme="minorHAnsi" w:ascii="Calibri" w:hAnsi="Calibri"/>
-          <w:b w:val="false"/>
-          <w:bCs w:val="false"/>
-          <w:i w:val="false"/>
-          <w:iCs/>
-          <w:color w:val="auto"/>
-          <w:kern w:val="0"/>
-          <w:sz w:val="20"/>
-          <w:szCs w:val="20"/>
-          <w:lang w:val="nl-NL" w:eastAsia="en-US" w:bidi="ar-SA"/>
-        </w:rPr>
-        <w:t xml:space="preserve">flexibel, leergierig, </w:t>
-      </w:r>
-      <w:r>
-        <w:rPr>
-          <w:rFonts w:cs="Calibri" w:cstheme="minorHAnsi" w:ascii="Calibri" w:hAnsi="Calibri"/>
-          <w:b w:val="false"/>
-          <w:bCs w:val="false"/>
-          <w:i w:val="false"/>
-          <w:iCs/>
-          <w:color w:val="auto"/>
-          <w:kern w:val="0"/>
-          <w:sz w:val="20"/>
-          <w:szCs w:val="20"/>
-          <w:lang w:val="nl-NL" w:eastAsia="en-US" w:bidi="ar-SA"/>
-        </w:rPr>
-        <w:t xml:space="preserve">loyaal en servicegericht zijn woorden die mij goed omschrijven. Als teamspeler houd ik niet alleen rekening met de belangen van de klant, maar ook met die van mijn collega’s en leidinggevenden. </w:t>
+        <w:t xml:space="preserve">Gedreven, flexibel, leergierig, loyaal en servicegericht zijn woorden die mij goed omschrijven. Als teamspeler houd ik niet alleen rekening met de belangen van de klant, maar ook met die van mijn collega’s en leidinggevenden. </w:t>
       </w:r>
     </w:p>
     <w:p>
@@ -1814,247 +1762,6 @@
           <w:szCs w:val="20"/>
         </w:rPr>
       </w:r>
-    </w:p>
-    <w:p>
-      <w:pPr>
-        <w:pStyle w:val="Heading2"/>
-        <w:ind w:left="0"/>
-        <w:rPr>
-          <w:rFonts w:ascii="Calibri" w:hAnsi="Calibri" w:cs="Calibri" w:asciiTheme="minorHAnsi" w:cstheme="minorHAnsi" w:hAnsiTheme="minorHAnsi"/>
-          <w:sz w:val="20"/>
-          <w:szCs w:val="20"/>
-        </w:rPr>
-      </w:pPr>
-      <w:r>
-        <w:rPr>
-          <w:rFonts w:cs="Calibri" w:ascii="Calibri" w:hAnsi="Calibri" w:asciiTheme="minorHAnsi" w:cstheme="minorHAnsi" w:hAnsiTheme="minorHAnsi"/>
-          <w:color w:val="65B8D0"/>
-          <w:w w:val="110"/>
-          <w:sz w:val="36"/>
-          <w:szCs w:val="36"/>
-        </w:rPr>
-        <w:t xml:space="preserve">Beroepsloopbaan </w:t>
-      </w:r>
-      <w:r>
-        <w:rPr>
-          <w:rFonts w:cs="Calibri" w:ascii="Calibri" w:hAnsi="Calibri" w:asciiTheme="minorHAnsi" w:cstheme="minorHAnsi" w:hAnsiTheme="minorHAnsi"/>
-          <w:b w:val="false"/>
-          <w:bCs w:val="false"/>
-          <w:color w:val="65B8D0"/>
-          <w:w w:val="110"/>
-          <w:sz w:val="22"/>
-          <w:szCs w:val="22"/>
-        </w:rPr>
-        <w:t>vanaf 1993</w:t>
-      </w:r>
-      <w:r>
-        <w:rPr>
-          <w:rFonts w:cs="Calibri" w:ascii="Calibri" w:hAnsi="Calibri" w:asciiTheme="minorHAnsi" w:cstheme="minorHAnsi" w:hAnsiTheme="minorHAnsi"/>
-          <w:color w:val="65B8D0"/>
-          <w:w w:val="110"/>
-          <w:sz w:val="20"/>
-          <w:szCs w:val="20"/>
-        </w:rPr>
-        <w:br/>
-      </w:r>
-    </w:p>
-    <w:p>
-      <w:pPr>
-        <w:pStyle w:val="Heading3"/>
-        <w:widowControl w:val="false"/>
-        <w:numPr>
-          <w:ilvl w:val="0"/>
-          <w:numId w:val="2"/>
-        </w:numPr>
-        <w:bidi w:val="0"/>
-        <w:spacing w:lineRule="exact" w:line="223" w:before="0" w:after="0"/>
-        <w:jc w:val="left"/>
-        <w:rPr>
-          <w:rFonts w:ascii="Calibri" w:hAnsi="Calibri" w:cs="Calibri" w:asciiTheme="minorHAnsi" w:cstheme="minorHAnsi" w:hAnsiTheme="minorHAnsi"/>
-          <w:b w:val="false"/>
-          <w:bCs w:val="false"/>
-          <w:i w:val="false"/>
-          <w:i w:val="false"/>
-          <w:iCs/>
-          <w:sz w:val="20"/>
-          <w:szCs w:val="20"/>
-          <w:lang w:val="nl-NL"/>
-        </w:rPr>
-      </w:pPr>
-      <w:r>
-        <w:rPr>
-          <w:rFonts w:cs="Calibri" w:ascii="Calibri" w:hAnsi="Calibri" w:cstheme="minorHAnsi"/>
-          <w:b w:val="false"/>
-          <w:bCs w:val="false"/>
-          <w:i w:val="false"/>
-          <w:iCs/>
-          <w:sz w:val="20"/>
-          <w:szCs w:val="20"/>
-          <w:lang w:val="nl-NL"/>
-        </w:rPr>
-        <w:t>Applicatiebeheerder bij qfood, Lokeren (2m)</w:t>
-      </w:r>
-    </w:p>
-    <w:p>
-      <w:pPr>
-        <w:pStyle w:val="Heading3"/>
-        <w:widowControl w:val="false"/>
-        <w:numPr>
-          <w:ilvl w:val="0"/>
-          <w:numId w:val="2"/>
-        </w:numPr>
-        <w:bidi w:val="0"/>
-        <w:spacing w:lineRule="exact" w:line="223" w:before="0" w:after="0"/>
-        <w:jc w:val="left"/>
-        <w:rPr/>
-      </w:pPr>
-      <w:r>
-        <w:rPr>
-          <w:rFonts w:cs="Calibri" w:ascii="Calibri" w:hAnsi="Calibri" w:asciiTheme="minorHAnsi" w:cstheme="minorHAnsi" w:hAnsiTheme="minorHAnsi"/>
-          <w:b w:val="false"/>
-          <w:bCs w:val="false"/>
-          <w:i w:val="false"/>
-          <w:iCs/>
-          <w:sz w:val="20"/>
-          <w:szCs w:val="20"/>
-          <w:lang w:val="nl-NL"/>
-        </w:rPr>
-        <w:t>ERP programmeur informix 4gl, helpdesk bij Charles.eu Sint-Niklaas (1</w:t>
-      </w:r>
-      <w:bookmarkStart w:id="0" w:name="_Hlk127354832"/>
-      <w:r>
-        <w:rPr>
-          <w:rFonts w:cs="Calibri" w:ascii="Calibri" w:hAnsi="Calibri" w:asciiTheme="minorHAnsi" w:cstheme="minorHAnsi" w:hAnsiTheme="minorHAnsi"/>
-          <w:b w:val="false"/>
-          <w:bCs w:val="false"/>
-          <w:i w:val="false"/>
-          <w:iCs/>
-          <w:sz w:val="20"/>
-          <w:szCs w:val="20"/>
-          <w:lang w:val="nl-NL"/>
-        </w:rPr>
-        <w:t xml:space="preserve"> jaar)</w:t>
-      </w:r>
-      <w:bookmarkEnd w:id="0"/>
-    </w:p>
-    <w:p>
-      <w:pPr>
-        <w:pStyle w:val="Heading3"/>
-        <w:widowControl w:val="false"/>
-        <w:numPr>
-          <w:ilvl w:val="0"/>
-          <w:numId w:val="2"/>
-        </w:numPr>
-        <w:bidi w:val="0"/>
-        <w:spacing w:lineRule="exact" w:line="223" w:before="0" w:after="0"/>
-        <w:jc w:val="left"/>
-        <w:rPr>
-          <w:rFonts w:ascii="Calibri" w:hAnsi="Calibri" w:cs="Calibri" w:asciiTheme="minorHAnsi" w:cstheme="minorHAnsi" w:hAnsiTheme="minorHAnsi"/>
-          <w:b w:val="false"/>
-          <w:bCs w:val="false"/>
-          <w:i w:val="false"/>
-          <w:i w:val="false"/>
-          <w:iCs/>
-          <w:sz w:val="20"/>
-          <w:szCs w:val="20"/>
-          <w:lang w:val="nl-NL"/>
-        </w:rPr>
-      </w:pPr>
-      <w:r>
-        <w:rPr>
-          <w:rFonts w:cs="Calibri" w:ascii="Calibri" w:hAnsi="Calibri" w:cstheme="minorHAnsi"/>
-          <w:b w:val="false"/>
-          <w:bCs w:val="false"/>
-          <w:i w:val="false"/>
-          <w:iCs/>
-          <w:sz w:val="20"/>
-          <w:szCs w:val="20"/>
-          <w:lang w:val="nl-NL"/>
-        </w:rPr>
-        <w:t>Helpdesk, programmatie java python php, testen, website manager, boekhouding, payroll officer Synthetron Brussel ( 16 jaar)</w:t>
-      </w:r>
-    </w:p>
-    <w:p>
-      <w:pPr>
-        <w:pStyle w:val="Heading3"/>
-        <w:widowControl w:val="false"/>
-        <w:bidi w:val="0"/>
-        <w:spacing w:lineRule="exact" w:line="223" w:before="0" w:after="0"/>
-        <w:jc w:val="left"/>
-        <w:rPr>
-          <w:rFonts w:ascii="Calibri" w:hAnsi="Calibri" w:cs="Calibri" w:asciiTheme="minorHAnsi" w:cstheme="minorHAnsi" w:hAnsiTheme="minorHAnsi"/>
-          <w:b w:val="false"/>
-          <w:bCs w:val="false"/>
-          <w:i w:val="false"/>
-          <w:i w:val="false"/>
-          <w:iCs/>
-          <w:sz w:val="20"/>
-          <w:szCs w:val="20"/>
-          <w:lang w:val="nl-NL"/>
-        </w:rPr>
-      </w:pPr>
-      <w:r>
-        <w:rPr>
-          <w:rFonts w:cs="Calibri" w:cstheme="minorHAnsi" w:ascii="Calibri" w:hAnsi="Calibri"/>
-          <w:b w:val="false"/>
-          <w:bCs w:val="false"/>
-          <w:i w:val="false"/>
-          <w:iCs/>
-          <w:sz w:val="20"/>
-          <w:szCs w:val="20"/>
-          <w:lang w:val="nl-NL"/>
-        </w:rPr>
-      </w:r>
-    </w:p>
-    <w:p>
-      <w:pPr>
-        <w:pStyle w:val="Heading3"/>
-        <w:widowControl w:val="false"/>
-        <w:bidi w:val="0"/>
-        <w:spacing w:lineRule="exact" w:line="223" w:before="0" w:after="0"/>
-        <w:jc w:val="left"/>
-        <w:rPr>
-          <w:rFonts w:ascii="Calibri" w:hAnsi="Calibri" w:cs="Calibri" w:asciiTheme="minorHAnsi" w:cstheme="minorHAnsi" w:hAnsiTheme="minorHAnsi"/>
-          <w:b w:val="false"/>
-          <w:bCs w:val="false"/>
-          <w:i w:val="false"/>
-          <w:i w:val="false"/>
-          <w:iCs/>
-          <w:sz w:val="20"/>
-          <w:szCs w:val="20"/>
-          <w:lang w:val="nl-NL"/>
-        </w:rPr>
-      </w:pPr>
-      <w:r>
-        <w:rPr>
-          <w:rFonts w:cs="Calibri" w:ascii="Calibri" w:hAnsi="Calibri" w:cstheme="minorHAnsi"/>
-          <w:b w:val="false"/>
-          <w:bCs w:val="false"/>
-          <w:i w:val="false"/>
-          <w:iCs/>
-          <w:sz w:val="20"/>
-          <w:szCs w:val="20"/>
-          <w:lang w:val="nl-NL"/>
-        </w:rPr>
-        <w:tab/>
-        <w:t xml:space="preserve">Meer details per werkgever klik </w:t>
-      </w:r>
-      <w:hyperlink r:id="rId17">
-        <w:r>
-          <w:rPr>
-            <w:rStyle w:val="Hyperlink"/>
-            <w:rFonts w:cs="Calibri" w:ascii="Calibri" w:hAnsi="Calibri" w:cstheme="minorHAnsi"/>
-            <w:b w:val="false"/>
-            <w:bCs w:val="false"/>
-            <w:i w:val="false"/>
-            <w:iCs/>
-            <w:sz w:val="20"/>
-            <w:szCs w:val="20"/>
-            <w:lang w:val="nl-NL"/>
-          </w:rPr>
-          <w:t>hier</w:t>
-        </w:r>
-      </w:hyperlink>
     </w:p>
     <w:p>
       <w:pPr>
@@ -2072,11 +1779,2655 @@
         </w:sectPr>
       </w:pPr>
     </w:p>
+    <w:p>
+      <w:pPr>
+        <w:pStyle w:val="Heading2"/>
+        <w:ind w:left="0"/>
+        <w:rPr>
+          <w:rFonts w:ascii="Calibri" w:hAnsi="Calibri" w:cs="Calibri" w:asciiTheme="minorHAnsi" w:cstheme="minorHAnsi" w:hAnsiTheme="minorHAnsi"/>
+          <w:sz w:val="20"/>
+          <w:szCs w:val="20"/>
+        </w:rPr>
+      </w:pPr>
+      <w:r>
+        <w:rPr>
+          <w:rFonts w:cs="Calibri" w:ascii="Calibri" w:hAnsi="Calibri" w:cstheme="minorHAnsi"/>
+          <w:color w:val="65B8D0"/>
+          <w:w w:val="110"/>
+          <w:sz w:val="36"/>
+          <w:szCs w:val="36"/>
+        </w:rPr>
+        <w:t>Beroepsloopbaan</w:t>
+      </w:r>
+    </w:p>
+    <w:p>
+      <w:pPr>
+        <w:sectPr>
+          <w:headerReference w:type="even" r:id="rId16"/>
+          <w:headerReference w:type="default" r:id="rId17"/>
+          <w:headerReference w:type="first" r:id="rId18"/>
+          <w:type w:val="nextPage"/>
+          <w:pgSz w:w="11906" w:h="16838"/>
+          <w:pgMar w:left="240" w:right="560" w:gutter="0" w:header="310" w:top="763" w:footer="0" w:bottom="280"/>
+          <w:pgNumType w:fmt="decimal"/>
+          <w:cols w:num="2" w:equalWidth="false" w:sep="false">
+            <w:col w:w="4012" w:space="946"/>
+            <w:col w:w="6147"/>
+          </w:cols>
+          <w:formProt w:val="false"/>
+          <w:textDirection w:val="lrTb"/>
+          <w:docGrid w:type="default" w:linePitch="100" w:charSpace="4096"/>
+        </w:sectPr>
+      </w:pPr>
+    </w:p>
+    <w:tbl>
+      <w:tblPr>
+        <w:tblW w:w="11082" w:type="dxa"/>
+        <w:jc w:val="left"/>
+        <w:tblInd w:w="72" w:type="dxa"/>
+        <w:tblLayout w:type="fixed"/>
+        <w:tblCellMar>
+          <w:top w:w="15" w:type="dxa"/>
+          <w:left w:w="15" w:type="dxa"/>
+          <w:bottom w:w="15" w:type="dxa"/>
+          <w:right w:w="15" w:type="dxa"/>
+        </w:tblCellMar>
+        <w:tblLook w:firstRow="0" w:noVBand="0" w:lastRow="0" w:firstColumn="0" w:lastColumn="0" w:noHBand="0" w:val="0000"/>
+      </w:tblPr>
+      <w:tblGrid>
+        <w:gridCol w:w="516"/>
+        <w:gridCol w:w="3866"/>
+        <w:gridCol w:w="2340"/>
+        <w:gridCol w:w="1306"/>
+        <w:gridCol w:w="2328"/>
+        <w:gridCol w:w="26"/>
+        <w:gridCol w:w="582"/>
+        <w:gridCol w:w="116"/>
+        <w:gridCol w:w="2"/>
+      </w:tblGrid>
+      <w:tr>
+        <w:trPr>
+          <w:trHeight w:val="310" w:hRule="atLeast"/>
+        </w:trPr>
+        <w:tc>
+          <w:tcPr>
+            <w:tcW w:w="4382" w:type="dxa"/>
+            <w:gridSpan w:val="2"/>
+            <w:tcBorders/>
+          </w:tcPr>
+          <w:p>
+            <w:pPr>
+              <w:pStyle w:val="Heading8"/>
+              <w:widowControl w:val="false"/>
+              <w:ind w:hanging="0" w:left="0"/>
+              <w:rPr>
+                <w:rFonts w:ascii="Calibri" w:hAnsi="Calibri"/>
+              </w:rPr>
+            </w:pPr>
+            <w:r>
+              <w:rPr>
+                <w:rFonts w:cs="Arial" w:ascii="Calibri" w:hAnsi="Calibri"/>
+                <w:b/>
+                <w:bCs/>
+                <w:color w:val="auto"/>
+                <w:sz w:val="20"/>
+                <w:szCs w:val="20"/>
+                <w:lang w:val="nl-BE"/>
+              </w:rPr>
+              <w:t>Functie</w:t>
+            </w:r>
+          </w:p>
+        </w:tc>
+        <w:tc>
+          <w:tcPr>
+            <w:tcW w:w="2340" w:type="dxa"/>
+            <w:tcBorders/>
+          </w:tcPr>
+          <w:p>
+            <w:pPr>
+              <w:pStyle w:val="Normal"/>
+              <w:widowControl w:val="false"/>
+              <w:rPr>
+                <w:rFonts w:ascii="Calibri" w:hAnsi="Calibri"/>
+              </w:rPr>
+            </w:pPr>
+            <w:r>
+              <w:rPr>
+                <w:rFonts w:cs="Arial" w:ascii="Calibri" w:hAnsi="Calibri"/>
+                <w:b/>
+                <w:bCs/>
+                <w:sz w:val="20"/>
+                <w:szCs w:val="20"/>
+                <w:lang w:val="nl-BE"/>
+              </w:rPr>
+              <w:t>Firma</w:t>
+            </w:r>
+          </w:p>
+        </w:tc>
+        <w:tc>
+          <w:tcPr>
+            <w:tcW w:w="1306" w:type="dxa"/>
+            <w:tcBorders/>
+          </w:tcPr>
+          <w:p>
+            <w:pPr>
+              <w:pStyle w:val="Normal"/>
+              <w:widowControl w:val="false"/>
+              <w:rPr>
+                <w:rFonts w:ascii="Calibri" w:hAnsi="Calibri"/>
+              </w:rPr>
+            </w:pPr>
+            <w:r>
+              <w:rPr>
+                <w:rFonts w:cs="Arial" w:ascii="Calibri" w:hAnsi="Calibri"/>
+                <w:b/>
+                <w:bCs/>
+                <w:sz w:val="20"/>
+                <w:szCs w:val="20"/>
+                <w:lang w:val="nl-BE"/>
+              </w:rPr>
+              <w:t>Locatie</w:t>
+            </w:r>
+          </w:p>
+        </w:tc>
+        <w:tc>
+          <w:tcPr>
+            <w:tcW w:w="2936" w:type="dxa"/>
+            <w:gridSpan w:val="3"/>
+            <w:tcBorders/>
+          </w:tcPr>
+          <w:p>
+            <w:pPr>
+              <w:pStyle w:val="Heading8"/>
+              <w:widowControl w:val="false"/>
+              <w:ind w:hanging="0" w:left="0"/>
+              <w:rPr>
+                <w:rFonts w:ascii="Calibri" w:hAnsi="Calibri"/>
+              </w:rPr>
+            </w:pPr>
+            <w:r>
+              <w:rPr>
+                <w:rFonts w:cs="Times New Roman" w:ascii="Calibri" w:hAnsi="Calibri"/>
+                <w:b/>
+                <w:bCs/>
+                <w:color w:val="auto"/>
+                <w:sz w:val="20"/>
+                <w:szCs w:val="20"/>
+                <w:lang w:val="nl-BE"/>
+              </w:rPr>
+              <w:t xml:space="preserve"> </w:t>
+            </w:r>
+            <w:r>
+              <w:rPr>
+                <w:rFonts w:cs="Times New Roman" w:ascii="Calibri" w:hAnsi="Calibri"/>
+                <w:b/>
+                <w:bCs/>
+                <w:color w:val="auto"/>
+                <w:sz w:val="20"/>
+                <w:szCs w:val="20"/>
+                <w:lang w:val="nl-BE"/>
+              </w:rPr>
+              <w:t>Van             - Tot</w:t>
+            </w:r>
+          </w:p>
+        </w:tc>
+        <w:tc>
+          <w:tcPr>
+            <w:tcW w:w="118" w:type="dxa"/>
+            <w:gridSpan w:val="2"/>
+            <w:tcBorders/>
+          </w:tcPr>
+          <w:p>
+            <w:pPr>
+              <w:pStyle w:val="Normal"/>
+              <w:widowControl w:val="false"/>
+              <w:rPr>
+                <w:rFonts w:ascii="Calibri" w:hAnsi="Calibri"/>
+              </w:rPr>
+            </w:pPr>
+            <w:r>
+              <w:rPr>
+                <w:rFonts w:ascii="Calibri" w:hAnsi="Calibri"/>
+              </w:rPr>
+            </w:r>
+          </w:p>
+        </w:tc>
+      </w:tr>
+      <w:tr>
+        <w:trPr/>
+        <w:tc>
+          <w:tcPr>
+            <w:tcW w:w="4382" w:type="dxa"/>
+            <w:gridSpan w:val="2"/>
+            <w:tcBorders/>
+            <w:tcMar>
+              <w:top w:w="75" w:type="dxa"/>
+              <w:left w:w="75" w:type="dxa"/>
+              <w:bottom w:w="30" w:type="dxa"/>
+              <w:right w:w="75" w:type="dxa"/>
+            </w:tcMar>
+          </w:tcPr>
+          <w:p>
+            <w:pPr>
+              <w:pStyle w:val="Normal"/>
+              <w:widowControl w:val="false"/>
+              <w:rPr>
+                <w:rFonts w:ascii="Calibri" w:hAnsi="Calibri"/>
+              </w:rPr>
+            </w:pPr>
+            <w:r>
+              <w:rPr>
+                <w:rFonts w:ascii="Calibri" w:hAnsi="Calibri"/>
+                <w:sz w:val="20"/>
+                <w:szCs w:val="20"/>
+                <w:lang w:val="nl-BE"/>
+              </w:rPr>
+              <w:t>Applicatiebeheerder</w:t>
+            </w:r>
+          </w:p>
+        </w:tc>
+        <w:tc>
+          <w:tcPr>
+            <w:tcW w:w="2340" w:type="dxa"/>
+            <w:tcBorders/>
+            <w:tcMar>
+              <w:top w:w="75" w:type="dxa"/>
+              <w:left w:w="75" w:type="dxa"/>
+              <w:bottom w:w="30" w:type="dxa"/>
+              <w:right w:w="75" w:type="dxa"/>
+            </w:tcMar>
+          </w:tcPr>
+          <w:p>
+            <w:pPr>
+              <w:pStyle w:val="Normal"/>
+              <w:widowControl w:val="false"/>
+              <w:rPr>
+                <w:rFonts w:ascii="Calibri" w:hAnsi="Calibri"/>
+              </w:rPr>
+            </w:pPr>
+            <w:r>
+              <w:rPr>
+                <w:rFonts w:ascii="Calibri" w:hAnsi="Calibri"/>
+                <w:sz w:val="20"/>
+                <w:szCs w:val="20"/>
+                <w:lang w:val="nl-BE"/>
+              </w:rPr>
+              <w:t>Q-food</w:t>
+            </w:r>
+          </w:p>
+        </w:tc>
+        <w:tc>
+          <w:tcPr>
+            <w:tcW w:w="1306" w:type="dxa"/>
+            <w:tcBorders/>
+            <w:tcMar>
+              <w:top w:w="75" w:type="dxa"/>
+              <w:left w:w="75" w:type="dxa"/>
+              <w:bottom w:w="30" w:type="dxa"/>
+              <w:right w:w="75" w:type="dxa"/>
+            </w:tcMar>
+          </w:tcPr>
+          <w:p>
+            <w:pPr>
+              <w:pStyle w:val="Normal"/>
+              <w:widowControl w:val="false"/>
+              <w:rPr>
+                <w:rFonts w:ascii="Calibri" w:hAnsi="Calibri"/>
+              </w:rPr>
+            </w:pPr>
+            <w:r>
+              <w:rPr>
+                <w:rFonts w:ascii="Calibri" w:hAnsi="Calibri"/>
+                <w:sz w:val="20"/>
+                <w:szCs w:val="20"/>
+                <w:lang w:val="nl-BE"/>
+              </w:rPr>
+              <w:t>Lokeren</w:t>
+            </w:r>
+          </w:p>
+        </w:tc>
+        <w:tc>
+          <w:tcPr>
+            <w:tcW w:w="2936" w:type="dxa"/>
+            <w:gridSpan w:val="3"/>
+            <w:tcBorders/>
+            <w:tcMar>
+              <w:top w:w="75" w:type="dxa"/>
+              <w:left w:w="75" w:type="dxa"/>
+              <w:bottom w:w="30" w:type="dxa"/>
+              <w:right w:w="75" w:type="dxa"/>
+            </w:tcMar>
+          </w:tcPr>
+          <w:p>
+            <w:pPr>
+              <w:pStyle w:val="Normal"/>
+              <w:widowControl w:val="false"/>
+              <w:rPr>
+                <w:rFonts w:ascii="Calibri" w:hAnsi="Calibri"/>
+              </w:rPr>
+            </w:pPr>
+            <w:r>
+              <w:rPr>
+                <w:rFonts w:ascii="Calibri" w:hAnsi="Calibri"/>
+                <w:sz w:val="20"/>
+                <w:szCs w:val="20"/>
+                <w:lang w:val="nl-BE"/>
+              </w:rPr>
+              <w:t xml:space="preserve"> </w:t>
+            </w:r>
+            <w:r>
+              <w:rPr>
+                <w:rFonts w:ascii="Calibri" w:hAnsi="Calibri"/>
+                <w:sz w:val="20"/>
+                <w:szCs w:val="20"/>
+                <w:lang w:val="nl-BE"/>
+              </w:rPr>
+              <w:t>11/01/2024 - 26/02/2024</w:t>
+            </w:r>
+          </w:p>
+        </w:tc>
+        <w:tc>
+          <w:tcPr>
+            <w:tcW w:w="118" w:type="dxa"/>
+            <w:gridSpan w:val="2"/>
+            <w:tcBorders/>
+          </w:tcPr>
+          <w:p>
+            <w:pPr>
+              <w:pStyle w:val="Normal"/>
+              <w:rPr>
+                <w:rFonts w:ascii="Calibri" w:hAnsi="Calibri"/>
+              </w:rPr>
+            </w:pPr>
+            <w:r>
+              <w:rPr>
+                <w:rFonts w:ascii="Calibri" w:hAnsi="Calibri"/>
+              </w:rPr>
+            </w:r>
+          </w:p>
+        </w:tc>
+      </w:tr>
+      <w:tr>
+        <w:trPr/>
+        <w:tc>
+          <w:tcPr>
+            <w:tcW w:w="516" w:type="dxa"/>
+            <w:tcBorders/>
+            <w:tcMar>
+              <w:top w:w="75" w:type="dxa"/>
+              <w:left w:w="75" w:type="dxa"/>
+              <w:bottom w:w="30" w:type="dxa"/>
+              <w:right w:w="75" w:type="dxa"/>
+            </w:tcMar>
+          </w:tcPr>
+          <w:p>
+            <w:pPr>
+              <w:pStyle w:val="Normal"/>
+              <w:widowControl w:val="false"/>
+              <w:rPr>
+                <w:rFonts w:ascii="Calibri" w:hAnsi="Calibri"/>
+                <w:sz w:val="20"/>
+                <w:szCs w:val="20"/>
+                <w:lang w:val="nl-BE"/>
+              </w:rPr>
+            </w:pPr>
+            <w:r>
+              <w:rPr>
+                <w:rFonts w:ascii="Calibri" w:hAnsi="Calibri"/>
+                <w:sz w:val="20"/>
+                <w:szCs w:val="20"/>
+                <w:lang w:val="nl-BE"/>
+              </w:rPr>
+            </w:r>
+          </w:p>
+        </w:tc>
+        <w:tc>
+          <w:tcPr>
+            <w:tcW w:w="9840" w:type="dxa"/>
+            <w:gridSpan w:val="4"/>
+            <w:tcBorders/>
+            <w:tcMar>
+              <w:top w:w="75" w:type="dxa"/>
+              <w:left w:w="75" w:type="dxa"/>
+              <w:bottom w:w="30" w:type="dxa"/>
+              <w:right w:w="75" w:type="dxa"/>
+            </w:tcMar>
+          </w:tcPr>
+          <w:p>
+            <w:pPr>
+              <w:pStyle w:val="Heading4"/>
+              <w:widowControl w:val="false"/>
+              <w:spacing w:beforeAutospacing="0" w:before="0" w:afterAutospacing="0" w:after="0"/>
+              <w:ind w:hanging="0" w:left="0"/>
+              <w:rPr>
+                <w:rFonts w:ascii="Calibri" w:hAnsi="Calibri"/>
+              </w:rPr>
+            </w:pPr>
+            <w:r>
+              <w:rPr>
+                <w:rFonts w:ascii="Calibri" w:hAnsi="Calibri"/>
+                <w:b w:val="false"/>
+                <w:bCs w:val="false"/>
+                <w:color w:val="auto"/>
+              </w:rPr>
+              <w:t>Taakomschrijving</w:t>
+            </w:r>
+            <w:r>
+              <w:rPr>
+                <w:rFonts w:ascii="Calibri" w:hAnsi="Calibri"/>
+                <w:color w:val="auto"/>
+              </w:rPr>
+              <w:t>:</w:t>
+            </w:r>
+          </w:p>
+          <w:p>
+            <w:pPr>
+              <w:pStyle w:val="4"/>
+              <w:widowControl w:val="false"/>
+              <w:numPr>
+                <w:ilvl w:val="0"/>
+                <w:numId w:val="2"/>
+              </w:numPr>
+              <w:tabs>
+                <w:tab w:val="clear" w:pos="720"/>
+                <w:tab w:val="left" w:pos="1755" w:leader="none"/>
+              </w:tabs>
+              <w:suppressAutoHyphens w:val="true"/>
+              <w:bidi w:val="0"/>
+              <w:spacing w:beforeAutospacing="0" w:before="0" w:afterAutospacing="0" w:after="0"/>
+              <w:ind w:hanging="360" w:left="720" w:right="0"/>
+              <w:jc w:val="left"/>
+              <w:rPr>
+                <w:rFonts w:ascii="Calibri" w:hAnsi="Calibri"/>
+              </w:rPr>
+            </w:pPr>
+            <w:r>
+              <w:rPr>
+                <w:rFonts w:ascii="Calibri" w:hAnsi="Calibri"/>
+                <w:color w:val="000000"/>
+                <w:sz w:val="20"/>
+                <w:szCs w:val="20"/>
+                <w:lang w:val="en-GB" w:eastAsia="en-US"/>
+              </w:rPr>
+              <w:t>Als applicatiebeheerder users beheren in active directory, reflex en exchange</w:t>
+            </w:r>
+          </w:p>
+          <w:p>
+            <w:pPr>
+              <w:pStyle w:val="4"/>
+              <w:widowControl w:val="false"/>
+              <w:numPr>
+                <w:ilvl w:val="0"/>
+                <w:numId w:val="2"/>
+              </w:numPr>
+              <w:tabs>
+                <w:tab w:val="clear" w:pos="720"/>
+                <w:tab w:val="left" w:pos="1755" w:leader="none"/>
+              </w:tabs>
+              <w:suppressAutoHyphens w:val="true"/>
+              <w:bidi w:val="0"/>
+              <w:spacing w:beforeAutospacing="0" w:before="0" w:afterAutospacing="0" w:after="0"/>
+              <w:ind w:hanging="360" w:left="720" w:right="0"/>
+              <w:jc w:val="left"/>
+              <w:rPr>
+                <w:rFonts w:ascii="Calibri" w:hAnsi="Calibri"/>
+              </w:rPr>
+            </w:pPr>
+            <w:r>
+              <w:rPr>
+                <w:rFonts w:ascii="Calibri" w:hAnsi="Calibri"/>
+                <w:color w:val="000000"/>
+                <w:sz w:val="20"/>
+                <w:szCs w:val="20"/>
+                <w:lang w:val="en-GB" w:eastAsia="en-US"/>
+              </w:rPr>
+              <w:t>edi processen beheren en fixen oa, babelway.</w:t>
+            </w:r>
+          </w:p>
+          <w:p>
+            <w:pPr>
+              <w:pStyle w:val="4"/>
+              <w:widowControl w:val="false"/>
+              <w:numPr>
+                <w:ilvl w:val="0"/>
+                <w:numId w:val="2"/>
+              </w:numPr>
+              <w:tabs>
+                <w:tab w:val="clear" w:pos="720"/>
+                <w:tab w:val="left" w:pos="1755" w:leader="none"/>
+              </w:tabs>
+              <w:suppressAutoHyphens w:val="true"/>
+              <w:bidi w:val="0"/>
+              <w:spacing w:beforeAutospacing="0" w:before="0" w:afterAutospacing="0" w:after="0"/>
+              <w:ind w:hanging="360" w:left="720" w:right="0"/>
+              <w:jc w:val="left"/>
+              <w:rPr>
+                <w:rFonts w:ascii="Calibri" w:hAnsi="Calibri"/>
+              </w:rPr>
+            </w:pPr>
+            <w:r>
+              <w:rPr>
+                <w:rFonts w:ascii="Calibri" w:hAnsi="Calibri"/>
+                <w:color w:val="000000"/>
+                <w:sz w:val="20"/>
+                <w:szCs w:val="20"/>
+                <w:lang w:val="en-GB" w:eastAsia="en-US"/>
+              </w:rPr>
+              <w:t>Flex3000 werkposten met scanners en barcodeprinters fixen</w:t>
+            </w:r>
+          </w:p>
+          <w:p>
+            <w:pPr>
+              <w:pStyle w:val="4"/>
+              <w:widowControl w:val="false"/>
+              <w:bidi w:val="0"/>
+              <w:spacing w:beforeAutospacing="0" w:before="0" w:afterAutospacing="0" w:after="0"/>
+              <w:ind w:hanging="0" w:left="720" w:right="0"/>
+              <w:jc w:val="left"/>
+              <w:rPr>
+                <w:rFonts w:ascii="Calibri" w:hAnsi="Calibri"/>
+                <w:color w:val="000000"/>
+                <w:sz w:val="20"/>
+                <w:szCs w:val="20"/>
+                <w:lang w:val="en-GB" w:eastAsia="en-US"/>
+              </w:rPr>
+            </w:pPr>
+            <w:r>
+              <w:rPr>
+                <w:rFonts w:ascii="Calibri" w:hAnsi="Calibri"/>
+                <w:color w:val="000000"/>
+                <w:sz w:val="20"/>
+                <w:szCs w:val="20"/>
+                <w:lang w:val="en-GB" w:eastAsia="en-US"/>
+              </w:rPr>
+            </w:r>
+          </w:p>
+        </w:tc>
+        <w:tc>
+          <w:tcPr>
+            <w:tcW w:w="26" w:type="dxa"/>
+            <w:tcBorders/>
+            <w:tcMar>
+              <w:top w:w="75" w:type="dxa"/>
+              <w:left w:w="75" w:type="dxa"/>
+              <w:bottom w:w="30" w:type="dxa"/>
+              <w:right w:w="75" w:type="dxa"/>
+            </w:tcMar>
+          </w:tcPr>
+          <w:p>
+            <w:pPr>
+              <w:pStyle w:val="Heading4"/>
+              <w:widowControl w:val="false"/>
+              <w:spacing w:beforeAutospacing="0" w:before="0" w:afterAutospacing="0" w:after="0"/>
+              <w:ind w:hanging="0" w:left="0"/>
+              <w:rPr>
+                <w:rFonts w:ascii="Calibri" w:hAnsi="Calibri"/>
+                <w:color w:val="auto"/>
+              </w:rPr>
+            </w:pPr>
+            <w:r>
+              <w:rPr>
+                <w:rFonts w:ascii="Calibri" w:hAnsi="Calibri"/>
+                <w:color w:val="auto"/>
+              </w:rPr>
+            </w:r>
+          </w:p>
+        </w:tc>
+        <w:tc>
+          <w:tcPr>
+            <w:tcW w:w="582" w:type="dxa"/>
+            <w:tcBorders/>
+            <w:tcMar>
+              <w:top w:w="75" w:type="dxa"/>
+              <w:left w:w="75" w:type="dxa"/>
+              <w:bottom w:w="30" w:type="dxa"/>
+              <w:right w:w="75" w:type="dxa"/>
+            </w:tcMar>
+          </w:tcPr>
+          <w:p>
+            <w:pPr>
+              <w:pStyle w:val="Normal"/>
+              <w:widowControl w:val="false"/>
+              <w:rPr>
+                <w:rFonts w:ascii="Calibri" w:hAnsi="Calibri"/>
+                <w:sz w:val="20"/>
+                <w:szCs w:val="20"/>
+                <w:lang w:val="nl-BE"/>
+              </w:rPr>
+            </w:pPr>
+            <w:r>
+              <w:rPr>
+                <w:rFonts w:ascii="Calibri" w:hAnsi="Calibri"/>
+                <w:sz w:val="20"/>
+                <w:szCs w:val="20"/>
+                <w:lang w:val="nl-BE"/>
+              </w:rPr>
+            </w:r>
+          </w:p>
+        </w:tc>
+        <w:tc>
+          <w:tcPr>
+            <w:tcW w:w="118" w:type="dxa"/>
+            <w:gridSpan w:val="2"/>
+            <w:tcBorders/>
+          </w:tcPr>
+          <w:p>
+            <w:pPr>
+              <w:pStyle w:val="Normal"/>
+              <w:widowControl w:val="false"/>
+              <w:rPr>
+                <w:rFonts w:ascii="Calibri" w:hAnsi="Calibri"/>
+              </w:rPr>
+            </w:pPr>
+            <w:r>
+              <w:rPr>
+                <w:rFonts w:ascii="Calibri" w:hAnsi="Calibri"/>
+              </w:rPr>
+            </w:r>
+          </w:p>
+        </w:tc>
+      </w:tr>
+      <w:tr>
+        <w:trPr/>
+        <w:tc>
+          <w:tcPr>
+            <w:tcW w:w="4382" w:type="dxa"/>
+            <w:gridSpan w:val="2"/>
+            <w:tcBorders/>
+            <w:tcMar>
+              <w:top w:w="75" w:type="dxa"/>
+              <w:left w:w="75" w:type="dxa"/>
+              <w:bottom w:w="30" w:type="dxa"/>
+              <w:right w:w="75" w:type="dxa"/>
+            </w:tcMar>
+          </w:tcPr>
+          <w:p>
+            <w:pPr>
+              <w:pStyle w:val="Normal"/>
+              <w:widowControl w:val="false"/>
+              <w:rPr>
+                <w:rFonts w:ascii="Calibri" w:hAnsi="Calibri"/>
+              </w:rPr>
+            </w:pPr>
+            <w:r>
+              <w:rPr>
+                <w:rFonts w:ascii="Calibri" w:hAnsi="Calibri"/>
+                <w:sz w:val="20"/>
+                <w:szCs w:val="20"/>
+                <w:lang w:val="nl-BE"/>
+              </w:rPr>
+              <w:t xml:space="preserve"> </w:t>
+            </w:r>
+            <w:r>
+              <w:rPr>
+                <w:rFonts w:ascii="Calibri" w:hAnsi="Calibri"/>
+                <w:sz w:val="20"/>
+                <w:szCs w:val="20"/>
+                <w:lang w:val="nl-BE"/>
+              </w:rPr>
+              <w:t>ERP programmeur informix 4gl, helpdesk</w:t>
+            </w:r>
+          </w:p>
+        </w:tc>
+        <w:tc>
+          <w:tcPr>
+            <w:tcW w:w="2340" w:type="dxa"/>
+            <w:tcBorders/>
+            <w:tcMar>
+              <w:top w:w="75" w:type="dxa"/>
+              <w:left w:w="75" w:type="dxa"/>
+              <w:bottom w:w="30" w:type="dxa"/>
+              <w:right w:w="75" w:type="dxa"/>
+            </w:tcMar>
+          </w:tcPr>
+          <w:p>
+            <w:pPr>
+              <w:pStyle w:val="Normal"/>
+              <w:widowControl w:val="false"/>
+              <w:rPr>
+                <w:rFonts w:ascii="Calibri" w:hAnsi="Calibri"/>
+              </w:rPr>
+            </w:pPr>
+            <w:r>
+              <w:rPr>
+                <w:rFonts w:ascii="Calibri" w:hAnsi="Calibri"/>
+                <w:sz w:val="20"/>
+                <w:szCs w:val="20"/>
+                <w:lang w:val="nl-BE"/>
+              </w:rPr>
+              <w:t>Charles.eu</w:t>
+            </w:r>
+          </w:p>
+        </w:tc>
+        <w:tc>
+          <w:tcPr>
+            <w:tcW w:w="1306" w:type="dxa"/>
+            <w:tcBorders/>
+            <w:tcMar>
+              <w:top w:w="75" w:type="dxa"/>
+              <w:left w:w="75" w:type="dxa"/>
+              <w:bottom w:w="30" w:type="dxa"/>
+              <w:right w:w="75" w:type="dxa"/>
+            </w:tcMar>
+          </w:tcPr>
+          <w:p>
+            <w:pPr>
+              <w:pStyle w:val="Normal"/>
+              <w:widowControl w:val="false"/>
+              <w:rPr>
+                <w:rFonts w:ascii="Calibri" w:hAnsi="Calibri"/>
+              </w:rPr>
+            </w:pPr>
+            <w:r>
+              <w:rPr>
+                <w:rFonts w:ascii="Calibri" w:hAnsi="Calibri"/>
+              </w:rPr>
+              <w:t>Sint-</w:t>
+            </w:r>
+            <w:r>
+              <w:rPr>
+                <w:rFonts w:ascii="Calibri" w:hAnsi="Calibri"/>
+                <w:sz w:val="20"/>
+                <w:szCs w:val="20"/>
+                <w:lang w:val="nl-BE"/>
+              </w:rPr>
+              <w:t>Niklaas</w:t>
+            </w:r>
+          </w:p>
+        </w:tc>
+        <w:tc>
+          <w:tcPr>
+            <w:tcW w:w="2936" w:type="dxa"/>
+            <w:gridSpan w:val="3"/>
+            <w:tcBorders/>
+            <w:tcMar>
+              <w:top w:w="75" w:type="dxa"/>
+              <w:left w:w="75" w:type="dxa"/>
+              <w:bottom w:w="30" w:type="dxa"/>
+              <w:right w:w="75" w:type="dxa"/>
+            </w:tcMar>
+          </w:tcPr>
+          <w:p>
+            <w:pPr>
+              <w:pStyle w:val="Normal"/>
+              <w:widowControl w:val="false"/>
+              <w:rPr>
+                <w:rFonts w:ascii="Calibri" w:hAnsi="Calibri"/>
+              </w:rPr>
+            </w:pPr>
+            <w:r>
+              <w:rPr>
+                <w:rFonts w:ascii="Calibri" w:hAnsi="Calibri"/>
+                <w:sz w:val="20"/>
+                <w:szCs w:val="20"/>
+                <w:lang w:val="nl-BE"/>
+              </w:rPr>
+              <w:t>20/03/2023 - 02/01/2024</w:t>
+            </w:r>
+          </w:p>
+        </w:tc>
+        <w:tc>
+          <w:tcPr>
+            <w:tcW w:w="118" w:type="dxa"/>
+            <w:gridSpan w:val="2"/>
+            <w:tcBorders/>
+          </w:tcPr>
+          <w:p>
+            <w:pPr>
+              <w:pStyle w:val="Normal"/>
+              <w:widowControl w:val="false"/>
+              <w:rPr>
+                <w:rFonts w:ascii="Calibri" w:hAnsi="Calibri"/>
+              </w:rPr>
+            </w:pPr>
+            <w:r>
+              <w:rPr>
+                <w:rFonts w:ascii="Calibri" w:hAnsi="Calibri"/>
+              </w:rPr>
+            </w:r>
+          </w:p>
+        </w:tc>
+      </w:tr>
+      <w:tr>
+        <w:trPr/>
+        <w:tc>
+          <w:tcPr>
+            <w:tcW w:w="516" w:type="dxa"/>
+            <w:tcBorders/>
+            <w:tcMar>
+              <w:top w:w="75" w:type="dxa"/>
+              <w:left w:w="75" w:type="dxa"/>
+              <w:bottom w:w="30" w:type="dxa"/>
+              <w:right w:w="75" w:type="dxa"/>
+            </w:tcMar>
+          </w:tcPr>
+          <w:p>
+            <w:pPr>
+              <w:pStyle w:val="Normal"/>
+              <w:widowControl w:val="false"/>
+              <w:rPr>
+                <w:rFonts w:ascii="Calibri" w:hAnsi="Calibri"/>
+                <w:sz w:val="20"/>
+                <w:szCs w:val="20"/>
+                <w:lang w:val="nl-BE"/>
+              </w:rPr>
+            </w:pPr>
+            <w:r>
+              <w:rPr>
+                <w:rFonts w:ascii="Calibri" w:hAnsi="Calibri"/>
+                <w:sz w:val="20"/>
+                <w:szCs w:val="20"/>
+                <w:lang w:val="nl-BE"/>
+              </w:rPr>
+            </w:r>
+          </w:p>
+        </w:tc>
+        <w:tc>
+          <w:tcPr>
+            <w:tcW w:w="9866" w:type="dxa"/>
+            <w:gridSpan w:val="5"/>
+            <w:tcBorders/>
+            <w:tcMar>
+              <w:top w:w="75" w:type="dxa"/>
+              <w:left w:w="75" w:type="dxa"/>
+              <w:bottom w:w="30" w:type="dxa"/>
+              <w:right w:w="75" w:type="dxa"/>
+            </w:tcMar>
+          </w:tcPr>
+          <w:p>
+            <w:pPr>
+              <w:pStyle w:val="Heading4"/>
+              <w:widowControl w:val="false"/>
+              <w:spacing w:beforeAutospacing="0" w:before="0" w:afterAutospacing="0" w:after="0"/>
+              <w:ind w:hanging="0" w:left="0"/>
+              <w:rPr>
+                <w:rFonts w:ascii="Calibri" w:hAnsi="Calibri"/>
+              </w:rPr>
+            </w:pPr>
+            <w:r>
+              <w:rPr>
+                <w:rFonts w:ascii="Calibri" w:hAnsi="Calibri"/>
+                <w:b w:val="false"/>
+                <w:bCs w:val="false"/>
+                <w:color w:val="auto"/>
+              </w:rPr>
+              <w:t>Taakomschrijving</w:t>
+            </w:r>
+            <w:r>
+              <w:rPr>
+                <w:rFonts w:ascii="Calibri" w:hAnsi="Calibri"/>
+                <w:color w:val="auto"/>
+              </w:rPr>
+              <w:t>:</w:t>
+            </w:r>
+          </w:p>
+          <w:p>
+            <w:pPr>
+              <w:pStyle w:val="4"/>
+              <w:widowControl w:val="false"/>
+              <w:suppressAutoHyphens w:val="true"/>
+              <w:bidi w:val="0"/>
+              <w:spacing w:beforeAutospacing="0" w:before="0" w:afterAutospacing="0" w:after="0"/>
+              <w:ind w:hanging="340" w:left="794" w:right="0"/>
+              <w:jc w:val="left"/>
+              <w:rPr>
+                <w:rFonts w:ascii="Calibri" w:hAnsi="Calibri"/>
+              </w:rPr>
+            </w:pPr>
+            <w:r>
+              <w:rPr>
+                <w:rFonts w:ascii="Calibri" w:hAnsi="Calibri"/>
+                <w:color w:val="000000"/>
+                <w:lang w:val="en-GB" w:eastAsia="en-US"/>
+              </w:rPr>
+              <w:t>Als ERP programmeur in informix 4gl programmeren en support verlenen voor campus erp pakket :</w:t>
+              <w:br/>
+              <w:t>analyse en programmatie software voor tankkaarten bij voertuigen</w:t>
+            </w:r>
+          </w:p>
+          <w:p>
+            <w:pPr>
+              <w:pStyle w:val="4"/>
+              <w:widowControl w:val="false"/>
+              <w:bidi w:val="0"/>
+              <w:spacing w:beforeAutospacing="0" w:before="0" w:afterAutospacing="0" w:after="0"/>
+              <w:ind w:hanging="0" w:left="737" w:right="0"/>
+              <w:jc w:val="left"/>
+              <w:rPr>
+                <w:rFonts w:ascii="Calibri" w:hAnsi="Calibri"/>
+                <w:color w:val="000000"/>
+              </w:rPr>
+            </w:pPr>
+            <w:r>
+              <w:rPr>
+                <w:rFonts w:ascii="Calibri" w:hAnsi="Calibri"/>
+                <w:color w:val="000000"/>
+              </w:rPr>
+            </w:r>
+          </w:p>
+        </w:tc>
+        <w:tc>
+          <w:tcPr>
+            <w:tcW w:w="582" w:type="dxa"/>
+            <w:tcBorders/>
+            <w:tcMar>
+              <w:top w:w="75" w:type="dxa"/>
+              <w:left w:w="75" w:type="dxa"/>
+              <w:bottom w:w="30" w:type="dxa"/>
+              <w:right w:w="75" w:type="dxa"/>
+            </w:tcMar>
+          </w:tcPr>
+          <w:p>
+            <w:pPr>
+              <w:pStyle w:val="Heading4"/>
+              <w:widowControl w:val="false"/>
+              <w:spacing w:beforeAutospacing="0" w:before="0" w:afterAutospacing="0" w:after="0"/>
+              <w:ind w:hanging="0" w:left="0"/>
+              <w:rPr>
+                <w:rFonts w:ascii="Calibri" w:hAnsi="Calibri"/>
+              </w:rPr>
+            </w:pPr>
+            <w:r>
+              <w:rPr>
+                <w:rFonts w:ascii="Calibri" w:hAnsi="Calibri"/>
+              </w:rPr>
+            </w:r>
+          </w:p>
+        </w:tc>
+        <w:tc>
+          <w:tcPr>
+            <w:tcW w:w="116" w:type="dxa"/>
+            <w:tcBorders/>
+            <w:tcMar>
+              <w:top w:w="75" w:type="dxa"/>
+              <w:left w:w="75" w:type="dxa"/>
+              <w:bottom w:w="30" w:type="dxa"/>
+              <w:right w:w="75" w:type="dxa"/>
+            </w:tcMar>
+          </w:tcPr>
+          <w:p>
+            <w:pPr>
+              <w:pStyle w:val="Normal"/>
+              <w:widowControl w:val="false"/>
+              <w:rPr>
+                <w:rFonts w:ascii="Calibri" w:hAnsi="Calibri"/>
+                <w:sz w:val="20"/>
+                <w:szCs w:val="20"/>
+                <w:lang w:val="nl-BE"/>
+              </w:rPr>
+            </w:pPr>
+            <w:r>
+              <w:rPr>
+                <w:rFonts w:ascii="Calibri" w:hAnsi="Calibri"/>
+                <w:sz w:val="20"/>
+                <w:szCs w:val="20"/>
+                <w:lang w:val="nl-BE"/>
+              </w:rPr>
+            </w:r>
+          </w:p>
+        </w:tc>
+        <w:tc>
+          <w:tcPr>
+            <w:tcW w:w="2" w:type="dxa"/>
+            <w:tcBorders/>
+          </w:tcPr>
+          <w:p>
+            <w:pPr>
+              <w:pStyle w:val="Normal"/>
+              <w:widowControl w:val="false"/>
+              <w:rPr>
+                <w:rFonts w:ascii="Calibri" w:hAnsi="Calibri"/>
+              </w:rPr>
+            </w:pPr>
+            <w:r>
+              <w:rPr>
+                <w:rFonts w:ascii="Calibri" w:hAnsi="Calibri"/>
+              </w:rPr>
+            </w:r>
+          </w:p>
+        </w:tc>
+      </w:tr>
+      <w:tr>
+        <w:trPr/>
+        <w:tc>
+          <w:tcPr>
+            <w:tcW w:w="4382" w:type="dxa"/>
+            <w:gridSpan w:val="2"/>
+            <w:tcBorders/>
+            <w:tcMar>
+              <w:top w:w="75" w:type="dxa"/>
+              <w:left w:w="75" w:type="dxa"/>
+              <w:bottom w:w="30" w:type="dxa"/>
+              <w:right w:w="75" w:type="dxa"/>
+            </w:tcMar>
+          </w:tcPr>
+          <w:p>
+            <w:pPr>
+              <w:pStyle w:val="Normal"/>
+              <w:widowControl w:val="false"/>
+              <w:rPr>
+                <w:rFonts w:ascii="Calibri" w:hAnsi="Calibri"/>
+              </w:rPr>
+            </w:pPr>
+            <w:r>
+              <w:rPr>
+                <w:rFonts w:ascii="Calibri" w:hAnsi="Calibri"/>
+                <w:sz w:val="20"/>
+                <w:szCs w:val="20"/>
+                <w:lang w:val="nl-BE"/>
+              </w:rPr>
+              <w:t>Helpdesk, programmatie, testen, website manager, boekhouding, payroll officer</w:t>
+            </w:r>
+          </w:p>
+        </w:tc>
+        <w:tc>
+          <w:tcPr>
+            <w:tcW w:w="2340" w:type="dxa"/>
+            <w:tcBorders/>
+            <w:tcMar>
+              <w:top w:w="75" w:type="dxa"/>
+              <w:left w:w="75" w:type="dxa"/>
+              <w:bottom w:w="30" w:type="dxa"/>
+              <w:right w:w="75" w:type="dxa"/>
+            </w:tcMar>
+          </w:tcPr>
+          <w:p>
+            <w:pPr>
+              <w:pStyle w:val="Normal"/>
+              <w:widowControl w:val="false"/>
+              <w:rPr>
+                <w:rFonts w:ascii="Calibri" w:hAnsi="Calibri"/>
+              </w:rPr>
+            </w:pPr>
+            <w:r>
+              <w:rPr>
+                <w:rFonts w:ascii="Calibri" w:hAnsi="Calibri"/>
+                <w:sz w:val="20"/>
+                <w:szCs w:val="20"/>
+                <w:lang w:val="nl-BE"/>
+              </w:rPr>
+              <w:t>Synthetron</w:t>
+            </w:r>
+          </w:p>
+        </w:tc>
+        <w:tc>
+          <w:tcPr>
+            <w:tcW w:w="1306" w:type="dxa"/>
+            <w:tcBorders/>
+            <w:tcMar>
+              <w:top w:w="75" w:type="dxa"/>
+              <w:left w:w="75" w:type="dxa"/>
+              <w:bottom w:w="30" w:type="dxa"/>
+              <w:right w:w="75" w:type="dxa"/>
+            </w:tcMar>
+          </w:tcPr>
+          <w:p>
+            <w:pPr>
+              <w:pStyle w:val="Normal"/>
+              <w:widowControl w:val="false"/>
+              <w:rPr>
+                <w:rFonts w:ascii="Calibri" w:hAnsi="Calibri"/>
+              </w:rPr>
+            </w:pPr>
+            <w:r>
+              <w:rPr>
+                <w:rFonts w:ascii="Calibri" w:hAnsi="Calibri"/>
+                <w:sz w:val="20"/>
+                <w:szCs w:val="20"/>
+                <w:lang w:val="nl-BE"/>
+              </w:rPr>
+              <w:t>Brussel</w:t>
+            </w:r>
+          </w:p>
+        </w:tc>
+        <w:tc>
+          <w:tcPr>
+            <w:tcW w:w="2936" w:type="dxa"/>
+            <w:gridSpan w:val="3"/>
+            <w:tcBorders/>
+            <w:tcMar>
+              <w:top w:w="75" w:type="dxa"/>
+              <w:left w:w="75" w:type="dxa"/>
+              <w:bottom w:w="30" w:type="dxa"/>
+              <w:right w:w="75" w:type="dxa"/>
+            </w:tcMar>
+          </w:tcPr>
+          <w:p>
+            <w:pPr>
+              <w:pStyle w:val="Normal"/>
+              <w:widowControl w:val="false"/>
+              <w:rPr>
+                <w:rFonts w:ascii="Calibri" w:hAnsi="Calibri"/>
+              </w:rPr>
+            </w:pPr>
+            <w:r>
+              <w:rPr>
+                <w:rFonts w:ascii="Calibri" w:hAnsi="Calibri"/>
+                <w:sz w:val="20"/>
+                <w:szCs w:val="20"/>
+                <w:lang w:val="nl-BE"/>
+              </w:rPr>
+              <w:t>12/11/2007 - 19/03/2023</w:t>
+            </w:r>
+          </w:p>
+        </w:tc>
+        <w:tc>
+          <w:tcPr>
+            <w:tcW w:w="118" w:type="dxa"/>
+            <w:gridSpan w:val="2"/>
+            <w:tcBorders/>
+          </w:tcPr>
+          <w:p>
+            <w:pPr>
+              <w:pStyle w:val="Normal"/>
+              <w:widowControl w:val="false"/>
+              <w:rPr>
+                <w:rFonts w:ascii="Calibri" w:hAnsi="Calibri"/>
+              </w:rPr>
+            </w:pPr>
+            <w:r>
+              <w:rPr>
+                <w:rFonts w:ascii="Calibri" w:hAnsi="Calibri"/>
+              </w:rPr>
+            </w:r>
+          </w:p>
+        </w:tc>
+      </w:tr>
+      <w:tr>
+        <w:trPr/>
+        <w:tc>
+          <w:tcPr>
+            <w:tcW w:w="516" w:type="dxa"/>
+            <w:tcBorders/>
+          </w:tcPr>
+          <w:p>
+            <w:pPr>
+              <w:pStyle w:val="Heading4"/>
+              <w:widowControl w:val="false"/>
+              <w:spacing w:beforeAutospacing="0" w:before="0" w:afterAutospacing="0" w:after="0"/>
+              <w:ind w:hanging="0" w:left="0"/>
+              <w:rPr>
+                <w:rFonts w:ascii="Calibri" w:hAnsi="Calibri"/>
+                <w:color w:val="auto"/>
+              </w:rPr>
+            </w:pPr>
+            <w:r>
+              <w:rPr>
+                <w:rFonts w:ascii="Calibri" w:hAnsi="Calibri"/>
+                <w:color w:val="auto"/>
+              </w:rPr>
+            </w:r>
+          </w:p>
+        </w:tc>
+        <w:tc>
+          <w:tcPr>
+            <w:tcW w:w="10448" w:type="dxa"/>
+            <w:gridSpan w:val="6"/>
+            <w:tcBorders/>
+            <w:tcMar>
+              <w:top w:w="75" w:type="dxa"/>
+              <w:left w:w="75" w:type="dxa"/>
+              <w:bottom w:w="30" w:type="dxa"/>
+              <w:right w:w="75" w:type="dxa"/>
+            </w:tcMar>
+          </w:tcPr>
+          <w:p>
+            <w:pPr>
+              <w:pStyle w:val="Heading4"/>
+              <w:widowControl w:val="false"/>
+              <w:spacing w:beforeAutospacing="0" w:before="0" w:afterAutospacing="0" w:after="0"/>
+              <w:ind w:hanging="0" w:left="0"/>
+              <w:rPr>
+                <w:rFonts w:ascii="Calibri" w:hAnsi="Calibri"/>
+              </w:rPr>
+            </w:pPr>
+            <w:r>
+              <w:rPr>
+                <w:rFonts w:ascii="Calibri" w:hAnsi="Calibri"/>
+                <w:b w:val="false"/>
+                <w:bCs w:val="false"/>
+                <w:color w:val="auto"/>
+              </w:rPr>
+              <w:t>Taakomschrijving</w:t>
+            </w:r>
+            <w:r>
+              <w:rPr>
+                <w:rFonts w:ascii="Calibri" w:hAnsi="Calibri"/>
+                <w:color w:val="auto"/>
+              </w:rPr>
+              <w:t>:</w:t>
+            </w:r>
+          </w:p>
+          <w:p>
+            <w:pPr>
+              <w:pStyle w:val="4"/>
+              <w:widowControl w:val="false"/>
+              <w:numPr>
+                <w:ilvl w:val="0"/>
+                <w:numId w:val="2"/>
+              </w:numPr>
+              <w:suppressAutoHyphens w:val="true"/>
+              <w:bidi w:val="0"/>
+              <w:spacing w:beforeAutospacing="0" w:before="0" w:afterAutospacing="0" w:after="0"/>
+              <w:ind w:hanging="340" w:left="340" w:right="0"/>
+              <w:jc w:val="left"/>
+              <w:rPr>
+                <w:rFonts w:ascii="Calibri" w:hAnsi="Calibri" w:eastAsia="Arial Black" w:cs="Arial Black"/>
+                <w:color w:val="auto"/>
+                <w:kern w:val="0"/>
+                <w:lang w:val="nl-BE" w:eastAsia="en-US" w:bidi="ar-SA"/>
+              </w:rPr>
+            </w:pPr>
+            <w:r>
+              <w:rPr>
+                <w:rFonts w:eastAsia="Arial Black" w:cs="Arial Black" w:ascii="Calibri" w:hAnsi="Calibri"/>
+                <w:color w:val="auto"/>
+                <w:kern w:val="0"/>
+                <w:lang w:val="nl-BE" w:eastAsia="en-US" w:bidi="ar-SA"/>
+              </w:rPr>
+              <w:t>Als analist-programmeur in Java, PHP, python ontwerpen, implementeren, testen en helpdesk telefonisch en met zendesk van Synthetron software</w:t>
+            </w:r>
+          </w:p>
+          <w:p>
+            <w:pPr>
+              <w:pStyle w:val="4"/>
+              <w:widowControl w:val="false"/>
+              <w:numPr>
+                <w:ilvl w:val="0"/>
+                <w:numId w:val="2"/>
+              </w:numPr>
+              <w:suppressAutoHyphens w:val="true"/>
+              <w:bidi w:val="0"/>
+              <w:spacing w:beforeAutospacing="0" w:before="0" w:afterAutospacing="0" w:after="0"/>
+              <w:ind w:hanging="340" w:left="340" w:right="0"/>
+              <w:jc w:val="left"/>
+              <w:rPr>
+                <w:rFonts w:ascii="Calibri" w:hAnsi="Calibri"/>
+              </w:rPr>
+            </w:pPr>
+            <w:r>
+              <w:rPr>
+                <w:rFonts w:ascii="Calibri" w:hAnsi="Calibri"/>
+                <w:color w:val="auto"/>
+                <w:lang w:val="nl-BE"/>
+              </w:rPr>
+              <w:t>Jira sprint management van bugs en new features</w:t>
+            </w:r>
+          </w:p>
+          <w:p>
+            <w:pPr>
+              <w:pStyle w:val="4"/>
+              <w:widowControl w:val="false"/>
+              <w:numPr>
+                <w:ilvl w:val="0"/>
+                <w:numId w:val="2"/>
+              </w:numPr>
+              <w:suppressAutoHyphens w:val="true"/>
+              <w:bidi w:val="0"/>
+              <w:spacing w:beforeAutospacing="0" w:before="0" w:afterAutospacing="0" w:after="0"/>
+              <w:ind w:hanging="340" w:left="340" w:right="0"/>
+              <w:jc w:val="left"/>
+              <w:rPr>
+                <w:rFonts w:ascii="Calibri" w:hAnsi="Calibri"/>
+              </w:rPr>
+            </w:pPr>
+            <w:r>
+              <w:rPr>
+                <w:rFonts w:ascii="Calibri" w:hAnsi="Calibri"/>
+                <w:color w:val="auto"/>
+                <w:lang w:val="nl-BE"/>
+              </w:rPr>
+              <w:t>Management van Synthetron omgeving : opzetten accounts en sessies, comoderatie, support in zendesk, reporting en postprocessing in python van reports xls en invoicing o.a. voor G1000</w:t>
+            </w:r>
+          </w:p>
+          <w:p>
+            <w:pPr>
+              <w:pStyle w:val="4"/>
+              <w:widowControl w:val="false"/>
+              <w:numPr>
+                <w:ilvl w:val="0"/>
+                <w:numId w:val="2"/>
+              </w:numPr>
+              <w:suppressAutoHyphens w:val="true"/>
+              <w:bidi w:val="0"/>
+              <w:spacing w:beforeAutospacing="0" w:before="0" w:afterAutospacing="0" w:after="0"/>
+              <w:ind w:hanging="340" w:left="624" w:right="-57"/>
+              <w:jc w:val="left"/>
+              <w:rPr>
+                <w:rFonts w:ascii="Calibri" w:hAnsi="Calibri"/>
+              </w:rPr>
+            </w:pPr>
+            <w:r>
+              <w:rPr>
+                <w:rFonts w:ascii="Calibri" w:hAnsi="Calibri"/>
+                <w:color w:val="auto"/>
+              </w:rPr>
+              <w:t xml:space="preserve">Beheer van </w:t>
+            </w:r>
+            <w:r>
+              <w:rPr>
+                <w:rFonts w:ascii="Calibri" w:hAnsi="Calibri"/>
+                <w:b/>
+                <w:bCs/>
+                <w:color w:val="auto"/>
+              </w:rPr>
+              <w:t>aws</w:t>
+            </w:r>
+            <w:r>
+              <w:rPr>
+                <w:rFonts w:ascii="Calibri" w:hAnsi="Calibri"/>
+                <w:color w:val="auto"/>
+              </w:rPr>
+              <w:t xml:space="preserve"> : cloudwatch en ec2 servers, </w:t>
+            </w:r>
+            <w:r>
+              <w:rPr>
+                <w:rFonts w:ascii="Calibri" w:hAnsi="Calibri"/>
+                <w:b/>
+                <w:bCs/>
+                <w:color w:val="auto"/>
+              </w:rPr>
+              <w:t>google</w:t>
+            </w:r>
+            <w:r>
+              <w:rPr>
+                <w:rFonts w:ascii="Calibri" w:hAnsi="Calibri"/>
+                <w:color w:val="auto"/>
+              </w:rPr>
+              <w:t xml:space="preserve"> enterprise mail, </w:t>
+            </w:r>
+            <w:r>
+              <w:rPr>
+                <w:rFonts w:ascii="Calibri" w:hAnsi="Calibri"/>
+                <w:b/>
+                <w:bCs/>
+                <w:color w:val="auto"/>
+              </w:rPr>
+              <w:t>m365</w:t>
+            </w:r>
+            <w:r>
+              <w:rPr>
+                <w:rFonts w:ascii="Calibri" w:hAnsi="Calibri"/>
+                <w:color w:val="auto"/>
+              </w:rPr>
+              <w:t xml:space="preserve"> SharePoint, endpoint, azure, exchange, flow</w:t>
+            </w:r>
+          </w:p>
+          <w:p>
+            <w:pPr>
+              <w:pStyle w:val="4"/>
+              <w:widowControl w:val="false"/>
+              <w:numPr>
+                <w:ilvl w:val="0"/>
+                <w:numId w:val="2"/>
+              </w:numPr>
+              <w:suppressAutoHyphens w:val="true"/>
+              <w:bidi w:val="0"/>
+              <w:spacing w:beforeAutospacing="0" w:before="0" w:afterAutospacing="0" w:after="0"/>
+              <w:ind w:hanging="340" w:left="340" w:right="0"/>
+              <w:jc w:val="left"/>
+              <w:rPr>
+                <w:rFonts w:ascii="Calibri" w:hAnsi="Calibri"/>
+              </w:rPr>
+            </w:pPr>
+            <w:r>
+              <w:rPr>
+                <w:rFonts w:ascii="Calibri" w:hAnsi="Calibri"/>
+                <w:color w:val="auto"/>
+                <w:lang w:val="nl-BE"/>
+              </w:rPr>
+              <w:t>Ondersteuning van de mondiale consultants van Europa, Canada, Mexico, Australië, Singapore</w:t>
+            </w:r>
+          </w:p>
+          <w:p>
+            <w:pPr>
+              <w:pStyle w:val="4"/>
+              <w:widowControl w:val="false"/>
+              <w:numPr>
+                <w:ilvl w:val="0"/>
+                <w:numId w:val="2"/>
+              </w:numPr>
+              <w:suppressAutoHyphens w:val="true"/>
+              <w:bidi w:val="0"/>
+              <w:spacing w:beforeAutospacing="0" w:before="0" w:afterAutospacing="0" w:after="0"/>
+              <w:ind w:hanging="340" w:left="340" w:right="0"/>
+              <w:jc w:val="left"/>
+              <w:rPr>
+                <w:rFonts w:ascii="Calibri" w:hAnsi="Calibri"/>
+              </w:rPr>
+            </w:pPr>
+            <w:r>
+              <w:rPr>
+                <w:rFonts w:ascii="Calibri" w:hAnsi="Calibri"/>
+                <w:color w:val="auto"/>
+                <w:lang w:val="nl-BE"/>
+              </w:rPr>
+              <w:t>website beheer in WordPress, joomla</w:t>
+            </w:r>
+          </w:p>
+          <w:p>
+            <w:pPr>
+              <w:pStyle w:val="4"/>
+              <w:widowControl w:val="false"/>
+              <w:numPr>
+                <w:ilvl w:val="0"/>
+                <w:numId w:val="2"/>
+              </w:numPr>
+              <w:suppressAutoHyphens w:val="true"/>
+              <w:bidi w:val="0"/>
+              <w:spacing w:beforeAutospacing="0" w:before="0" w:afterAutospacing="0" w:after="0"/>
+              <w:ind w:hanging="340" w:left="340" w:right="0"/>
+              <w:jc w:val="left"/>
+              <w:rPr>
+                <w:rFonts w:ascii="Calibri" w:hAnsi="Calibri"/>
+              </w:rPr>
+            </w:pPr>
+            <w:r>
+              <w:rPr>
+                <w:rFonts w:ascii="Calibri" w:hAnsi="Calibri"/>
+                <w:color w:val="auto"/>
+                <w:lang w:val="nl-BE"/>
+              </w:rPr>
+              <w:t>boekhouding in billit</w:t>
+            </w:r>
+          </w:p>
+          <w:p>
+            <w:pPr>
+              <w:pStyle w:val="4"/>
+              <w:widowControl w:val="false"/>
+              <w:numPr>
+                <w:ilvl w:val="0"/>
+                <w:numId w:val="2"/>
+              </w:numPr>
+              <w:suppressAutoHyphens w:val="true"/>
+              <w:bidi w:val="0"/>
+              <w:spacing w:beforeAutospacing="0" w:before="0" w:afterAutospacing="0" w:after="0"/>
+              <w:ind w:hanging="340" w:left="340" w:right="0"/>
+              <w:jc w:val="left"/>
+              <w:rPr>
+                <w:rFonts w:ascii="Calibri" w:hAnsi="Calibri"/>
+              </w:rPr>
+            </w:pPr>
+            <w:r>
+              <w:rPr>
+                <w:rFonts w:ascii="Calibri" w:hAnsi="Calibri"/>
+                <w:color w:val="auto"/>
+                <w:lang w:val="nl-BE"/>
+              </w:rPr>
+              <w:t>payroll officer in sdworx</w:t>
+            </w:r>
+          </w:p>
+          <w:p>
+            <w:pPr>
+              <w:pStyle w:val="4"/>
+              <w:widowControl w:val="false"/>
+              <w:spacing w:beforeAutospacing="0" w:before="0" w:afterAutospacing="0" w:after="0"/>
+              <w:ind w:hanging="0" w:left="720"/>
+              <w:rPr>
+                <w:rFonts w:ascii="Calibri" w:hAnsi="Calibri"/>
+              </w:rPr>
+            </w:pPr>
+            <w:r>
+              <w:rPr>
+                <w:rFonts w:ascii="Calibri" w:hAnsi="Calibri"/>
+              </w:rPr>
+            </w:r>
+          </w:p>
+        </w:tc>
+        <w:tc>
+          <w:tcPr>
+            <w:tcW w:w="118" w:type="dxa"/>
+            <w:gridSpan w:val="2"/>
+            <w:tcBorders/>
+            <w:tcMar>
+              <w:top w:w="75" w:type="dxa"/>
+              <w:left w:w="75" w:type="dxa"/>
+              <w:bottom w:w="30" w:type="dxa"/>
+              <w:right w:w="75" w:type="dxa"/>
+            </w:tcMar>
+          </w:tcPr>
+          <w:p>
+            <w:pPr>
+              <w:pStyle w:val="Heading4"/>
+              <w:widowControl w:val="false"/>
+              <w:spacing w:beforeAutospacing="0" w:before="0" w:afterAutospacing="0" w:after="0"/>
+              <w:ind w:hanging="0" w:left="0"/>
+              <w:rPr>
+                <w:rFonts w:ascii="Calibri" w:hAnsi="Calibri"/>
+                <w:color w:val="auto"/>
+              </w:rPr>
+            </w:pPr>
+            <w:r>
+              <w:rPr>
+                <w:rFonts w:ascii="Calibri" w:hAnsi="Calibri"/>
+                <w:color w:val="auto"/>
+              </w:rPr>
+            </w:r>
+          </w:p>
+        </w:tc>
+      </w:tr>
+      <w:tr>
+        <w:trPr/>
+        <w:tc>
+          <w:tcPr>
+            <w:tcW w:w="4382" w:type="dxa"/>
+            <w:gridSpan w:val="2"/>
+            <w:tcBorders/>
+            <w:tcMar>
+              <w:top w:w="75" w:type="dxa"/>
+              <w:left w:w="75" w:type="dxa"/>
+              <w:bottom w:w="30" w:type="dxa"/>
+              <w:right w:w="75" w:type="dxa"/>
+            </w:tcMar>
+          </w:tcPr>
+          <w:p>
+            <w:pPr>
+              <w:pStyle w:val="Normal"/>
+              <w:widowControl w:val="false"/>
+              <w:rPr>
+                <w:rFonts w:ascii="Calibri" w:hAnsi="Calibri"/>
+              </w:rPr>
+            </w:pPr>
+            <w:r>
+              <w:rPr>
+                <w:rFonts w:ascii="Calibri" w:hAnsi="Calibri"/>
+                <w:sz w:val="20"/>
+                <w:szCs w:val="20"/>
+                <w:lang w:val="nl-BE"/>
+              </w:rPr>
+              <w:t>programmeur-analist progress, j2ee</w:t>
+            </w:r>
+          </w:p>
+        </w:tc>
+        <w:tc>
+          <w:tcPr>
+            <w:tcW w:w="3646" w:type="dxa"/>
+            <w:gridSpan w:val="2"/>
+            <w:tcBorders/>
+            <w:tcMar>
+              <w:top w:w="75" w:type="dxa"/>
+              <w:left w:w="75" w:type="dxa"/>
+              <w:bottom w:w="30" w:type="dxa"/>
+              <w:right w:w="75" w:type="dxa"/>
+            </w:tcMar>
+          </w:tcPr>
+          <w:p>
+            <w:pPr>
+              <w:pStyle w:val="Normal"/>
+              <w:widowControl w:val="false"/>
+              <w:rPr>
+                <w:rFonts w:ascii="Calibri" w:hAnsi="Calibri"/>
+              </w:rPr>
+            </w:pPr>
+            <w:r>
+              <w:rPr>
+                <w:rFonts w:ascii="Calibri" w:hAnsi="Calibri"/>
+                <w:sz w:val="20"/>
+                <w:szCs w:val="20"/>
+                <w:lang w:val="nl-BE"/>
+              </w:rPr>
+              <w:t>KMSKA, Argenta, Foncia, Kliniek ST Blasius</w:t>
+            </w:r>
+          </w:p>
+        </w:tc>
+        <w:tc>
+          <w:tcPr>
+            <w:tcW w:w="2936" w:type="dxa"/>
+            <w:gridSpan w:val="3"/>
+            <w:tcBorders/>
+            <w:tcMar>
+              <w:top w:w="75" w:type="dxa"/>
+              <w:left w:w="75" w:type="dxa"/>
+              <w:bottom w:w="30" w:type="dxa"/>
+              <w:right w:w="75" w:type="dxa"/>
+            </w:tcMar>
+          </w:tcPr>
+          <w:p>
+            <w:pPr>
+              <w:pStyle w:val="Normal"/>
+              <w:widowControl w:val="false"/>
+              <w:rPr>
+                <w:rFonts w:ascii="Calibri" w:hAnsi="Calibri"/>
+              </w:rPr>
+            </w:pPr>
+            <w:r>
+              <w:rPr>
+                <w:rFonts w:ascii="Calibri" w:hAnsi="Calibri"/>
+                <w:sz w:val="20"/>
+                <w:szCs w:val="20"/>
+                <w:lang w:val="nl-BE"/>
+              </w:rPr>
+              <w:t>22/03/2004 - 31/03/2007</w:t>
+            </w:r>
+          </w:p>
+        </w:tc>
+        <w:tc>
+          <w:tcPr>
+            <w:tcW w:w="118" w:type="dxa"/>
+            <w:gridSpan w:val="2"/>
+            <w:tcBorders/>
+          </w:tcPr>
+          <w:p>
+            <w:pPr>
+              <w:pStyle w:val="Normal"/>
+              <w:widowControl w:val="false"/>
+              <w:rPr>
+                <w:rFonts w:ascii="Calibri" w:hAnsi="Calibri"/>
+              </w:rPr>
+            </w:pPr>
+            <w:r>
+              <w:rPr>
+                <w:rFonts w:ascii="Calibri" w:hAnsi="Calibri"/>
+              </w:rPr>
+            </w:r>
+          </w:p>
+        </w:tc>
+      </w:tr>
+      <w:tr>
+        <w:trPr/>
+        <w:tc>
+          <w:tcPr>
+            <w:tcW w:w="4382" w:type="dxa"/>
+            <w:gridSpan w:val="2"/>
+            <w:tcBorders/>
+            <w:tcMar>
+              <w:top w:w="75" w:type="dxa"/>
+              <w:left w:w="75" w:type="dxa"/>
+              <w:bottom w:w="30" w:type="dxa"/>
+              <w:right w:w="75" w:type="dxa"/>
+            </w:tcMar>
+          </w:tcPr>
+          <w:p>
+            <w:pPr>
+              <w:pStyle w:val="Normal"/>
+              <w:widowControl w:val="false"/>
+              <w:rPr/>
+            </w:pPr>
+            <w:r>
+              <w:rPr>
+                <w:rFonts w:ascii="Calibri" w:hAnsi="Calibri"/>
+                <w:sz w:val="20"/>
+                <w:szCs w:val="20"/>
+                <w:lang w:val="nl-BE"/>
+              </w:rPr>
+              <w:t>programmeur-analist progress</w:t>
+            </w:r>
+          </w:p>
+        </w:tc>
+        <w:tc>
+          <w:tcPr>
+            <w:tcW w:w="3646" w:type="dxa"/>
+            <w:gridSpan w:val="2"/>
+            <w:tcBorders/>
+            <w:tcMar>
+              <w:top w:w="75" w:type="dxa"/>
+              <w:left w:w="75" w:type="dxa"/>
+              <w:bottom w:w="30" w:type="dxa"/>
+              <w:right w:w="75" w:type="dxa"/>
+            </w:tcMar>
+          </w:tcPr>
+          <w:p>
+            <w:pPr>
+              <w:pStyle w:val="Normal"/>
+              <w:rPr>
+                <w:rFonts w:ascii="Calibri" w:hAnsi="Calibri"/>
+                <w:sz w:val="20"/>
+                <w:szCs w:val="20"/>
+                <w:lang w:val="nl-BE"/>
+              </w:rPr>
+            </w:pPr>
+            <w:r>
+              <w:rPr>
+                <w:rFonts w:ascii="Calibri" w:hAnsi="Calibri"/>
+                <w:sz w:val="20"/>
+                <w:szCs w:val="20"/>
+                <w:lang w:val="nl-BE"/>
+              </w:rPr>
+              <w:t xml:space="preserve">Xpower </w:t>
+              <w:br/>
+              <w:t>Beervelde dorp 3, 9080 Beervelde</w:t>
+            </w:r>
+          </w:p>
+        </w:tc>
+        <w:tc>
+          <w:tcPr>
+            <w:tcW w:w="2936" w:type="dxa"/>
+            <w:gridSpan w:val="3"/>
+            <w:tcBorders/>
+            <w:tcMar>
+              <w:top w:w="75" w:type="dxa"/>
+              <w:left w:w="75" w:type="dxa"/>
+              <w:bottom w:w="30" w:type="dxa"/>
+              <w:right w:w="75" w:type="dxa"/>
+            </w:tcMar>
+          </w:tcPr>
+          <w:p>
+            <w:pPr>
+              <w:pStyle w:val="Normal"/>
+              <w:rPr/>
+            </w:pPr>
+            <w:r>
+              <w:fldChar w:fldCharType="begin"/>
+            </w:r>
+            <w:r>
+              <w:rPr>
+                <w:rStyle w:val="Style4"/>
+                <w:sz w:val="20"/>
+                <w:szCs w:val="20"/>
+                <w:rFonts w:ascii="Calibri" w:hAnsi="Calibri"/>
+                <w:lang w:val="nl-BE"/>
+              </w:rPr>
+              <w:instrText xml:space="preserve"> HYPERLINK "http://users.pandora.be/patriek.zoetaert/cv/cv.html" \l "firma9"</w:instrText>
+            </w:r>
+            <w:r>
+              <w:rPr>
+                <w:rStyle w:val="Style4"/>
+                <w:sz w:val="20"/>
+                <w:szCs w:val="20"/>
+                <w:rFonts w:ascii="Calibri" w:hAnsi="Calibri"/>
+                <w:lang w:val="nl-BE"/>
+              </w:rPr>
+              <w:fldChar w:fldCharType="separate"/>
+            </w:r>
+            <w:r>
+              <w:rPr>
+                <w:rStyle w:val="Style4"/>
+                <w:rFonts w:ascii="Calibri" w:hAnsi="Calibri"/>
+                <w:sz w:val="20"/>
+                <w:szCs w:val="20"/>
+                <w:lang w:val="nl-BE"/>
+              </w:rPr>
+              <w:t>04/01/1999 - 14/02/2003</w:t>
+            </w:r>
+            <w:r>
+              <w:rPr>
+                <w:rStyle w:val="Style4"/>
+                <w:sz w:val="20"/>
+                <w:szCs w:val="20"/>
+                <w:rFonts w:ascii="Calibri" w:hAnsi="Calibri"/>
+                <w:lang w:val="nl-BE"/>
+              </w:rPr>
+              <w:fldChar w:fldCharType="end"/>
+            </w:r>
+          </w:p>
+        </w:tc>
+        <w:tc>
+          <w:tcPr>
+            <w:tcW w:w="118" w:type="dxa"/>
+            <w:gridSpan w:val="2"/>
+            <w:tcBorders/>
+          </w:tcPr>
+          <w:p>
+            <w:pPr>
+              <w:pStyle w:val="Normal"/>
+              <w:widowControl w:val="false"/>
+              <w:rPr>
+                <w:rFonts w:ascii="Calibri" w:hAnsi="Calibri"/>
+              </w:rPr>
+            </w:pPr>
+            <w:r>
+              <w:rPr>
+                <w:rFonts w:ascii="Calibri" w:hAnsi="Calibri"/>
+              </w:rPr>
+            </w:r>
+          </w:p>
+        </w:tc>
+      </w:tr>
+      <w:tr>
+        <w:trPr>
+          <w:trHeight w:val="221" w:hRule="atLeast"/>
+        </w:trPr>
+        <w:tc>
+          <w:tcPr>
+            <w:tcW w:w="4382" w:type="dxa"/>
+            <w:gridSpan w:val="2"/>
+            <w:tcBorders/>
+            <w:tcMar>
+              <w:top w:w="75" w:type="dxa"/>
+              <w:left w:w="75" w:type="dxa"/>
+              <w:bottom w:w="30" w:type="dxa"/>
+              <w:right w:w="75" w:type="dxa"/>
+            </w:tcMar>
+          </w:tcPr>
+          <w:p>
+            <w:pPr>
+              <w:pStyle w:val="Normal"/>
+              <w:widowControl w:val="false"/>
+              <w:rPr>
+                <w:rFonts w:ascii="Calibri" w:hAnsi="Calibri"/>
+              </w:rPr>
+            </w:pPr>
+            <w:r>
+              <w:rPr>
+                <w:rFonts w:ascii="Calibri" w:hAnsi="Calibri"/>
+                <w:sz w:val="20"/>
+                <w:szCs w:val="20"/>
+                <w:lang w:val="nl-BE"/>
+              </w:rPr>
+              <w:t>analist-programmeur, netwerkbeheerder, support engineer</w:t>
+            </w:r>
+          </w:p>
+        </w:tc>
+        <w:tc>
+          <w:tcPr>
+            <w:tcW w:w="3646" w:type="dxa"/>
+            <w:gridSpan w:val="2"/>
+            <w:tcBorders/>
+            <w:tcMar>
+              <w:top w:w="75" w:type="dxa"/>
+              <w:left w:w="75" w:type="dxa"/>
+              <w:bottom w:w="30" w:type="dxa"/>
+              <w:right w:w="75" w:type="dxa"/>
+            </w:tcMar>
+          </w:tcPr>
+          <w:p>
+            <w:pPr>
+              <w:pStyle w:val="Normal"/>
+              <w:widowControl w:val="false"/>
+              <w:rPr>
+                <w:rFonts w:ascii="Calibri" w:hAnsi="Calibri"/>
+              </w:rPr>
+            </w:pPr>
+            <w:r>
+              <w:rPr>
+                <w:rFonts w:ascii="Calibri" w:hAnsi="Calibri"/>
+                <w:sz w:val="20"/>
+                <w:szCs w:val="20"/>
+                <w:lang w:val="nl-BE"/>
+              </w:rPr>
+              <w:t>Politie Aalst, Eurotronics, OCMW ST-Niklaas, Superclub CM, IPO-UFSIA en ,,,</w:t>
+            </w:r>
+          </w:p>
+        </w:tc>
+        <w:tc>
+          <w:tcPr>
+            <w:tcW w:w="2936" w:type="dxa"/>
+            <w:gridSpan w:val="3"/>
+            <w:tcBorders/>
+            <w:tcMar>
+              <w:top w:w="75" w:type="dxa"/>
+              <w:left w:w="75" w:type="dxa"/>
+              <w:bottom w:w="30" w:type="dxa"/>
+              <w:right w:w="75" w:type="dxa"/>
+            </w:tcMar>
+          </w:tcPr>
+          <w:p>
+            <w:pPr>
+              <w:pStyle w:val="Normal"/>
+              <w:widowControl w:val="false"/>
+              <w:rPr>
+                <w:rFonts w:ascii="Calibri" w:hAnsi="Calibri"/>
+              </w:rPr>
+            </w:pPr>
+            <w:r>
+              <w:rPr>
+                <w:rFonts w:ascii="Calibri" w:hAnsi="Calibri"/>
+                <w:sz w:val="20"/>
+                <w:szCs w:val="20"/>
+                <w:lang w:val="nl-BE"/>
+              </w:rPr>
+              <w:t>01/02/1993 – 26/07/1998</w:t>
+            </w:r>
+          </w:p>
+        </w:tc>
+        <w:tc>
+          <w:tcPr>
+            <w:tcW w:w="118" w:type="dxa"/>
+            <w:gridSpan w:val="2"/>
+            <w:tcBorders/>
+          </w:tcPr>
+          <w:p>
+            <w:pPr>
+              <w:pStyle w:val="Normal"/>
+              <w:widowControl w:val="false"/>
+              <w:rPr>
+                <w:rFonts w:ascii="Calibri" w:hAnsi="Calibri"/>
+              </w:rPr>
+            </w:pPr>
+            <w:r>
+              <w:rPr>
+                <w:rFonts w:ascii="Calibri" w:hAnsi="Calibri"/>
+              </w:rPr>
+            </w:r>
+          </w:p>
+        </w:tc>
+      </w:tr>
+    </w:tbl>
+    <w:p>
+      <w:pPr>
+        <w:pStyle w:val="Heading2"/>
+        <w:widowControl w:val="false"/>
+        <w:suppressAutoHyphens w:val="true"/>
+        <w:bidi w:val="0"/>
+        <w:spacing w:before="151" w:after="0"/>
+        <w:jc w:val="left"/>
+        <w:rPr>
+          <w:rFonts w:ascii="Calibri" w:hAnsi="Calibri" w:cs="Calibri" w:asciiTheme="minorHAnsi" w:cstheme="minorHAnsi" w:hAnsiTheme="minorHAnsi"/>
+          <w:color w:val="65B8D0"/>
+          <w:w w:val="110"/>
+          <w:kern w:val="0"/>
+          <w:sz w:val="36"/>
+          <w:szCs w:val="36"/>
+          <w:lang w:val="nl-NL" w:eastAsia="en-US" w:bidi="ar-SA"/>
+        </w:rPr>
+      </w:pPr>
+      <w:r>
+        <w:rPr>
+          <w:rFonts w:cs="Calibri" w:ascii="Calibri" w:hAnsi="Calibri" w:cstheme="minorHAnsi"/>
+          <w:color w:val="65B8D0"/>
+          <w:w w:val="110"/>
+          <w:kern w:val="0"/>
+          <w:sz w:val="36"/>
+          <w:szCs w:val="36"/>
+          <w:lang w:val="nl-NL" w:eastAsia="en-US" w:bidi="ar-SA"/>
+        </w:rPr>
+        <w:t>Product ervaring</w:t>
+      </w:r>
+    </w:p>
+    <w:tbl>
+      <w:tblPr>
+        <w:tblW w:w="11172" w:type="dxa"/>
+        <w:jc w:val="left"/>
+        <w:tblInd w:w="111" w:type="dxa"/>
+        <w:tblLayout w:type="fixed"/>
+        <w:tblCellMar>
+          <w:top w:w="15" w:type="dxa"/>
+          <w:left w:w="15" w:type="dxa"/>
+          <w:bottom w:w="15" w:type="dxa"/>
+          <w:right w:w="15" w:type="dxa"/>
+        </w:tblCellMar>
+        <w:tblLook w:firstRow="0" w:noVBand="0" w:lastRow="0" w:firstColumn="0" w:lastColumn="0" w:noHBand="0" w:val="0000"/>
+      </w:tblPr>
+      <w:tblGrid>
+        <w:gridCol w:w="1434"/>
+        <w:gridCol w:w="9737"/>
+      </w:tblGrid>
+      <w:tr>
+        <w:trPr/>
+        <w:tc>
+          <w:tcPr>
+            <w:tcW w:w="1434" w:type="dxa"/>
+            <w:tcBorders/>
+          </w:tcPr>
+          <w:p>
+            <w:pPr>
+              <w:pStyle w:val="Normal"/>
+              <w:widowControl w:val="false"/>
+              <w:rPr>
+                <w:rFonts w:ascii="Calibri" w:hAnsi="Calibri"/>
+              </w:rPr>
+            </w:pPr>
+            <w:r>
+              <w:rPr>
+                <w:rFonts w:cs="Arial" w:ascii="Calibri" w:hAnsi="Calibri"/>
+                <w:b/>
+                <w:bCs/>
+                <w:sz w:val="20"/>
+                <w:szCs w:val="20"/>
+                <w:lang w:val="en-US"/>
+              </w:rPr>
+              <w:t>Webservices</w:t>
+            </w:r>
+          </w:p>
+          <w:p>
+            <w:pPr>
+              <w:pStyle w:val="Normal"/>
+              <w:widowControl w:val="false"/>
+              <w:rPr>
+                <w:rFonts w:ascii="Calibri" w:hAnsi="Calibri"/>
+              </w:rPr>
+            </w:pPr>
+            <w:r>
+              <w:rPr>
+                <w:rFonts w:cs="Arial" w:ascii="Calibri" w:hAnsi="Calibri"/>
+                <w:b/>
+                <w:bCs/>
+                <w:sz w:val="20"/>
+                <w:szCs w:val="20"/>
+                <w:lang w:val="en-US"/>
+              </w:rPr>
+              <w:t>Cloud services</w:t>
+            </w:r>
+          </w:p>
+        </w:tc>
+        <w:tc>
+          <w:tcPr>
+            <w:tcW w:w="9737" w:type="dxa"/>
+            <w:tcBorders/>
+          </w:tcPr>
+          <w:p>
+            <w:pPr>
+              <w:pStyle w:val="Normal"/>
+              <w:widowControl w:val="false"/>
+              <w:rPr>
+                <w:rFonts w:ascii="Calibri" w:hAnsi="Calibri"/>
+              </w:rPr>
+            </w:pPr>
+            <w:r>
+              <w:rPr>
+                <w:rFonts w:ascii="Calibri" w:hAnsi="Calibri"/>
+                <w:sz w:val="20"/>
+                <w:szCs w:val="20"/>
+                <w:lang w:val="en-US"/>
+              </w:rPr>
+              <w:t>tomcat, IIS, ASP, JSP, Apache, jboss, openfire, AWS, wordpress, joomla</w:t>
+            </w:r>
+          </w:p>
+          <w:p>
+            <w:pPr>
+              <w:pStyle w:val="Normal"/>
+              <w:widowControl w:val="false"/>
+              <w:rPr>
+                <w:rFonts w:ascii="Calibri" w:hAnsi="Calibri"/>
+              </w:rPr>
+            </w:pPr>
+            <w:r>
+              <w:rPr>
+                <w:rFonts w:ascii="Calibri" w:hAnsi="Calibri"/>
+                <w:sz w:val="20"/>
+                <w:szCs w:val="20"/>
+              </w:rPr>
+              <w:t>aws : cloudwatch, ec2, s3, route53, cli, docker</w:t>
+            </w:r>
+          </w:p>
+          <w:p>
+            <w:pPr>
+              <w:pStyle w:val="Normal"/>
+              <w:widowControl w:val="false"/>
+              <w:rPr>
+                <w:rFonts w:ascii="Calibri" w:hAnsi="Calibri"/>
+              </w:rPr>
+            </w:pPr>
+            <w:r>
+              <w:rPr>
+                <w:rFonts w:ascii="Calibri" w:hAnsi="Calibri"/>
+                <w:sz w:val="20"/>
+                <w:szCs w:val="20"/>
+              </w:rPr>
+              <w:t>google entreprise</w:t>
+            </w:r>
+          </w:p>
+          <w:p>
+            <w:pPr>
+              <w:pStyle w:val="Normal"/>
+              <w:widowControl w:val="false"/>
+              <w:rPr>
+                <w:rFonts w:ascii="Calibri" w:hAnsi="Calibri"/>
+              </w:rPr>
+            </w:pPr>
+            <w:r>
+              <w:rPr>
+                <w:rFonts w:ascii="Calibri" w:hAnsi="Calibri"/>
+                <w:sz w:val="20"/>
+                <w:szCs w:val="20"/>
+              </w:rPr>
+              <w:t>Microsoft 365 : SharePoint, endpoint, azure, exchange, flow</w:t>
+            </w:r>
+          </w:p>
+        </w:tc>
+      </w:tr>
+      <w:tr>
+        <w:trPr/>
+        <w:tc>
+          <w:tcPr>
+            <w:tcW w:w="1434" w:type="dxa"/>
+            <w:tcBorders/>
+          </w:tcPr>
+          <w:p>
+            <w:pPr>
+              <w:pStyle w:val="Normal"/>
+              <w:widowControl w:val="false"/>
+              <w:rPr>
+                <w:rFonts w:ascii="Calibri" w:hAnsi="Calibri"/>
+              </w:rPr>
+            </w:pPr>
+            <w:r>
+              <w:rPr>
+                <w:rFonts w:cs="Arial" w:ascii="Calibri" w:hAnsi="Calibri"/>
+                <w:b/>
+                <w:bCs/>
+                <w:sz w:val="20"/>
+                <w:szCs w:val="20"/>
+                <w:lang w:val="en-US"/>
+              </w:rPr>
+              <w:t>Programmeer talen</w:t>
+            </w:r>
+          </w:p>
+        </w:tc>
+        <w:tc>
+          <w:tcPr>
+            <w:tcW w:w="9737" w:type="dxa"/>
+            <w:tcBorders/>
+          </w:tcPr>
+          <w:p>
+            <w:pPr>
+              <w:pStyle w:val="Normal"/>
+              <w:widowControl w:val="false"/>
+              <w:suppressAutoHyphens w:val="true"/>
+              <w:bidi w:val="0"/>
+              <w:spacing w:before="0" w:after="0"/>
+              <w:ind w:hanging="0" w:left="-567" w:right="0"/>
+              <w:jc w:val="left"/>
+              <w:rPr>
+                <w:rFonts w:ascii="Calibri" w:hAnsi="Calibri"/>
+              </w:rPr>
+            </w:pPr>
+            <w:r>
+              <w:rPr>
+                <w:rFonts w:ascii="Calibri" w:hAnsi="Calibri"/>
+                <w:sz w:val="20"/>
+                <w:szCs w:val="20"/>
+                <w:lang w:val="en-US"/>
+              </w:rPr>
+              <w:t xml:space="preserve">Informix 4gl, Php, python, java, junit testen, git, jira, jdbc, jsp, servlets, UML, Progress 4gl cui + gui v6,7,8,9 ( &gt;4j ervaring), Xponent , HTML, XML, Javascript , jquery,  FTP, Sql, COBOL (Y2K), Clipper (winkelpakketten), pascal , C, C++ , MS-DOS, Basic, </w:t>
+              <w:br/>
+              <w:t>Xprint, Kyocera Prescribe, Barcodeprinters (Eltron, zebra, tec, epson, tlp4000, kyocera),  ...</w:t>
+            </w:r>
+          </w:p>
+        </w:tc>
+      </w:tr>
+      <w:tr>
+        <w:trPr/>
+        <w:tc>
+          <w:tcPr>
+            <w:tcW w:w="1434" w:type="dxa"/>
+            <w:tcBorders/>
+          </w:tcPr>
+          <w:p>
+            <w:pPr>
+              <w:pStyle w:val="Normal"/>
+              <w:widowControl w:val="false"/>
+              <w:rPr>
+                <w:rFonts w:ascii="Calibri" w:hAnsi="Calibri"/>
+              </w:rPr>
+            </w:pPr>
+            <w:r>
+              <w:rPr>
+                <w:rFonts w:cs="Arial" w:ascii="Calibri" w:hAnsi="Calibri"/>
+                <w:b/>
+                <w:bCs/>
+                <w:sz w:val="20"/>
+                <w:szCs w:val="20"/>
+                <w:lang w:val="en-US"/>
+              </w:rPr>
+              <w:t>DB/DC</w:t>
+            </w:r>
+          </w:p>
+        </w:tc>
+        <w:tc>
+          <w:tcPr>
+            <w:tcW w:w="9737" w:type="dxa"/>
+            <w:tcBorders/>
+          </w:tcPr>
+          <w:p>
+            <w:pPr>
+              <w:pStyle w:val="Normal"/>
+              <w:widowControl w:val="false"/>
+              <w:rPr>
+                <w:rFonts w:ascii="Calibri" w:hAnsi="Calibri"/>
+              </w:rPr>
+            </w:pPr>
+            <w:r>
+              <w:rPr>
+                <w:rFonts w:ascii="Calibri" w:hAnsi="Calibri"/>
+                <w:sz w:val="20"/>
+                <w:szCs w:val="20"/>
+                <w:lang w:val="en-US"/>
+              </w:rPr>
+              <w:t>Informix SQL, Mysql, postgress, Progress v6,7,8,9 ( &gt;4j ervaring), MySql , MS-ACCESS , Foxpro , Oracle-sql , Visual Basic, Ingres, Dbase, Genifer, Softcode , Omnis 7, pcc</w:t>
+            </w:r>
+          </w:p>
+        </w:tc>
+      </w:tr>
+      <w:tr>
+        <w:trPr/>
+        <w:tc>
+          <w:tcPr>
+            <w:tcW w:w="1434" w:type="dxa"/>
+            <w:tcBorders/>
+          </w:tcPr>
+          <w:p>
+            <w:pPr>
+              <w:pStyle w:val="Normal"/>
+              <w:widowControl w:val="false"/>
+              <w:rPr>
+                <w:rFonts w:ascii="Calibri" w:hAnsi="Calibri"/>
+              </w:rPr>
+            </w:pPr>
+            <w:r>
+              <w:rPr>
+                <w:rFonts w:cs="Arial" w:ascii="Calibri" w:hAnsi="Calibri"/>
+                <w:b/>
+                <w:bCs/>
+                <w:sz w:val="20"/>
+                <w:szCs w:val="20"/>
+                <w:lang w:val="en-US"/>
+              </w:rPr>
+              <w:t>OS</w:t>
+            </w:r>
+          </w:p>
+        </w:tc>
+        <w:tc>
+          <w:tcPr>
+            <w:tcW w:w="9737" w:type="dxa"/>
+            <w:tcBorders/>
+          </w:tcPr>
+          <w:p>
+            <w:pPr>
+              <w:pStyle w:val="Normal"/>
+              <w:widowControl w:val="false"/>
+              <w:rPr>
+                <w:rFonts w:ascii="Calibri" w:hAnsi="Calibri"/>
+              </w:rPr>
+            </w:pPr>
+            <w:r>
+              <w:rPr>
+                <w:rFonts w:ascii="Calibri" w:hAnsi="Calibri"/>
+                <w:sz w:val="20"/>
+                <w:szCs w:val="20"/>
+                <w:lang w:val="en-US"/>
+              </w:rPr>
+              <w:t>WinX , citrix, linux, Msdos, unix  (SCO, HPUX 9.4, 10.20, linux), Novell 3.1, Windows 3.x, WFW, OS7, BS2000 + SDF</w:t>
+            </w:r>
+          </w:p>
+        </w:tc>
+      </w:tr>
+      <w:tr>
+        <w:trPr/>
+        <w:tc>
+          <w:tcPr>
+            <w:tcW w:w="1434" w:type="dxa"/>
+            <w:tcBorders/>
+          </w:tcPr>
+          <w:p>
+            <w:pPr>
+              <w:pStyle w:val="Normal"/>
+              <w:widowControl w:val="false"/>
+              <w:rPr>
+                <w:rFonts w:ascii="Calibri" w:hAnsi="Calibri"/>
+              </w:rPr>
+            </w:pPr>
+            <w:r>
+              <w:rPr>
+                <w:rFonts w:cs="Arial" w:ascii="Calibri" w:hAnsi="Calibri"/>
+                <w:b/>
+                <w:bCs/>
+                <w:sz w:val="20"/>
+                <w:szCs w:val="20"/>
+                <w:lang w:val="en-US"/>
+              </w:rPr>
+              <w:t>Netwerk</w:t>
+            </w:r>
+          </w:p>
+        </w:tc>
+        <w:tc>
+          <w:tcPr>
+            <w:tcW w:w="9737" w:type="dxa"/>
+            <w:tcBorders/>
+          </w:tcPr>
+          <w:p>
+            <w:pPr>
+              <w:pStyle w:val="Normal"/>
+              <w:widowControl w:val="false"/>
+              <w:rPr>
+                <w:rFonts w:ascii="Calibri" w:hAnsi="Calibri"/>
+              </w:rPr>
+            </w:pPr>
+            <w:r>
+              <w:rPr>
+                <w:rFonts w:ascii="Calibri" w:hAnsi="Calibri"/>
+                <w:sz w:val="20"/>
+                <w:szCs w:val="20"/>
+                <w:lang w:val="en-US"/>
+              </w:rPr>
+              <w:t>compaq switches en repeaters op glasvezel- en 10/100 BaseT-UTP-cat 5 + coax netwerk, ISDN, NFS, intranet , HP Jetdirect</w:t>
+            </w:r>
+          </w:p>
+        </w:tc>
+      </w:tr>
+      <w:tr>
+        <w:trPr/>
+        <w:tc>
+          <w:tcPr>
+            <w:tcW w:w="1434" w:type="dxa"/>
+            <w:tcBorders/>
+          </w:tcPr>
+          <w:p>
+            <w:pPr>
+              <w:pStyle w:val="Normal"/>
+              <w:widowControl w:val="false"/>
+              <w:rPr>
+                <w:rFonts w:ascii="Calibri" w:hAnsi="Calibri"/>
+              </w:rPr>
+            </w:pPr>
+            <w:r>
+              <w:rPr>
+                <w:rFonts w:cs="Arial" w:ascii="Calibri" w:hAnsi="Calibri"/>
+                <w:b/>
+                <w:bCs/>
+                <w:sz w:val="20"/>
+                <w:szCs w:val="20"/>
+                <w:lang w:val="en-US"/>
+              </w:rPr>
+              <w:t>Hardware</w:t>
+            </w:r>
+          </w:p>
+        </w:tc>
+        <w:tc>
+          <w:tcPr>
+            <w:tcW w:w="9737" w:type="dxa"/>
+            <w:tcBorders/>
+          </w:tcPr>
+          <w:p>
+            <w:pPr>
+              <w:pStyle w:val="Normal"/>
+              <w:widowControl w:val="false"/>
+              <w:rPr>
+                <w:rFonts w:ascii="Calibri" w:hAnsi="Calibri"/>
+              </w:rPr>
+            </w:pPr>
+            <w:r>
+              <w:rPr>
+                <w:rFonts w:ascii="Calibri" w:hAnsi="Calibri"/>
+                <w:sz w:val="20"/>
+                <w:szCs w:val="20"/>
+                <w:lang w:val="fr-BE"/>
+              </w:rPr>
+              <w:t>Servers: IBM RS6000 , Fujitsu, Siemens, HP</w:t>
+            </w:r>
+          </w:p>
+          <w:p>
+            <w:pPr>
+              <w:pStyle w:val="Normal"/>
+              <w:widowControl w:val="false"/>
+              <w:rPr>
+                <w:rFonts w:ascii="Calibri" w:hAnsi="Calibri"/>
+              </w:rPr>
+            </w:pPr>
+            <w:r>
+              <w:rPr>
+                <w:rFonts w:ascii="Calibri" w:hAnsi="Calibri"/>
+                <w:sz w:val="20"/>
+                <w:szCs w:val="20"/>
+                <w:lang w:val="nl-BE"/>
+              </w:rPr>
+              <w:t>Clients:  PC  en, Macintosh, Flex3000</w:t>
+            </w:r>
+          </w:p>
+          <w:p>
+            <w:pPr>
+              <w:pStyle w:val="Normal"/>
+              <w:widowControl w:val="false"/>
+              <w:rPr>
+                <w:rFonts w:ascii="Calibri" w:hAnsi="Calibri"/>
+              </w:rPr>
+            </w:pPr>
+            <w:r>
+              <w:rPr>
+                <w:rFonts w:ascii="Calibri" w:hAnsi="Calibri"/>
+                <w:sz w:val="20"/>
+                <w:szCs w:val="20"/>
+                <w:lang w:val="nl-BE"/>
+              </w:rPr>
+              <w:t>Printers: Kyocera, HP, + …, Barcodeprinters, scanners</w:t>
+            </w:r>
+          </w:p>
+        </w:tc>
+      </w:tr>
+      <w:tr>
+        <w:trPr/>
+        <w:tc>
+          <w:tcPr>
+            <w:tcW w:w="1434" w:type="dxa"/>
+            <w:tcBorders/>
+          </w:tcPr>
+          <w:p>
+            <w:pPr>
+              <w:pStyle w:val="Normal"/>
+              <w:widowControl w:val="false"/>
+              <w:rPr>
+                <w:rFonts w:ascii="Calibri" w:hAnsi="Calibri"/>
+              </w:rPr>
+            </w:pPr>
+            <w:r>
+              <w:rPr>
+                <w:rFonts w:cs="Arial" w:ascii="Calibri" w:hAnsi="Calibri"/>
+                <w:b/>
+                <w:bCs/>
+                <w:sz w:val="20"/>
+                <w:szCs w:val="20"/>
+                <w:lang w:val="en-US"/>
+              </w:rPr>
+              <w:t>Methoden</w:t>
+            </w:r>
+          </w:p>
+        </w:tc>
+        <w:tc>
+          <w:tcPr>
+            <w:tcW w:w="9737" w:type="dxa"/>
+            <w:tcBorders/>
+          </w:tcPr>
+          <w:p>
+            <w:pPr>
+              <w:pStyle w:val="FootnoteText"/>
+              <w:widowControl w:val="false"/>
+              <w:rPr>
+                <w:rFonts w:ascii="Calibri" w:hAnsi="Calibri"/>
+              </w:rPr>
+            </w:pPr>
+            <w:r>
+              <w:rPr>
+                <w:rFonts w:ascii="Calibri" w:hAnsi="Calibri"/>
+                <w:lang w:val="en-US"/>
+              </w:rPr>
+              <w:t>BPM, SDM , JSP , FPA , IE , OO , SDW , UML</w:t>
+            </w:r>
+          </w:p>
+        </w:tc>
+      </w:tr>
+      <w:tr>
+        <w:trPr/>
+        <w:tc>
+          <w:tcPr>
+            <w:tcW w:w="1434" w:type="dxa"/>
+            <w:tcBorders/>
+          </w:tcPr>
+          <w:p>
+            <w:pPr>
+              <w:pStyle w:val="Normal"/>
+              <w:widowControl w:val="false"/>
+              <w:rPr>
+                <w:rFonts w:ascii="Calibri" w:hAnsi="Calibri"/>
+              </w:rPr>
+            </w:pPr>
+            <w:r>
+              <w:rPr>
+                <w:rFonts w:cs="Arial" w:ascii="Calibri" w:hAnsi="Calibri"/>
+                <w:b/>
+                <w:bCs/>
+                <w:sz w:val="20"/>
+                <w:szCs w:val="20"/>
+                <w:lang w:val="en-US"/>
+              </w:rPr>
+              <w:t>Technieken</w:t>
+            </w:r>
+          </w:p>
+        </w:tc>
+        <w:tc>
+          <w:tcPr>
+            <w:tcW w:w="9737" w:type="dxa"/>
+            <w:tcBorders/>
+          </w:tcPr>
+          <w:p>
+            <w:pPr>
+              <w:pStyle w:val="Normal"/>
+              <w:widowControl w:val="false"/>
+              <w:rPr>
+                <w:rFonts w:ascii="Calibri" w:hAnsi="Calibri"/>
+              </w:rPr>
+            </w:pPr>
+            <w:r>
+              <w:rPr>
+                <w:rFonts w:ascii="Calibri" w:hAnsi="Calibri"/>
+                <w:sz w:val="20"/>
+                <w:szCs w:val="20"/>
+                <w:lang w:val="nl-BE"/>
+              </w:rPr>
+              <w:t>beslissingsondersteunende technieken, MIS , A.I. , B.O.C.C</w:t>
+            </w:r>
+          </w:p>
+        </w:tc>
+      </w:tr>
+      <w:tr>
+        <w:trPr>
+          <w:trHeight w:val="465" w:hRule="atLeast"/>
+        </w:trPr>
+        <w:tc>
+          <w:tcPr>
+            <w:tcW w:w="1434" w:type="dxa"/>
+            <w:tcBorders/>
+          </w:tcPr>
+          <w:p>
+            <w:pPr>
+              <w:pStyle w:val="Normal"/>
+              <w:widowControl w:val="false"/>
+              <w:suppressAutoHyphens w:val="true"/>
+              <w:bidi w:val="0"/>
+              <w:spacing w:before="0" w:after="0"/>
+              <w:ind w:hanging="0" w:left="0" w:right="0"/>
+              <w:jc w:val="left"/>
+              <w:rPr>
+                <w:rFonts w:ascii="Calibri" w:hAnsi="Calibri"/>
+              </w:rPr>
+            </w:pPr>
+            <w:r>
+              <w:rPr>
+                <w:rFonts w:cs="Arial" w:ascii="Calibri" w:hAnsi="Calibri"/>
+                <w:b/>
+                <w:bCs/>
+                <w:sz w:val="20"/>
+                <w:szCs w:val="20"/>
+                <w:lang w:val="en-US"/>
+              </w:rPr>
+              <w:t>Boekhouden</w:t>
+            </w:r>
+          </w:p>
+        </w:tc>
+        <w:tc>
+          <w:tcPr>
+            <w:tcW w:w="9737" w:type="dxa"/>
+            <w:tcBorders/>
+          </w:tcPr>
+          <w:p>
+            <w:pPr>
+              <w:pStyle w:val="Normal"/>
+              <w:widowControl w:val="false"/>
+              <w:rPr>
+                <w:rFonts w:ascii="Calibri" w:hAnsi="Calibri"/>
+              </w:rPr>
+            </w:pPr>
+            <w:r>
+              <w:rPr>
+                <w:rFonts w:ascii="Calibri" w:hAnsi="Calibri"/>
+                <w:sz w:val="20"/>
+                <w:szCs w:val="20"/>
+                <w:lang w:val="en-US"/>
+              </w:rPr>
+              <w:t>algemene + analytische exploitatie boekhouding : cubic, lisa, sisa, billit, reflex</w:t>
+              <w:br/>
+              <w:t>boekhoudlinken : Lisa : Claerhout, Iris : C&amp;C, Expertm, HCS, CCS, Cubic, Sap, Venice, EDI : babelway</w:t>
+            </w:r>
+          </w:p>
+        </w:tc>
+      </w:tr>
+      <w:tr>
+        <w:trPr>
+          <w:trHeight w:val="283" w:hRule="atLeast"/>
+        </w:trPr>
+        <w:tc>
+          <w:tcPr>
+            <w:tcW w:w="1434" w:type="dxa"/>
+            <w:tcBorders/>
+          </w:tcPr>
+          <w:p>
+            <w:pPr>
+              <w:pStyle w:val="Normal"/>
+              <w:widowControl w:val="false"/>
+              <w:rPr/>
+            </w:pPr>
+            <w:r>
+              <w:rPr>
+                <w:rFonts w:cs="Arial" w:ascii="Calibri" w:hAnsi="Calibri"/>
+                <w:b/>
+                <w:bCs/>
+                <w:sz w:val="20"/>
+                <w:szCs w:val="20"/>
+                <w:lang w:val="en-US"/>
+              </w:rPr>
+              <w:t>Tools</w:t>
+            </w:r>
+          </w:p>
+        </w:tc>
+        <w:tc>
+          <w:tcPr>
+            <w:tcW w:w="9737" w:type="dxa"/>
+            <w:tcBorders/>
+          </w:tcPr>
+          <w:p>
+            <w:pPr>
+              <w:pStyle w:val="Normal"/>
+              <w:widowControl w:val="false"/>
+              <w:rPr>
+                <w:rFonts w:ascii="Calibri" w:hAnsi="Calibri"/>
+              </w:rPr>
+            </w:pPr>
+            <w:r>
+              <w:rPr>
+                <w:rFonts w:ascii="Calibri" w:hAnsi="Calibri"/>
+                <w:sz w:val="20"/>
+                <w:szCs w:val="20"/>
+                <w:lang w:val="en-US"/>
+              </w:rPr>
+              <w:t>Active directory, Zendesk, vimeo, MS OFFICE-pro ; Outlook, Works, MsPublisher; Kermit 95; Fusion95 ; WP, Lotus, Dbase, Pick (theoretisch), Trio, KODAK komstar + optistar voor microfiches, tijd- en toegangscontrole : unitime, unipass van Idtech</w:t>
+            </w:r>
+          </w:p>
+        </w:tc>
+      </w:tr>
+    </w:tbl>
+    <w:p>
+      <w:pPr>
+        <w:pStyle w:val="Normal"/>
+        <w:widowControl w:val="false"/>
+        <w:suppressAutoHyphens w:val="true"/>
+        <w:bidi w:val="0"/>
+        <w:spacing w:before="151" w:after="0"/>
+        <w:jc w:val="left"/>
+        <w:rPr>
+          <w:rFonts w:ascii="Calibri" w:hAnsi="Calibri" w:cs="Calibri" w:asciiTheme="minorHAnsi" w:cstheme="minorHAnsi" w:hAnsiTheme="minorHAnsi"/>
+          <w:color w:val="65B8D0"/>
+          <w:w w:val="110"/>
+          <w:kern w:val="0"/>
+          <w:sz w:val="36"/>
+          <w:szCs w:val="36"/>
+          <w:lang w:val="nl-NL" w:eastAsia="en-US" w:bidi="ar-SA"/>
+        </w:rPr>
+      </w:pPr>
+      <w:r>
+        <w:rPr>
+          <w:rFonts w:cs="Calibri" w:cstheme="minorHAnsi" w:ascii="Calibri" w:hAnsi="Calibri"/>
+          <w:color w:val="65B8D0"/>
+          <w:w w:val="110"/>
+          <w:kern w:val="0"/>
+          <w:sz w:val="36"/>
+          <w:szCs w:val="36"/>
+          <w:lang w:val="nl-NL" w:eastAsia="en-US" w:bidi="ar-SA"/>
+        </w:rPr>
+      </w:r>
+    </w:p>
     <w:sectPr>
       <w:type w:val="continuous"/>
       <w:pgSz w:w="11906" w:h="16838"/>
-      <w:pgMar w:left="240" w:right="560" w:gutter="0" w:header="567" w:top="1160" w:footer="0" w:bottom="280"/>
-      <w:pgNumType w:fmt="decimal"/>
+      <w:pgMar w:left="240" w:right="560" w:gutter="0" w:header="310" w:top="763" w:footer="0" w:bottom="280"/>
       <w:formProt w:val="false"/>
       <w:textDirection w:val="lrTb"/>
       <w:docGrid w:type="default" w:linePitch="100" w:charSpace="4096"/>
@@ -2114,6 +4465,48 @@
 </file>
 
 <file path=word/header3.xml><?xml version="1.0" encoding="utf-8"?>
+<w:hdr xmlns:o="urn:schemas-microsoft-com:office:office" xmlns:r="http://schemas.openxmlformats.org/officeDocument/2006/relationships" xmlns:v="urn:schemas-microsoft-com:vml" xmlns:w="http://schemas.openxmlformats.org/wordprocessingml/2006/main" xmlns:w10="urn:schemas-microsoft-com:office:word" xmlns:wp="http://schemas.openxmlformats.org/drawingml/2006/wordprocessingDrawing" xmlns:pic="http://schemas.openxmlformats.org/drawingml/2006/picture" xmlns:wps="http://schemas.microsoft.com/office/word/2010/wordprocessingShape" xmlns:wpg="http://schemas.microsoft.com/office/word/2010/wordprocessingGroup" xmlns:mc="http://schemas.openxmlformats.org/markup-compatibility/2006" xmlns:wp14="http://schemas.microsoft.com/office/word/2010/wordprocessingDrawing" xmlns:w14="http://schemas.microsoft.com/office/word/2010/wordml" xmlns:w15="http://schemas.microsoft.com/office/word/2012/wordml" mc:Ignorable="w14 wp14 w15">
+  <w:p>
+    <w:pPr>
+      <w:pStyle w:val="Header"/>
+      <w:rPr/>
+    </w:pPr>
+    <w:r>
+      <w:rPr/>
+    </w:r>
+  </w:p>
+</w:hdr>
+</file>
+
+<file path=word/header4.xml><?xml version="1.0" encoding="utf-8"?>
+<w:hdr xmlns:o="urn:schemas-microsoft-com:office:office" xmlns:r="http://schemas.openxmlformats.org/officeDocument/2006/relationships" xmlns:v="urn:schemas-microsoft-com:vml" xmlns:w="http://schemas.openxmlformats.org/wordprocessingml/2006/main" xmlns:w10="urn:schemas-microsoft-com:office:word" xmlns:wp="http://schemas.openxmlformats.org/drawingml/2006/wordprocessingDrawing" xmlns:pic="http://schemas.openxmlformats.org/drawingml/2006/picture" xmlns:wps="http://schemas.microsoft.com/office/word/2010/wordprocessingShape" xmlns:wpg="http://schemas.microsoft.com/office/word/2010/wordprocessingGroup" xmlns:mc="http://schemas.openxmlformats.org/markup-compatibility/2006" xmlns:wp14="http://schemas.microsoft.com/office/word/2010/wordprocessingDrawing" xmlns:w14="http://schemas.microsoft.com/office/word/2010/wordml" xmlns:w15="http://schemas.microsoft.com/office/word/2012/wordml" mc:Ignorable="w14 wp14 w15">
+  <w:p>
+    <w:pPr>
+      <w:pStyle w:val="Header"/>
+      <w:rPr/>
+    </w:pPr>
+    <w:r>
+      <w:rPr/>
+    </w:r>
+  </w:p>
+</w:hdr>
+</file>
+
+<file path=word/header5.xml><?xml version="1.0" encoding="utf-8"?>
+<w:hdr xmlns:o="urn:schemas-microsoft-com:office:office" xmlns:r="http://schemas.openxmlformats.org/officeDocument/2006/relationships" xmlns:v="urn:schemas-microsoft-com:vml" xmlns:w="http://schemas.openxmlformats.org/wordprocessingml/2006/main" xmlns:w10="urn:schemas-microsoft-com:office:word" xmlns:wp="http://schemas.openxmlformats.org/drawingml/2006/wordprocessingDrawing" xmlns:pic="http://schemas.openxmlformats.org/drawingml/2006/picture" xmlns:wps="http://schemas.microsoft.com/office/word/2010/wordprocessingShape" xmlns:wpg="http://schemas.microsoft.com/office/word/2010/wordprocessingGroup" xmlns:mc="http://schemas.openxmlformats.org/markup-compatibility/2006" xmlns:wp14="http://schemas.microsoft.com/office/word/2010/wordprocessingDrawing" xmlns:w14="http://schemas.microsoft.com/office/word/2010/wordml" xmlns:w15="http://schemas.microsoft.com/office/word/2012/wordml" mc:Ignorable="w14 wp14 w15">
+  <w:p>
+    <w:pPr>
+      <w:pStyle w:val="Header"/>
+      <w:rPr/>
+    </w:pPr>
+    <w:r>
+      <w:rPr/>
+    </w:r>
+  </w:p>
+</w:hdr>
+</file>
+
+<file path=word/header6.xml><?xml version="1.0" encoding="utf-8"?>
 <w:hdr xmlns:o="urn:schemas-microsoft-com:office:office" xmlns:r="http://schemas.openxmlformats.org/officeDocument/2006/relationships" xmlns:v="urn:schemas-microsoft-com:vml" xmlns:w="http://schemas.openxmlformats.org/wordprocessingml/2006/main" xmlns:w10="urn:schemas-microsoft-com:office:word" xmlns:wp="http://schemas.openxmlformats.org/drawingml/2006/wordprocessingDrawing" xmlns:pic="http://schemas.openxmlformats.org/drawingml/2006/picture" xmlns:wps="http://schemas.microsoft.com/office/word/2010/wordprocessingShape" xmlns:wpg="http://schemas.microsoft.com/office/word/2010/wordprocessingGroup" xmlns:mc="http://schemas.openxmlformats.org/markup-compatibility/2006" xmlns:wp14="http://schemas.microsoft.com/office/word/2010/wordprocessingDrawing" xmlns:w14="http://schemas.microsoft.com/office/word/2010/wordml" xmlns:w15="http://schemas.microsoft.com/office/word/2012/wordml" mc:Ignorable="w14 wp14 w15">
   <w:p>
     <w:pPr>
@@ -3298,6 +5691,26 @@
       <w:szCs w:val="20"/>
     </w:rPr>
   </w:style>
+  <w:style w:type="paragraph" w:styleId="Heading8">
+    <w:name w:val="heading 8"/>
+    <w:basedOn w:val="Normal"/>
+    <w:next w:val="Normal"/>
+    <w:qFormat/>
+    <w:pPr>
+      <w:keepNext w:val="true"/>
+      <w:ind w:hanging="0" w:left="-1134"/>
+      <w:outlineLvl w:val="7"/>
+    </w:pPr>
+    <w:rPr>
+      <w:rFonts w:ascii="Arial" w:hAnsi="Arial" w:cs="Arial"/>
+      <w:b/>
+      <w:bCs/>
+      <w:color w:val="FFFF00"/>
+      <w:sz w:val="20"/>
+      <w:szCs w:val="20"/>
+      <w:lang w:val="nl-BE"/>
+    </w:rPr>
+  </w:style>
   <w:style w:type="character" w:styleId="DefaultParagraphFont" w:default="1">
     <w:name w:val="Default Paragraph Font"/>
     <w:uiPriority w:val="1"/>
@@ -3345,8 +5758,8 @@
       <w:shd w:fill="E1DFDD" w:val="clear"/>
     </w:rPr>
   </w:style>
-  <w:style w:type="character" w:styleId="Opsommingstekens">
-    <w:name w:val="Opsommingstekens"/>
+  <w:style w:type="character" w:styleId="Opsommingstekensuser">
+    <w:name w:val="Opsommingstekens (user)"/>
     <w:qFormat/>
     <w:rPr>
       <w:rFonts w:ascii="OpenSymbol" w:hAnsi="OpenSymbol" w:eastAsia="OpenSymbol" w:cs="OpenSymbol"/>
@@ -3465,8 +5878,8 @@
       <w:lang w:val="nl-NL" w:eastAsia="en-US" w:bidi="ar-SA"/>
     </w:rPr>
   </w:style>
-  <w:style w:type="paragraph" w:styleId="Koptekstenvoettekst">
-    <w:name w:val="Koptekst en voettekst"/>
+  <w:style w:type="paragraph" w:styleId="Koptekstenvoettekstuser">
+    <w:name w:val="Koptekst en voettekst (user)"/>
     <w:basedOn w:val="Normal"/>
     <w:qFormat/>
     <w:pPr>
@@ -3479,8 +5892,8 @@
     </w:pPr>
     <w:rPr/>
   </w:style>
-  <w:style w:type="paragraph" w:styleId="Koptekstenvoettekstuser">
-    <w:name w:val="Koptekst en voettekst (user)"/>
+  <w:style w:type="paragraph" w:styleId="Koptekstenvoettekst">
+    <w:name w:val="Koptekst en voettekst"/>
     <w:basedOn w:val="Normal"/>
     <w:qFormat/>
     <w:pPr/>
@@ -3488,14 +5901,37 @@
   </w:style>
   <w:style w:type="paragraph" w:styleId="Header">
     <w:name w:val="header"/>
-    <w:basedOn w:val="Koptekstenvoettekst"/>
+    <w:basedOn w:val="Koptekstenvoettekstuser"/>
     <w:pPr>
       <w:suppressLineNumbers/>
     </w:pPr>
     <w:rPr/>
   </w:style>
-  <w:style w:type="numbering" w:styleId="Geenlijst" w:default="1">
-    <w:name w:val="Geen lijst"/>
+  <w:style w:type="paragraph" w:styleId="4">
+    <w:name w:val="4"/>
+    <w:basedOn w:val="Normal"/>
+    <w:qFormat/>
+    <w:pPr>
+      <w:spacing w:beforeAutospacing="1" w:afterAutospacing="1"/>
+      <w:ind w:hanging="0" w:left="1701"/>
+    </w:pPr>
+    <w:rPr>
+      <w:color w:val="000080"/>
+      <w:sz w:val="20"/>
+      <w:szCs w:val="20"/>
+    </w:rPr>
+  </w:style>
+  <w:style w:type="paragraph" w:styleId="FootnoteText">
+    <w:name w:val="footnote text"/>
+    <w:basedOn w:val="Normal"/>
+    <w:pPr/>
+    <w:rPr>
+      <w:sz w:val="20"/>
+      <w:szCs w:val="20"/>
+    </w:rPr>
+  </w:style>
+  <w:style w:type="numbering" w:styleId="Geenlijstuser" w:default="1">
+    <w:name w:val="Geen lijst (user)"/>
     <w:uiPriority w:val="99"/>
     <w:semiHidden/>
     <w:unhideWhenUsed/>

--- a/cv/ZoetaertPatriek_CV.docx
+++ b/cv/ZoetaertPatriek_CV.docx
@@ -22,9 +22,9 @@
                   <wp:posOffset>-152400</wp:posOffset>
                 </wp:positionH>
                 <wp:positionV relativeFrom="paragraph">
-                  <wp:posOffset>-869950</wp:posOffset>
+                  <wp:posOffset>-736600</wp:posOffset>
                 </wp:positionV>
-                <wp:extent cx="2743200" cy="10937240"/>
+                <wp:extent cx="2330450" cy="10823575"/>
                 <wp:effectExtent l="0" t="0" r="0" b="0"/>
                 <wp:wrapNone/>
                 <wp:docPr id="1" name="Vorm1"/>
@@ -35,7 +35,7 @@
                       <wps:spPr>
                         <a:xfrm>
                           <a:off x="0" y="0"/>
-                          <a:ext cx="2743200" cy="10937160"/>
+                          <a:ext cx="2330280" cy="10823400"/>
                         </a:xfrm>
                         <a:prstGeom prst="rect">
                           <a:avLst/>
@@ -64,7 +64,7 @@
           </mc:Choice>
           <mc:Fallback>
             <w:pict>
-              <v:rect id="shape_0" ID="Vorm1" path="m0,0l-2147483645,0l-2147483645,-2147483646l0,-2147483646xe" fillcolor="#65b8d1" stroked="f" o:allowincell="f" style="position:absolute;margin-left:-12pt;margin-top:-68.5pt;width:215.95pt;height:861.15pt;mso-wrap-style:none;v-text-anchor:middle">
+              <v:rect id="shape_0" ID="Vorm1" path="m0,0l-2147483645,0l-2147483645,-2147483646l0,-2147483646xe" fillcolor="#65b8d1" stroked="f" o:allowincell="f" style="position:absolute;margin-left:-12pt;margin-top:-58pt;width:183.45pt;height:852.2pt;mso-wrap-style:none;v-text-anchor:middle">
                 <v:fill o:detectmouseclick="t" type="solid" color2="#9a472e" opacity="0.33"/>
                 <v:stroke color="#3465a4" joinstyle="round" endcap="flat"/>
                 <w10:wrap type="none"/>
@@ -125,13 +125,13 @@
               <wp:anchor behindDoc="0" distT="0" distB="1450340" distL="581025" distR="0" simplePos="0" locked="0" layoutInCell="1" allowOverlap="1" relativeHeight="9">
                 <wp:simplePos x="0" y="0"/>
                 <wp:positionH relativeFrom="column">
-                  <wp:posOffset>-411480</wp:posOffset>
+                  <wp:posOffset>-431165</wp:posOffset>
                 </wp:positionH>
                 <wp:positionV relativeFrom="paragraph">
-                  <wp:posOffset>-5027295</wp:posOffset>
+                  <wp:posOffset>-5029835</wp:posOffset>
                 </wp:positionV>
-                <wp:extent cx="10789920" cy="5593715"/>
-                <wp:effectExtent l="581025" t="0" r="0" b="1450340"/>
+                <wp:extent cx="10789920" cy="5732145"/>
+                <wp:effectExtent l="600710" t="0" r="0" b="1446530"/>
                 <wp:wrapNone/>
                 <wp:docPr id="3" name="Vorm2"/>
                 <a:graphic xmlns:a="http://schemas.openxmlformats.org/drawingml/2006/main">
@@ -141,7 +141,7 @@
                       <wps:spPr>
                         <a:xfrm rot="1015200">
                           <a:off x="0" y="0"/>
-                          <a:ext cx="10789920" cy="5593680"/>
+                          <a:ext cx="10789920" cy="5732280"/>
                         </a:xfrm>
                         <a:prstGeom prst="triangle">
                           <a:avLst>
@@ -184,7 +184,7 @@
                   <v:h position="@0,0"/>
                 </v:handles>
               </v:shapetype>
-              <v:shape id="shape_0" ID="Vorm2" path="l-2147483641,0l-2147483635,-2147483636xe" fillcolor="#65b8d1" stroked="f" o:allowincell="f" style="position:absolute;margin-left:-32.45pt;margin-top:-395.95pt;width:849.55pt;height:440.4pt;mso-wrap-style:none;v-text-anchor:middle;rotation:17" type="_x0000_t5">
+              <v:shape id="shape_0" ID="Vorm2" path="l-2147483641,0l-2147483635,-2147483636xe" fillcolor="#65b8d1" stroked="f" o:allowincell="f" style="position:absolute;margin-left:-34.05pt;margin-top:-396.1pt;width:849.55pt;height:451.3pt;mso-wrap-style:none;v-text-anchor:middle;rotation:17" type="_x0000_t5">
                 <v:fill o:detectmouseclick="t" type="solid" color2="#9a472e" opacity="0.33"/>
                 <v:stroke color="#3465a4" joinstyle="round" endcap="flat"/>
                 <w10:wrap type="none"/>
@@ -395,9 +395,12 @@
     <w:p>
       <w:pPr>
         <w:pStyle w:val="BodyText"/>
+        <w:widowControl w:val="false"/>
+        <w:suppressAutoHyphens w:val="true"/>
+        <w:bidi w:val="0"/>
         <w:spacing w:before="133" w:after="0"/>
-        <w:ind w:firstLine="720" w:left="1440"/>
-        <w:jc w:val="right"/>
+        <w:ind w:hanging="0" w:left="850" w:right="0"/>
+        <w:jc w:val="left"/>
         <w:rPr>
           <w:rFonts w:ascii="Calibri" w:hAnsi="Calibri" w:cs="Calibri" w:asciiTheme="minorHAnsi" w:cstheme="minorHAnsi" w:hAnsiTheme="minorHAnsi"/>
         </w:rPr>
@@ -522,15 +525,18 @@
         <w:rPr>
           <w:rFonts w:cs="Calibri" w:ascii="Calibri" w:hAnsi="Calibri" w:asciiTheme="minorHAnsi" w:cstheme="minorHAnsi" w:hAnsiTheme="minorHAnsi"/>
         </w:rPr>
-        <w:t xml:space="preserve">16 maart 1971 </w:t>
+        <w:t>16 maart 1971</w:t>
       </w:r>
     </w:p>
     <w:p>
       <w:pPr>
         <w:pStyle w:val="BodyText"/>
+        <w:widowControl w:val="false"/>
+        <w:suppressAutoHyphens w:val="true"/>
+        <w:bidi w:val="0"/>
         <w:spacing w:before="133" w:after="0"/>
-        <w:ind w:left="1440"/>
-        <w:jc w:val="right"/>
+        <w:ind w:hanging="0" w:left="850" w:right="0"/>
+        <w:jc w:val="left"/>
         <w:rPr>
           <w:rFonts w:ascii="Calibri" w:hAnsi="Calibri" w:cs="Calibri" w:asciiTheme="minorHAnsi" w:cstheme="minorHAnsi" w:hAnsiTheme="minorHAnsi"/>
           <w:w w:val="95"/>
@@ -601,9 +607,12 @@
     <w:p>
       <w:pPr>
         <w:pStyle w:val="BodyText"/>
+        <w:widowControl w:val="false"/>
+        <w:suppressAutoHyphens w:val="true"/>
+        <w:bidi w:val="0"/>
         <w:spacing w:before="133" w:after="0"/>
-        <w:ind w:firstLine="617" w:left="823"/>
-        <w:jc w:val="right"/>
+        <w:ind w:hanging="0" w:left="850" w:right="0"/>
+        <w:jc w:val="left"/>
         <w:rPr>
           <w:rStyle w:val="Hyperlink"/>
           <w:rFonts w:ascii="Calibri" w:hAnsi="Calibri" w:cs="Calibri" w:asciiTheme="minorHAnsi" w:cstheme="minorHAnsi" w:hAnsiTheme="minorHAnsi"/>
@@ -677,9 +686,12 @@
     <w:p>
       <w:pPr>
         <w:pStyle w:val="BodyText"/>
+        <w:widowControl w:val="false"/>
+        <w:suppressAutoHyphens w:val="true"/>
+        <w:bidi w:val="0"/>
         <w:spacing w:before="133" w:after="0"/>
-        <w:ind w:left="2263"/>
-        <w:jc w:val="right"/>
+        <w:ind w:hanging="0" w:left="850" w:right="0"/>
+        <w:jc w:val="left"/>
         <w:rPr>
           <w:rFonts w:ascii="Calibri" w:hAnsi="Calibri" w:cs="Calibri" w:asciiTheme="minorHAnsi" w:cstheme="minorHAnsi" w:hAnsiTheme="minorHAnsi"/>
         </w:rPr>
@@ -745,24 +757,18 @@
           <w:color w:val="auto"/>
           <w:u w:val="none"/>
         </w:rPr>
-        <w:t xml:space="preserve">     </w:t>
-      </w:r>
-      <w:r>
-        <w:rPr>
-          <w:rStyle w:val="Hyperlink"/>
-          <w:rFonts w:cs="Calibri" w:ascii="Calibri" w:hAnsi="Calibri" w:asciiTheme="minorHAnsi" w:cstheme="minorHAnsi" w:hAnsiTheme="minorHAnsi"/>
-          <w:color w:val="auto"/>
-          <w:u w:val="none"/>
-        </w:rPr>
         <w:t>0472 32 77 11</w:t>
       </w:r>
     </w:p>
     <w:p>
       <w:pPr>
         <w:pStyle w:val="BodyText"/>
+        <w:widowControl w:val="false"/>
+        <w:suppressAutoHyphens w:val="true"/>
+        <w:bidi w:val="0"/>
         <w:spacing w:before="133" w:after="0"/>
-        <w:ind w:left="1440"/>
-        <w:jc w:val="right"/>
+        <w:ind w:hanging="0" w:left="850" w:right="0"/>
+        <w:jc w:val="left"/>
         <w:rPr>
           <w:rFonts w:ascii="Calibri" w:hAnsi="Calibri" w:cs="Calibri" w:asciiTheme="minorHAnsi" w:cstheme="minorHAnsi" w:hAnsiTheme="minorHAnsi"/>
         </w:rPr>
@@ -825,12 +831,6 @@
         <w:rPr>
           <w:rFonts w:cs="Calibri" w:ascii="Calibri" w:hAnsi="Calibri" w:asciiTheme="minorHAnsi" w:cstheme="minorHAnsi" w:hAnsiTheme="minorHAnsi"/>
         </w:rPr>
-        <w:t xml:space="preserve">         </w:t>
-      </w:r>
-      <w:r>
-        <w:rPr>
-          <w:rFonts w:cs="Calibri" w:ascii="Calibri" w:hAnsi="Calibri" w:asciiTheme="minorHAnsi" w:cstheme="minorHAnsi" w:hAnsiTheme="minorHAnsi"/>
-        </w:rPr>
         <w:t>Belgische nationaliteit</w:t>
       </w:r>
     </w:p>
@@ -899,7 +899,21 @@
           <w:rFonts w:cs="Calibri" w:ascii="Calibri" w:hAnsi="Calibri" w:cstheme="minorHAnsi"/>
           <w:w w:val="95"/>
         </w:rPr>
-        <w:t>informix 4gl, Php, python, java, progress</w:t>
+        <w:t>informix 4gl, P</w:t>
+      </w:r>
+      <w:r>
+        <w:rPr>
+          <w:rFonts w:cs="Calibri" w:ascii="Calibri" w:hAnsi="Calibri" w:cstheme="minorHAnsi"/>
+          <w:w w:val="95"/>
+        </w:rPr>
+        <w:t>HP</w:t>
+      </w:r>
+      <w:r>
+        <w:rPr>
+          <w:rFonts w:cs="Calibri" w:ascii="Calibri" w:hAnsi="Calibri" w:cstheme="minorHAnsi"/>
+          <w:w w:val="95"/>
+        </w:rPr>
+        <w:t>, python, java, progress</w:t>
       </w:r>
     </w:p>
     <w:p>
@@ -964,9 +978,10 @@
       <w:pPr>
         <w:pStyle w:val="BodyText"/>
         <w:widowControl w:val="false"/>
+        <w:suppressAutoHyphens w:val="true"/>
         <w:bidi w:val="0"/>
         <w:spacing w:lineRule="auto" w:line="293" w:before="82" w:after="0"/>
-        <w:ind w:hanging="340" w:left="737" w:right="397"/>
+        <w:ind w:hanging="340" w:left="454" w:right="397"/>
         <w:jc w:val="left"/>
         <w:rPr>
           <w:rFonts w:ascii="Calibri" w:hAnsi="Calibri" w:eastAsia="Arial Black" w:cs="Calibri" w:asciiTheme="minorHAnsi" w:cstheme="minorHAnsi" w:hAnsiTheme="minorHAnsi"/>
@@ -984,7 +999,9 @@
           <w:w w:val="95"/>
           <w:lang w:val="nl-NL"/>
         </w:rPr>
-        <w:t>A1 Graduaat Toegepaste Informatica optie systeemanalyse</w:t>
+        <w:t>A1 Graduaat Toegepaste Informatica</w:t>
+        <w:br/>
+        <w:t>optie systeemanalyse</w:t>
         <w:br/>
       </w:r>
       <w:r>
@@ -1002,9 +1019,10 @@
       <w:pPr>
         <w:pStyle w:val="BodyText"/>
         <w:widowControl w:val="false"/>
+        <w:suppressAutoHyphens w:val="true"/>
         <w:bidi w:val="0"/>
         <w:spacing w:lineRule="auto" w:line="293" w:before="82" w:after="0"/>
-        <w:ind w:hanging="340" w:left="737" w:right="397"/>
+        <w:ind w:hanging="340" w:left="454" w:right="397"/>
         <w:jc w:val="left"/>
         <w:rPr>
           <w:rFonts w:ascii="Calibri" w:hAnsi="Calibri" w:eastAsia="Arial Black" w:cs="Calibri" w:asciiTheme="minorHAnsi" w:cstheme="minorHAnsi" w:hAnsiTheme="minorHAnsi"/>
@@ -1242,19 +1260,7 @@
           <w:szCs w:val="20"/>
           <w:lang w:val="nl-NL" w:eastAsia="en-US" w:bidi="ar-SA"/>
         </w:rPr>
-        <w:t>Schrifteli</w:t>
-      </w:r>
-      <w:r>
-        <w:rPr>
-          <w:rFonts w:eastAsia="Arial Black" w:cs="Calibri" w:ascii="Calibri" w:hAnsi="Calibri" w:asciiTheme="minorHAnsi" w:cstheme="minorHAnsi" w:hAnsiTheme="minorHAnsi"/>
-          <w:color w:val="auto"/>
-          <w:w w:val="95"/>
-          <w:kern w:val="0"/>
-          <w:sz w:val="20"/>
-          <w:szCs w:val="20"/>
-          <w:lang w:val="nl-NL" w:eastAsia="en-US" w:bidi="ar-SA"/>
-        </w:rPr>
-        <w:t>jk: zeer goed</w:t>
+        <w:t>Schriftelijk: zeer goed</w:t>
       </w:r>
     </w:p>
     <w:p>
@@ -1355,6 +1361,21 @@
         </w:rPr>
         <w:t xml:space="preserve">Gedreven, flexibel, leergierig, loyaal en servicegericht zijn woorden die mij goed omschrijven. Als teamspeler houd ik niet alleen rekening met de belangen van de klant, maar ook met die van mijn collega’s en leidinggevenden. </w:t>
       </w:r>
+      <w:r>
+        <w:rPr>
+          <w:rFonts w:cs="Calibri" w:ascii="Calibri" w:hAnsi="Calibri" w:asciiTheme="minorHAnsi" w:cstheme="minorHAnsi" w:hAnsiTheme="minorHAnsi"/>
+          <w:b w:val="false"/>
+          <w:bCs w:val="false"/>
+          <w:i w:val="false"/>
+          <w:iCs/>
+          <w:color w:val="auto"/>
+          <w:kern w:val="0"/>
+          <w:sz w:val="20"/>
+          <w:szCs w:val="20"/>
+          <w:lang w:val="nl-NL" w:eastAsia="en-US" w:bidi="ar-SA"/>
+        </w:rPr>
+        <w:br/>
+      </w:r>
     </w:p>
     <w:p>
       <w:pPr>
@@ -1375,16 +1396,6 @@
           <w:szCs w:val="36"/>
         </w:rPr>
         <w:t>Beroepservaring</w:t>
-      </w:r>
-      <w:r>
-        <w:rPr>
-          <w:rFonts w:cs="Calibri" w:ascii="Calibri" w:hAnsi="Calibri" w:asciiTheme="minorHAnsi" w:cstheme="minorHAnsi" w:hAnsiTheme="minorHAnsi"/>
-          <w:color w:val="65B8D0"/>
-          <w:w w:val="110"/>
-          <w:sz w:val="20"/>
-          <w:szCs w:val="20"/>
-        </w:rPr>
-        <w:br/>
       </w:r>
     </w:p>
     <w:p>
@@ -1435,7 +1446,33 @@
           <w:szCs w:val="20"/>
           <w:lang w:val="nl-NL"/>
         </w:rPr>
-        <w:t>Als analist-programmeur in java, php, python ontwerpen, implementeren, testen en helpdesk telefonisch en met zendesk van syn</w:t>
+        <w:t xml:space="preserve">Als analist-programmeur in java, </w:t>
+      </w:r>
+      <w:r>
+        <w:rPr>
+          <w:rFonts w:cs="Calibri" w:ascii="Calibri" w:hAnsi="Calibri" w:asciiTheme="minorHAnsi" w:cstheme="minorHAnsi" w:hAnsiTheme="minorHAnsi"/>
+          <w:b w:val="false"/>
+          <w:bCs w:val="false"/>
+          <w:i w:val="false"/>
+          <w:iCs/>
+          <w:sz w:val="20"/>
+          <w:szCs w:val="20"/>
+          <w:lang w:val="nl-NL"/>
+        </w:rPr>
+        <w:t>PHP</w:t>
+      </w:r>
+      <w:r>
+        <w:rPr>
+          <w:rFonts w:cs="Calibri" w:ascii="Calibri" w:hAnsi="Calibri" w:asciiTheme="minorHAnsi" w:cstheme="minorHAnsi" w:hAnsiTheme="minorHAnsi"/>
+          <w:b w:val="false"/>
+          <w:bCs w:val="false"/>
+          <w:i w:val="false"/>
+          <w:iCs/>
+          <w:sz w:val="20"/>
+          <w:szCs w:val="20"/>
+          <w:lang w:val="nl-NL"/>
+        </w:rPr>
+        <w:t>, python ontwerpen, implementeren, testen en helpdesk telefonisch en met zendesk van syn</w:t>
       </w:r>
       <w:r>
         <w:rPr>
@@ -1824,26 +1861,26 @@
       <w:tblPr>
         <w:tblW w:w="11082" w:type="dxa"/>
         <w:jc w:val="left"/>
-        <w:tblInd w:w="72" w:type="dxa"/>
+        <w:tblInd w:w="57" w:type="dxa"/>
         <w:tblLayout w:type="fixed"/>
         <w:tblCellMar>
-          <w:top w:w="15" w:type="dxa"/>
-          <w:left w:w="15" w:type="dxa"/>
-          <w:bottom w:w="15" w:type="dxa"/>
-          <w:right w:w="15" w:type="dxa"/>
+          <w:top w:w="0" w:type="dxa"/>
+          <w:left w:w="0" w:type="dxa"/>
+          <w:bottom w:w="0" w:type="dxa"/>
+          <w:right w:w="0" w:type="dxa"/>
         </w:tblCellMar>
         <w:tblLook w:firstRow="0" w:noVBand="0" w:lastRow="0" w:firstColumn="0" w:lastColumn="0" w:noHBand="0" w:val="0000"/>
       </w:tblPr>
       <w:tblGrid>
         <w:gridCol w:w="516"/>
-        <w:gridCol w:w="3866"/>
-        <w:gridCol w:w="2340"/>
-        <w:gridCol w:w="1306"/>
-        <w:gridCol w:w="2328"/>
-        <w:gridCol w:w="26"/>
-        <w:gridCol w:w="582"/>
-        <w:gridCol w:w="116"/>
-        <w:gridCol w:w="2"/>
+        <w:gridCol w:w="3865"/>
+        <w:gridCol w:w="2341"/>
+        <w:gridCol w:w="1305"/>
+        <w:gridCol w:w="2329"/>
+        <w:gridCol w:w="25"/>
+        <w:gridCol w:w="583"/>
+        <w:gridCol w:w="115"/>
+        <w:gridCol w:w="3"/>
       </w:tblGrid>
       <w:tr>
         <w:trPr>
@@ -1851,17 +1888,34 @@
         </w:trPr>
         <w:tc>
           <w:tcPr>
-            <w:tcW w:w="4382" w:type="dxa"/>
+            <w:tcW w:w="4381" w:type="dxa"/>
             <w:gridSpan w:val="2"/>
-            <w:tcBorders/>
+            <w:tcBorders>
+              <w:bottom w:val="single" w:sz="6" w:space="0" w:color="00599D"/>
+            </w:tcBorders>
+            <w:shd w:fill="00599D" w:val="clear"/>
           </w:tcPr>
           <w:p>
             <w:pPr>
               <w:pStyle w:val="Heading8"/>
               <w:widowControl w:val="false"/>
               <w:ind w:hanging="0" w:left="0"/>
-              <w:rPr>
-                <w:rFonts w:ascii="Calibri" w:hAnsi="Calibri"/>
+              <w:jc w:val="left"/>
+              <w:rPr>
+                <w:rFonts w:ascii="Liberation Sans" w:hAnsi="Liberation Sans"/>
+                <w:b/>
+                <w:bCs/>
+                <w:i w:val="false"/>
+                <w:i w:val="false"/>
+                <w:iCs w:val="false"/>
+                <w:strike w:val="false"/>
+                <w:dstrike w:val="false"/>
+                <w:outline w:val="false"/>
+                <w:shadow w:val="false"/>
+                <w:color w:val="FFFFFF"/>
+                <w:sz w:val="24"/>
+                <w:szCs w:val="24"/>
+                <w:u w:val="none"/>
               </w:rPr>
             </w:pPr>
             <w:r>
@@ -1869,9 +1923,16 @@
                 <w:rFonts w:cs="Arial" w:ascii="Calibri" w:hAnsi="Calibri"/>
                 <w:b/>
                 <w:bCs/>
+                <w:i w:val="false"/>
+                <w:iCs w:val="false"/>
+                <w:strike w:val="false"/>
+                <w:dstrike w:val="false"/>
+                <w:outline w:val="false"/>
+                <w:shadow w:val="false"/>
                 <w:color w:val="auto"/>
                 <w:sz w:val="20"/>
                 <w:szCs w:val="20"/>
+                <w:u w:val="none"/>
                 <w:lang w:val="nl-BE"/>
               </w:rPr>
               <w:t>Functie</w:t>
@@ -1880,15 +1941,32 @@
         </w:tc>
         <w:tc>
           <w:tcPr>
-            <w:tcW w:w="2340" w:type="dxa"/>
-            <w:tcBorders/>
+            <w:tcW w:w="2341" w:type="dxa"/>
+            <w:tcBorders>
+              <w:bottom w:val="single" w:sz="6" w:space="0" w:color="00599D"/>
+            </w:tcBorders>
+            <w:shd w:fill="00599D" w:val="clear"/>
           </w:tcPr>
           <w:p>
             <w:pPr>
               <w:pStyle w:val="Normal"/>
               <w:widowControl w:val="false"/>
-              <w:rPr>
-                <w:rFonts w:ascii="Calibri" w:hAnsi="Calibri"/>
+              <w:jc w:val="left"/>
+              <w:rPr>
+                <w:rFonts w:ascii="Liberation Sans" w:hAnsi="Liberation Sans"/>
+                <w:b/>
+                <w:bCs/>
+                <w:i w:val="false"/>
+                <w:i w:val="false"/>
+                <w:iCs w:val="false"/>
+                <w:strike w:val="false"/>
+                <w:dstrike w:val="false"/>
+                <w:outline w:val="false"/>
+                <w:shadow w:val="false"/>
+                <w:color w:val="FFFFFF"/>
+                <w:sz w:val="24"/>
+                <w:szCs w:val="24"/>
+                <w:u w:val="none"/>
               </w:rPr>
             </w:pPr>
             <w:r>
@@ -1896,8 +1974,16 @@
                 <w:rFonts w:cs="Arial" w:ascii="Calibri" w:hAnsi="Calibri"/>
                 <w:b/>
                 <w:bCs/>
-                <w:sz w:val="20"/>
-                <w:szCs w:val="20"/>
+                <w:i w:val="false"/>
+                <w:iCs w:val="false"/>
+                <w:strike w:val="false"/>
+                <w:dstrike w:val="false"/>
+                <w:outline w:val="false"/>
+                <w:shadow w:val="false"/>
+                <w:color w:val="FFFFFF"/>
+                <w:sz w:val="20"/>
+                <w:szCs w:val="20"/>
+                <w:u w:val="none"/>
                 <w:lang w:val="nl-BE"/>
               </w:rPr>
               <w:t>Firma</w:t>
@@ -1906,15 +1992,32 @@
         </w:tc>
         <w:tc>
           <w:tcPr>
-            <w:tcW w:w="1306" w:type="dxa"/>
-            <w:tcBorders/>
+            <w:tcW w:w="1305" w:type="dxa"/>
+            <w:tcBorders>
+              <w:bottom w:val="single" w:sz="6" w:space="0" w:color="00599D"/>
+            </w:tcBorders>
+            <w:shd w:fill="00599D" w:val="clear"/>
           </w:tcPr>
           <w:p>
             <w:pPr>
               <w:pStyle w:val="Normal"/>
               <w:widowControl w:val="false"/>
-              <w:rPr>
-                <w:rFonts w:ascii="Calibri" w:hAnsi="Calibri"/>
+              <w:jc w:val="left"/>
+              <w:rPr>
+                <w:rFonts w:ascii="Liberation Sans" w:hAnsi="Liberation Sans"/>
+                <w:b/>
+                <w:bCs/>
+                <w:i w:val="false"/>
+                <w:i w:val="false"/>
+                <w:iCs w:val="false"/>
+                <w:strike w:val="false"/>
+                <w:dstrike w:val="false"/>
+                <w:outline w:val="false"/>
+                <w:shadow w:val="false"/>
+                <w:color w:val="FFFFFF"/>
+                <w:sz w:val="24"/>
+                <w:szCs w:val="24"/>
+                <w:u w:val="none"/>
               </w:rPr>
             </w:pPr>
             <w:r>
@@ -1922,8 +2025,16 @@
                 <w:rFonts w:cs="Arial" w:ascii="Calibri" w:hAnsi="Calibri"/>
                 <w:b/>
                 <w:bCs/>
-                <w:sz w:val="20"/>
-                <w:szCs w:val="20"/>
+                <w:i w:val="false"/>
+                <w:iCs w:val="false"/>
+                <w:strike w:val="false"/>
+                <w:dstrike w:val="false"/>
+                <w:outline w:val="false"/>
+                <w:shadow w:val="false"/>
+                <w:color w:val="FFFFFF"/>
+                <w:sz w:val="20"/>
+                <w:szCs w:val="20"/>
+                <w:u w:val="none"/>
                 <w:lang w:val="nl-BE"/>
               </w:rPr>
               <w:t>Locatie</w:t>
@@ -1932,17 +2043,34 @@
         </w:tc>
         <w:tc>
           <w:tcPr>
-            <w:tcW w:w="2936" w:type="dxa"/>
+            <w:tcW w:w="2937" w:type="dxa"/>
             <w:gridSpan w:val="3"/>
-            <w:tcBorders/>
+            <w:tcBorders>
+              <w:bottom w:val="single" w:sz="6" w:space="0" w:color="00599D"/>
+            </w:tcBorders>
+            <w:shd w:fill="00599D" w:val="clear"/>
           </w:tcPr>
           <w:p>
             <w:pPr>
               <w:pStyle w:val="Heading8"/>
               <w:widowControl w:val="false"/>
               <w:ind w:hanging="0" w:left="0"/>
-              <w:rPr>
-                <w:rFonts w:ascii="Calibri" w:hAnsi="Calibri"/>
+              <w:jc w:val="left"/>
+              <w:rPr>
+                <w:rFonts w:ascii="Liberation Sans" w:hAnsi="Liberation Sans"/>
+                <w:b/>
+                <w:bCs/>
+                <w:i w:val="false"/>
+                <w:i w:val="false"/>
+                <w:iCs w:val="false"/>
+                <w:strike w:val="false"/>
+                <w:dstrike w:val="false"/>
+                <w:outline w:val="false"/>
+                <w:shadow w:val="false"/>
+                <w:color w:val="FFFFFF"/>
+                <w:sz w:val="24"/>
+                <w:szCs w:val="24"/>
+                <w:u w:val="none"/>
               </w:rPr>
             </w:pPr>
             <w:r>
@@ -1950,9 +2078,16 @@
                 <w:rFonts w:cs="Times New Roman" w:ascii="Calibri" w:hAnsi="Calibri"/>
                 <w:b/>
                 <w:bCs/>
+                <w:i w:val="false"/>
+                <w:iCs w:val="false"/>
+                <w:strike w:val="false"/>
+                <w:dstrike w:val="false"/>
+                <w:outline w:val="false"/>
+                <w:shadow w:val="false"/>
                 <w:color w:val="auto"/>
                 <w:sz w:val="20"/>
                 <w:szCs w:val="20"/>
+                <w:u w:val="none"/>
                 <w:lang w:val="nl-BE"/>
               </w:rPr>
               <w:t xml:space="preserve"> </w:t>
@@ -1962,9 +2097,16 @@
                 <w:rFonts w:cs="Times New Roman" w:ascii="Calibri" w:hAnsi="Calibri"/>
                 <w:b/>
                 <w:bCs/>
+                <w:i w:val="false"/>
+                <w:iCs w:val="false"/>
+                <w:strike w:val="false"/>
+                <w:dstrike w:val="false"/>
+                <w:outline w:val="false"/>
+                <w:shadow w:val="false"/>
                 <w:color w:val="auto"/>
                 <w:sz w:val="20"/>
                 <w:szCs w:val="20"/>
+                <w:u w:val="none"/>
                 <w:lang w:val="nl-BE"/>
               </w:rPr>
               <w:t>Van             - Tot</w:t>
@@ -1976,6 +2118,12 @@
             <w:tcW w:w="118" w:type="dxa"/>
             <w:gridSpan w:val="2"/>
             <w:tcBorders/>
+            <w:tcMar>
+              <w:top w:w="15" w:type="dxa"/>
+              <w:left w:w="15" w:type="dxa"/>
+              <w:bottom w:w="15" w:type="dxa"/>
+              <w:right w:w="15" w:type="dxa"/>
+            </w:tcMar>
           </w:tcPr>
           <w:p>
             <w:pPr>
@@ -1997,7 +2145,7 @@
         <w:trPr/>
         <w:tc>
           <w:tcPr>
-            <w:tcW w:w="4382" w:type="dxa"/>
+            <w:tcW w:w="4381" w:type="dxa"/>
             <w:gridSpan w:val="2"/>
             <w:tcBorders/>
             <w:tcMar>
@@ -2011,9 +2159,7 @@
             <w:pPr>
               <w:pStyle w:val="Normal"/>
               <w:widowControl w:val="false"/>
-              <w:rPr>
-                <w:rFonts w:ascii="Calibri" w:hAnsi="Calibri"/>
-              </w:rPr>
+              <w:rPr/>
             </w:pPr>
             <w:r>
               <w:rPr>
@@ -2028,7 +2174,7 @@
         </w:tc>
         <w:tc>
           <w:tcPr>
-            <w:tcW w:w="2340" w:type="dxa"/>
+            <w:tcW w:w="2341" w:type="dxa"/>
             <w:tcBorders/>
             <w:tcMar>
               <w:top w:w="75" w:type="dxa"/>
@@ -2058,7 +2204,7 @@
         </w:tc>
         <w:tc>
           <w:tcPr>
-            <w:tcW w:w="1306" w:type="dxa"/>
+            <w:tcW w:w="1305" w:type="dxa"/>
             <w:tcBorders/>
             <w:tcMar>
               <w:top w:w="75" w:type="dxa"/>
@@ -2088,7 +2234,7 @@
         </w:tc>
         <w:tc>
           <w:tcPr>
-            <w:tcW w:w="2936" w:type="dxa"/>
+            <w:tcW w:w="2937" w:type="dxa"/>
             <w:gridSpan w:val="3"/>
             <w:tcBorders/>
             <w:tcMar>
@@ -2131,6 +2277,12 @@
             <w:tcW w:w="118" w:type="dxa"/>
             <w:gridSpan w:val="2"/>
             <w:tcBorders/>
+            <w:tcMar>
+              <w:top w:w="15" w:type="dxa"/>
+              <w:left w:w="15" w:type="dxa"/>
+              <w:bottom w:w="15" w:type="dxa"/>
+              <w:right w:w="15" w:type="dxa"/>
+            </w:tcMar>
           </w:tcPr>
           <w:p>
             <w:pPr>
@@ -2345,7 +2497,7 @@
         </w:tc>
         <w:tc>
           <w:tcPr>
-            <w:tcW w:w="26" w:type="dxa"/>
+            <w:tcW w:w="25" w:type="dxa"/>
             <w:tcBorders/>
             <w:tcMar>
               <w:top w:w="75" w:type="dxa"/>
@@ -2375,7 +2527,7 @@
         </w:tc>
         <w:tc>
           <w:tcPr>
-            <w:tcW w:w="582" w:type="dxa"/>
+            <w:tcW w:w="583" w:type="dxa"/>
             <w:tcBorders/>
             <w:tcMar>
               <w:top w:w="75" w:type="dxa"/>
@@ -2410,6 +2562,12 @@
             <w:tcW w:w="118" w:type="dxa"/>
             <w:gridSpan w:val="2"/>
             <w:tcBorders/>
+            <w:tcMar>
+              <w:top w:w="15" w:type="dxa"/>
+              <w:left w:w="15" w:type="dxa"/>
+              <w:bottom w:w="15" w:type="dxa"/>
+              <w:right w:w="15" w:type="dxa"/>
+            </w:tcMar>
           </w:tcPr>
           <w:p>
             <w:pPr>
@@ -2431,7 +2589,7 @@
         <w:trPr/>
         <w:tc>
           <w:tcPr>
-            <w:tcW w:w="4382" w:type="dxa"/>
+            <w:tcW w:w="4381" w:type="dxa"/>
             <w:gridSpan w:val="2"/>
             <w:tcBorders/>
             <w:tcMar>
@@ -2456,22 +2614,13 @@
                 <w:szCs w:val="20"/>
                 <w:lang w:val="nl-BE"/>
               </w:rPr>
-              <w:t xml:space="preserve"> </w:t>
-            </w:r>
-            <w:r>
-              <w:rPr>
-                <w:rFonts w:ascii="Calibri" w:hAnsi="Calibri"/>
-                <w:sz w:val="20"/>
-                <w:szCs w:val="20"/>
-                <w:lang w:val="nl-BE"/>
-              </w:rPr>
               <w:t>ERP programmeur informix 4gl, helpdesk</w:t>
             </w:r>
           </w:p>
         </w:tc>
         <w:tc>
           <w:tcPr>
-            <w:tcW w:w="2340" w:type="dxa"/>
+            <w:tcW w:w="2341" w:type="dxa"/>
             <w:tcBorders/>
             <w:tcMar>
               <w:top w:w="75" w:type="dxa"/>
@@ -2501,7 +2650,7 @@
         </w:tc>
         <w:tc>
           <w:tcPr>
-            <w:tcW w:w="1306" w:type="dxa"/>
+            <w:tcW w:w="1305" w:type="dxa"/>
             <w:tcBorders/>
             <w:tcMar>
               <w:top w:w="75" w:type="dxa"/>
@@ -2537,7 +2686,7 @@
         </w:tc>
         <w:tc>
           <w:tcPr>
-            <w:tcW w:w="2936" w:type="dxa"/>
+            <w:tcW w:w="2937" w:type="dxa"/>
             <w:gridSpan w:val="3"/>
             <w:tcBorders/>
             <w:tcMar>
@@ -2571,6 +2720,12 @@
             <w:tcW w:w="118" w:type="dxa"/>
             <w:gridSpan w:val="2"/>
             <w:tcBorders/>
+            <w:tcMar>
+              <w:top w:w="15" w:type="dxa"/>
+              <w:left w:w="15" w:type="dxa"/>
+              <w:bottom w:w="15" w:type="dxa"/>
+              <w:right w:w="15" w:type="dxa"/>
+            </w:tcMar>
           </w:tcPr>
           <w:p>
             <w:pPr>
@@ -2624,7 +2779,7 @@
         </w:tc>
         <w:tc>
           <w:tcPr>
-            <w:tcW w:w="9866" w:type="dxa"/>
+            <w:tcW w:w="9865" w:type="dxa"/>
             <w:gridSpan w:val="5"/>
             <w:tcBorders/>
             <w:tcMar>
@@ -2708,7 +2863,7 @@
         </w:tc>
         <w:tc>
           <w:tcPr>
-            <w:tcW w:w="582" w:type="dxa"/>
+            <w:tcW w:w="583" w:type="dxa"/>
             <w:tcBorders/>
             <w:tcMar>
               <w:top w:w="75" w:type="dxa"/>
@@ -2736,7 +2891,7 @@
         </w:tc>
         <w:tc>
           <w:tcPr>
-            <w:tcW w:w="116" w:type="dxa"/>
+            <w:tcW w:w="115" w:type="dxa"/>
             <w:tcBorders/>
             <w:tcMar>
               <w:top w:w="75" w:type="dxa"/>
@@ -2768,8 +2923,14 @@
         </w:tc>
         <w:tc>
           <w:tcPr>
-            <w:tcW w:w="2" w:type="dxa"/>
+            <w:tcW w:w="3" w:type="dxa"/>
             <w:tcBorders/>
+            <w:tcMar>
+              <w:top w:w="15" w:type="dxa"/>
+              <w:left w:w="15" w:type="dxa"/>
+              <w:bottom w:w="15" w:type="dxa"/>
+              <w:right w:w="15" w:type="dxa"/>
+            </w:tcMar>
           </w:tcPr>
           <w:p>
             <w:pPr>
@@ -2791,7 +2952,7 @@
         <w:trPr/>
         <w:tc>
           <w:tcPr>
-            <w:tcW w:w="4382" w:type="dxa"/>
+            <w:tcW w:w="4381" w:type="dxa"/>
             <w:gridSpan w:val="2"/>
             <w:tcBorders/>
             <w:tcMar>
@@ -2822,7 +2983,7 @@
         </w:tc>
         <w:tc>
           <w:tcPr>
-            <w:tcW w:w="2340" w:type="dxa"/>
+            <w:tcW w:w="2341" w:type="dxa"/>
             <w:tcBorders/>
             <w:tcMar>
               <w:top w:w="75" w:type="dxa"/>
@@ -2852,7 +3013,7 @@
         </w:tc>
         <w:tc>
           <w:tcPr>
-            <w:tcW w:w="1306" w:type="dxa"/>
+            <w:tcW w:w="1305" w:type="dxa"/>
             <w:tcBorders/>
             <w:tcMar>
               <w:top w:w="75" w:type="dxa"/>
@@ -2882,7 +3043,7 @@
         </w:tc>
         <w:tc>
           <w:tcPr>
-            <w:tcW w:w="2936" w:type="dxa"/>
+            <w:tcW w:w="2937" w:type="dxa"/>
             <w:gridSpan w:val="3"/>
             <w:tcBorders/>
             <w:tcMar>
@@ -2916,6 +3077,12 @@
             <w:tcW w:w="118" w:type="dxa"/>
             <w:gridSpan w:val="2"/>
             <w:tcBorders/>
+            <w:tcMar>
+              <w:top w:w="15" w:type="dxa"/>
+              <w:left w:w="15" w:type="dxa"/>
+              <w:bottom w:w="15" w:type="dxa"/>
+              <w:right w:w="15" w:type="dxa"/>
+            </w:tcMar>
           </w:tcPr>
           <w:p>
             <w:pPr>
@@ -2939,6 +3106,12 @@
           <w:tcPr>
             <w:tcW w:w="516" w:type="dxa"/>
             <w:tcBorders/>
+            <w:tcMar>
+              <w:top w:w="15" w:type="dxa"/>
+              <w:left w:w="15" w:type="dxa"/>
+              <w:bottom w:w="15" w:type="dxa"/>
+              <w:right w:w="15" w:type="dxa"/>
+            </w:tcMar>
           </w:tcPr>
           <w:p>
             <w:pPr>
@@ -3310,7 +3483,7 @@
         <w:trPr/>
         <w:tc>
           <w:tcPr>
-            <w:tcW w:w="4382" w:type="dxa"/>
+            <w:tcW w:w="4381" w:type="dxa"/>
             <w:gridSpan w:val="2"/>
             <w:tcBorders/>
             <w:tcMar>
@@ -3372,7 +3545,7 @@
         </w:tc>
         <w:tc>
           <w:tcPr>
-            <w:tcW w:w="2936" w:type="dxa"/>
+            <w:tcW w:w="2937" w:type="dxa"/>
             <w:gridSpan w:val="3"/>
             <w:tcBorders/>
             <w:tcMar>
@@ -3406,6 +3579,12 @@
             <w:tcW w:w="118" w:type="dxa"/>
             <w:gridSpan w:val="2"/>
             <w:tcBorders/>
+            <w:tcMar>
+              <w:top w:w="15" w:type="dxa"/>
+              <w:left w:w="15" w:type="dxa"/>
+              <w:bottom w:w="15" w:type="dxa"/>
+              <w:right w:w="15" w:type="dxa"/>
+            </w:tcMar>
           </w:tcPr>
           <w:p>
             <w:pPr>
@@ -3427,7 +3606,7 @@
         <w:trPr/>
         <w:tc>
           <w:tcPr>
-            <w:tcW w:w="4382" w:type="dxa"/>
+            <w:tcW w:w="4381" w:type="dxa"/>
             <w:gridSpan w:val="2"/>
             <w:tcBorders/>
             <w:tcMar>
@@ -3491,7 +3670,7 @@
         </w:tc>
         <w:tc>
           <w:tcPr>
-            <w:tcW w:w="2936" w:type="dxa"/>
+            <w:tcW w:w="2937" w:type="dxa"/>
             <w:gridSpan w:val="3"/>
             <w:tcBorders/>
             <w:tcMar>
@@ -3556,6 +3735,12 @@
             <w:tcW w:w="118" w:type="dxa"/>
             <w:gridSpan w:val="2"/>
             <w:tcBorders/>
+            <w:tcMar>
+              <w:top w:w="15" w:type="dxa"/>
+              <w:left w:w="15" w:type="dxa"/>
+              <w:bottom w:w="15" w:type="dxa"/>
+              <w:right w:w="15" w:type="dxa"/>
+            </w:tcMar>
           </w:tcPr>
           <w:p>
             <w:pPr>
@@ -3579,7 +3764,7 @@
         </w:trPr>
         <w:tc>
           <w:tcPr>
-            <w:tcW w:w="4382" w:type="dxa"/>
+            <w:tcW w:w="4381" w:type="dxa"/>
             <w:gridSpan w:val="2"/>
             <w:tcBorders/>
             <w:tcMar>
@@ -3641,7 +3826,7 @@
         </w:tc>
         <w:tc>
           <w:tcPr>
-            <w:tcW w:w="2936" w:type="dxa"/>
+            <w:tcW w:w="2937" w:type="dxa"/>
             <w:gridSpan w:val="3"/>
             <w:tcBorders/>
             <w:tcMar>
@@ -3675,6 +3860,12 @@
             <w:tcW w:w="118" w:type="dxa"/>
             <w:gridSpan w:val="2"/>
             <w:tcBorders/>
+            <w:tcMar>
+              <w:top w:w="15" w:type="dxa"/>
+              <w:left w:w="15" w:type="dxa"/>
+              <w:bottom w:w="15" w:type="dxa"/>
+              <w:right w:w="15" w:type="dxa"/>
+            </w:tcMar>
           </w:tcPr>
           <w:p>
             <w:pPr>
@@ -3890,7 +4081,29 @@
                 <w:szCs w:val="20"/>
                 <w:lang w:val="en-US"/>
               </w:rPr>
-              <w:t>Programmeer talen</w:t>
+              <w:t>Pro</w:t>
+            </w:r>
+            <w:r>
+              <w:rPr>
+                <w:rFonts w:cs="Arial" w:ascii="Calibri" w:hAnsi="Calibri"/>
+                <w:b/>
+                <w:bCs/>
+                <w:sz w:val="20"/>
+                <w:szCs w:val="20"/>
+                <w:lang w:val="en-US"/>
+              </w:rPr>
+              <w:t>grammeer</w:t>
+            </w:r>
+            <w:r>
+              <w:rPr>
+                <w:rFonts w:cs="Arial" w:ascii="Calibri" w:hAnsi="Calibri"/>
+                <w:b/>
+                <w:bCs/>
+                <w:sz w:val="20"/>
+                <w:szCs w:val="20"/>
+                <w:lang w:val="en-US"/>
+              </w:rPr>
+              <w:t xml:space="preserve"> talen</w:t>
             </w:r>
           </w:p>
         </w:tc>
@@ -3906,7 +4119,7 @@
               <w:suppressAutoHyphens w:val="true"/>
               <w:bidi w:val="0"/>
               <w:spacing w:before="0" w:after="0"/>
-              <w:ind w:hanging="0" w:left="-567" w:right="0"/>
+              <w:ind w:hanging="0" w:left="0" w:right="0"/>
               <w:jc w:val="left"/>
               <w:rPr>
                 <w:rFonts w:ascii="Calibri" w:hAnsi="Calibri"/>
@@ -3919,7 +4132,25 @@
                 <w:szCs w:val="20"/>
                 <w:lang w:val="en-US"/>
               </w:rPr>
-              <w:t xml:space="preserve">Informix 4gl, Php, python, java, junit testen, git, jira, jdbc, jsp, servlets, UML, Progress 4gl cui + gui v6,7,8,9 ( &gt;4j ervaring), Xponent , HTML, XML, Javascript , jquery,  FTP, Sql, COBOL (Y2K), Clipper (winkelpakketten), pascal , C, C++ , MS-DOS, Basic, </w:t>
+              <w:t>Informix 4gl, P</w:t>
+            </w:r>
+            <w:r>
+              <w:rPr>
+                <w:rFonts w:ascii="Calibri" w:hAnsi="Calibri"/>
+                <w:sz w:val="20"/>
+                <w:szCs w:val="20"/>
+                <w:lang w:val="en-US"/>
+              </w:rPr>
+              <w:t>HP</w:t>
+            </w:r>
+            <w:r>
+              <w:rPr>
+                <w:rFonts w:ascii="Calibri" w:hAnsi="Calibri"/>
+                <w:sz w:val="20"/>
+                <w:szCs w:val="20"/>
+                <w:lang w:val="en-US"/>
+              </w:rPr>
+              <w:t xml:space="preserve">, python, java, junit testen, git, jira, jdbc, jsp, servlets, UML, Progress 4gl cui + gui v6,7,8,9 ( &gt;4j ervaring), Xponent , HTML, XML, Javascript , jquery,  FTP, Sql, COBOL (Y2K), Clipper (winkelpakketten), pascal , C, C++ , MS-DOS, Basic, </w:t>
               <w:br/>
               <w:t>Xprint, Kyocera Prescribe, Barcodeprinters (Eltron, zebra, tec, epson, tlp4000, kyocera),  ...</w:t>
             </w:r>
@@ -5758,8 +5989,8 @@
       <w:shd w:fill="E1DFDD" w:val="clear"/>
     </w:rPr>
   </w:style>
-  <w:style w:type="character" w:styleId="Opsommingstekensuser">
-    <w:name w:val="Opsommingstekens (user)"/>
+  <w:style w:type="character" w:styleId="Opsommingstekens">
+    <w:name w:val="Opsommingstekens"/>
     <w:qFormat/>
     <w:rPr>
       <w:rFonts w:ascii="OpenSymbol" w:hAnsi="OpenSymbol" w:eastAsia="OpenSymbol" w:cs="OpenSymbol"/>
@@ -5878,8 +6109,8 @@
       <w:lang w:val="nl-NL" w:eastAsia="en-US" w:bidi="ar-SA"/>
     </w:rPr>
   </w:style>
-  <w:style w:type="paragraph" w:styleId="Koptekstenvoettekstuser">
-    <w:name w:val="Koptekst en voettekst (user)"/>
+  <w:style w:type="paragraph" w:styleId="Koptekstenvoettekst">
+    <w:name w:val="Koptekst en voettekst"/>
     <w:basedOn w:val="Normal"/>
     <w:qFormat/>
     <w:pPr>
@@ -5892,8 +6123,8 @@
     </w:pPr>
     <w:rPr/>
   </w:style>
-  <w:style w:type="paragraph" w:styleId="Koptekstenvoettekst">
-    <w:name w:val="Koptekst en voettekst"/>
+  <w:style w:type="paragraph" w:styleId="Koptekstenvoettekstuser">
+    <w:name w:val="Koptekst en voettekst (user)"/>
     <w:basedOn w:val="Normal"/>
     <w:qFormat/>
     <w:pPr/>
@@ -5901,7 +6132,7 @@
   </w:style>
   <w:style w:type="paragraph" w:styleId="Header">
     <w:name w:val="header"/>
-    <w:basedOn w:val="Koptekstenvoettekstuser"/>
+    <w:basedOn w:val="Koptekstenvoettekst"/>
     <w:pPr>
       <w:suppressLineNumbers/>
     </w:pPr>
@@ -5930,8 +6161,8 @@
       <w:szCs w:val="20"/>
     </w:rPr>
   </w:style>
-  <w:style w:type="numbering" w:styleId="Geenlijstuser" w:default="1">
-    <w:name w:val="Geen lijst (user)"/>
+  <w:style w:type="numbering" w:styleId="Geenlijst" w:default="1">
+    <w:name w:val="Geen lijst"/>
     <w:uiPriority w:val="99"/>
     <w:semiHidden/>
     <w:unhideWhenUsed/>

--- a/cv/ZoetaertPatriek_CV.docx
+++ b/cv/ZoetaertPatriek_CV.docx
@@ -122,13 +122,13 @@
         <mc:AlternateContent>
           <mc:Choice Requires="wps">
             <w:drawing>
-              <wp:anchor behindDoc="0" distT="0" distB="1450340" distL="581025" distR="0" simplePos="0" locked="0" layoutInCell="1" allowOverlap="1" relativeHeight="9">
+              <wp:anchor behindDoc="0" distT="0" distB="1446530" distL="600710" distR="0" simplePos="0" locked="0" layoutInCell="1" allowOverlap="1" relativeHeight="9">
                 <wp:simplePos x="0" y="0"/>
                 <wp:positionH relativeFrom="column">
-                  <wp:posOffset>-431165</wp:posOffset>
+                  <wp:posOffset>-430530</wp:posOffset>
                 </wp:positionH>
                 <wp:positionV relativeFrom="paragraph">
-                  <wp:posOffset>-5029835</wp:posOffset>
+                  <wp:posOffset>-5029200</wp:posOffset>
                 </wp:positionV>
                 <wp:extent cx="10789920" cy="5732145"/>
                 <wp:effectExtent l="600710" t="0" r="0" b="1446530"/>
@@ -184,7 +184,7 @@
                   <v:h position="@0,0"/>
                 </v:handles>
               </v:shapetype>
-              <v:shape id="shape_0" ID="Vorm2" path="l-2147483641,0l-2147483635,-2147483636xe" fillcolor="#65b8d1" stroked="f" o:allowincell="f" style="position:absolute;margin-left:-34.05pt;margin-top:-396.1pt;width:849.55pt;height:451.3pt;mso-wrap-style:none;v-text-anchor:middle;rotation:17" type="_x0000_t5">
+              <v:shape id="shape_0" ID="Vorm2" path="l-2147483641,0l-2147483635,-2147483636xe" fillcolor="#65b8d1" stroked="f" o:allowincell="f" style="position:absolute;margin-left:-34pt;margin-top:-396.05pt;width:849.55pt;height:451.3pt;mso-wrap-style:none;v-text-anchor:middle;rotation:17" type="_x0000_t5">
                 <v:fill o:detectmouseclick="t" type="solid" color2="#9a472e" opacity="0.33"/>
                 <v:stroke color="#3465a4" joinstyle="round" endcap="flat"/>
                 <w10:wrap type="none"/>
@@ -829,7 +829,7 @@
       </w:r>
       <w:r>
         <w:rPr>
-          <w:rFonts w:cs="Calibri" w:ascii="Calibri" w:hAnsi="Calibri" w:asciiTheme="minorHAnsi" w:cstheme="minorHAnsi" w:hAnsiTheme="minorHAnsi"/>
+          <w:rFonts w:cs="Calibri" w:cstheme="minorHAnsi" w:ascii="Calibri" w:hAnsi="Calibri"/>
         </w:rPr>
         <w:t>Belgische nationaliteit</w:t>
       </w:r>
@@ -837,6 +837,29 @@
     <w:p>
       <w:pPr>
         <w:pStyle w:val="BodyText"/>
+        <w:widowControl w:val="false"/>
+        <w:suppressAutoHyphens w:val="true"/>
+        <w:bidi w:val="0"/>
+        <w:spacing w:before="133" w:after="0"/>
+        <w:ind w:hanging="0" w:left="850" w:right="0"/>
+        <w:jc w:val="left"/>
+        <w:rPr/>
+      </w:pPr>
+      <w:hyperlink r:id="rId16">
+        <w:r>
+          <w:rPr>
+            <w:rStyle w:val="Hyperlink"/>
+            <w:rFonts w:cs="Calibri" w:ascii="Calibri" w:hAnsi="Calibri" w:asciiTheme="minorHAnsi" w:cstheme="minorHAnsi" w:hAnsiTheme="minorHAnsi"/>
+            <w:sz w:val="18"/>
+            <w:szCs w:val="18"/>
+          </w:rPr>
+          <w:t>linkedin.com/in/patriek-zoetaert/</w:t>
+        </w:r>
+      </w:hyperlink>
+    </w:p>
+    <w:p>
+      <w:pPr>
+        <w:pStyle w:val="Normal"/>
         <w:spacing w:before="1" w:after="0"/>
         <w:rPr>
           <w:rFonts w:ascii="Calibri" w:hAnsi="Calibri" w:cs="Calibri" w:asciiTheme="minorHAnsi" w:cstheme="minorHAnsi" w:hAnsiTheme="minorHAnsi"/>
@@ -899,21 +922,7 @@
           <w:rFonts w:cs="Calibri" w:ascii="Calibri" w:hAnsi="Calibri" w:cstheme="minorHAnsi"/>
           <w:w w:val="95"/>
         </w:rPr>
-        <w:t>informix 4gl, P</w:t>
-      </w:r>
-      <w:r>
-        <w:rPr>
-          <w:rFonts w:cs="Calibri" w:ascii="Calibri" w:hAnsi="Calibri" w:cstheme="minorHAnsi"/>
-          <w:w w:val="95"/>
-        </w:rPr>
-        <w:t>HP</w:t>
-      </w:r>
-      <w:r>
-        <w:rPr>
-          <w:rFonts w:cs="Calibri" w:ascii="Calibri" w:hAnsi="Calibri" w:cstheme="minorHAnsi"/>
-          <w:w w:val="95"/>
-        </w:rPr>
-        <w:t>, python, java, progress</w:t>
+        <w:t>informix 4gl, PHP, python, java, progress</w:t>
       </w:r>
     </w:p>
     <w:p>
@@ -1446,33 +1455,7 @@
           <w:szCs w:val="20"/>
           <w:lang w:val="nl-NL"/>
         </w:rPr>
-        <w:t xml:space="preserve">Als analist-programmeur in java, </w:t>
-      </w:r>
-      <w:r>
-        <w:rPr>
-          <w:rFonts w:cs="Calibri" w:ascii="Calibri" w:hAnsi="Calibri" w:asciiTheme="minorHAnsi" w:cstheme="minorHAnsi" w:hAnsiTheme="minorHAnsi"/>
-          <w:b w:val="false"/>
-          <w:bCs w:val="false"/>
-          <w:i w:val="false"/>
-          <w:iCs/>
-          <w:sz w:val="20"/>
-          <w:szCs w:val="20"/>
-          <w:lang w:val="nl-NL"/>
-        </w:rPr>
-        <w:t>PHP</w:t>
-      </w:r>
-      <w:r>
-        <w:rPr>
-          <w:rFonts w:cs="Calibri" w:ascii="Calibri" w:hAnsi="Calibri" w:asciiTheme="minorHAnsi" w:cstheme="minorHAnsi" w:hAnsiTheme="minorHAnsi"/>
-          <w:b w:val="false"/>
-          <w:bCs w:val="false"/>
-          <w:i w:val="false"/>
-          <w:iCs/>
-          <w:sz w:val="20"/>
-          <w:szCs w:val="20"/>
-          <w:lang w:val="nl-NL"/>
-        </w:rPr>
-        <w:t>, python ontwerpen, implementeren, testen en helpdesk telefonisch en met zendesk van syn</w:t>
+        <w:t>Als analist-programmeur in java, PHP, python ontwerpen, implementeren, testen en helpdesk telefonisch en met zendesk van syn</w:t>
       </w:r>
       <w:r>
         <w:rPr>
@@ -1840,9 +1823,9 @@
     <w:p>
       <w:pPr>
         <w:sectPr>
-          <w:headerReference w:type="even" r:id="rId16"/>
-          <w:headerReference w:type="default" r:id="rId17"/>
-          <w:headerReference w:type="first" r:id="rId18"/>
+          <w:headerReference w:type="even" r:id="rId17"/>
+          <w:headerReference w:type="default" r:id="rId18"/>
+          <w:headerReference w:type="first" r:id="rId19"/>
           <w:type w:val="nextPage"/>
           <w:pgSz w:w="11906" w:h="16838"/>
           <w:pgMar w:left="240" w:right="560" w:gutter="0" w:header="310" w:top="763" w:footer="0" w:bottom="280"/>
@@ -1873,14 +1856,14 @@
       </w:tblPr>
       <w:tblGrid>
         <w:gridCol w:w="516"/>
-        <w:gridCol w:w="3865"/>
-        <w:gridCol w:w="2341"/>
-        <w:gridCol w:w="1305"/>
-        <w:gridCol w:w="2329"/>
-        <w:gridCol w:w="25"/>
-        <w:gridCol w:w="583"/>
-        <w:gridCol w:w="115"/>
-        <w:gridCol w:w="3"/>
+        <w:gridCol w:w="3864"/>
+        <w:gridCol w:w="2342"/>
+        <w:gridCol w:w="1304"/>
+        <w:gridCol w:w="2330"/>
+        <w:gridCol w:w="24"/>
+        <w:gridCol w:w="584"/>
+        <w:gridCol w:w="114"/>
+        <w:gridCol w:w="4"/>
       </w:tblGrid>
       <w:tr>
         <w:trPr>
@@ -1888,7 +1871,7 @@
         </w:trPr>
         <w:tc>
           <w:tcPr>
-            <w:tcW w:w="4381" w:type="dxa"/>
+            <w:tcW w:w="4380" w:type="dxa"/>
             <w:gridSpan w:val="2"/>
             <w:tcBorders>
               <w:bottom w:val="single" w:sz="6" w:space="0" w:color="00599D"/>
@@ -1941,7 +1924,7 @@
         </w:tc>
         <w:tc>
           <w:tcPr>
-            <w:tcW w:w="2341" w:type="dxa"/>
+            <w:tcW w:w="2342" w:type="dxa"/>
             <w:tcBorders>
               <w:bottom w:val="single" w:sz="6" w:space="0" w:color="00599D"/>
             </w:tcBorders>
@@ -1992,7 +1975,7 @@
         </w:tc>
         <w:tc>
           <w:tcPr>
-            <w:tcW w:w="1305" w:type="dxa"/>
+            <w:tcW w:w="1304" w:type="dxa"/>
             <w:tcBorders>
               <w:bottom w:val="single" w:sz="6" w:space="0" w:color="00599D"/>
             </w:tcBorders>
@@ -2043,7 +2026,7 @@
         </w:tc>
         <w:tc>
           <w:tcPr>
-            <w:tcW w:w="2937" w:type="dxa"/>
+            <w:tcW w:w="2938" w:type="dxa"/>
             <w:gridSpan w:val="3"/>
             <w:tcBorders>
               <w:bottom w:val="single" w:sz="6" w:space="0" w:color="00599D"/>
@@ -2145,7 +2128,7 @@
         <w:trPr/>
         <w:tc>
           <w:tcPr>
-            <w:tcW w:w="4381" w:type="dxa"/>
+            <w:tcW w:w="4380" w:type="dxa"/>
             <w:gridSpan w:val="2"/>
             <w:tcBorders/>
             <w:tcMar>
@@ -2174,7 +2157,7 @@
         </w:tc>
         <w:tc>
           <w:tcPr>
-            <w:tcW w:w="2341" w:type="dxa"/>
+            <w:tcW w:w="2342" w:type="dxa"/>
             <w:tcBorders/>
             <w:tcMar>
               <w:top w:w="75" w:type="dxa"/>
@@ -2204,7 +2187,7 @@
         </w:tc>
         <w:tc>
           <w:tcPr>
-            <w:tcW w:w="1305" w:type="dxa"/>
+            <w:tcW w:w="1304" w:type="dxa"/>
             <w:tcBorders/>
             <w:tcMar>
               <w:top w:w="75" w:type="dxa"/>
@@ -2234,7 +2217,7 @@
         </w:tc>
         <w:tc>
           <w:tcPr>
-            <w:tcW w:w="2937" w:type="dxa"/>
+            <w:tcW w:w="2938" w:type="dxa"/>
             <w:gridSpan w:val="3"/>
             <w:tcBorders/>
             <w:tcMar>
@@ -2497,7 +2480,7 @@
         </w:tc>
         <w:tc>
           <w:tcPr>
-            <w:tcW w:w="25" w:type="dxa"/>
+            <w:tcW w:w="24" w:type="dxa"/>
             <w:tcBorders/>
             <w:tcMar>
               <w:top w:w="75" w:type="dxa"/>
@@ -2527,7 +2510,7 @@
         </w:tc>
         <w:tc>
           <w:tcPr>
-            <w:tcW w:w="583" w:type="dxa"/>
+            <w:tcW w:w="584" w:type="dxa"/>
             <w:tcBorders/>
             <w:tcMar>
               <w:top w:w="75" w:type="dxa"/>
@@ -2589,7 +2572,7 @@
         <w:trPr/>
         <w:tc>
           <w:tcPr>
-            <w:tcW w:w="4381" w:type="dxa"/>
+            <w:tcW w:w="4380" w:type="dxa"/>
             <w:gridSpan w:val="2"/>
             <w:tcBorders/>
             <w:tcMar>
@@ -2620,7 +2603,7 @@
         </w:tc>
         <w:tc>
           <w:tcPr>
-            <w:tcW w:w="2341" w:type="dxa"/>
+            <w:tcW w:w="2342" w:type="dxa"/>
             <w:tcBorders/>
             <w:tcMar>
               <w:top w:w="75" w:type="dxa"/>
@@ -2650,7 +2633,7 @@
         </w:tc>
         <w:tc>
           <w:tcPr>
-            <w:tcW w:w="1305" w:type="dxa"/>
+            <w:tcW w:w="1304" w:type="dxa"/>
             <w:tcBorders/>
             <w:tcMar>
               <w:top w:w="75" w:type="dxa"/>
@@ -2686,7 +2669,7 @@
         </w:tc>
         <w:tc>
           <w:tcPr>
-            <w:tcW w:w="2937" w:type="dxa"/>
+            <w:tcW w:w="2938" w:type="dxa"/>
             <w:gridSpan w:val="3"/>
             <w:tcBorders/>
             <w:tcMar>
@@ -2779,7 +2762,7 @@
         </w:tc>
         <w:tc>
           <w:tcPr>
-            <w:tcW w:w="9865" w:type="dxa"/>
+            <w:tcW w:w="9864" w:type="dxa"/>
             <w:gridSpan w:val="5"/>
             <w:tcBorders/>
             <w:tcMar>
@@ -2863,7 +2846,7 @@
         </w:tc>
         <w:tc>
           <w:tcPr>
-            <w:tcW w:w="583" w:type="dxa"/>
+            <w:tcW w:w="584" w:type="dxa"/>
             <w:tcBorders/>
             <w:tcMar>
               <w:top w:w="75" w:type="dxa"/>
@@ -2891,7 +2874,7 @@
         </w:tc>
         <w:tc>
           <w:tcPr>
-            <w:tcW w:w="115" w:type="dxa"/>
+            <w:tcW w:w="114" w:type="dxa"/>
             <w:tcBorders/>
             <w:tcMar>
               <w:top w:w="75" w:type="dxa"/>
@@ -2923,7 +2906,7 @@
         </w:tc>
         <w:tc>
           <w:tcPr>
-            <w:tcW w:w="3" w:type="dxa"/>
+            <w:tcW w:w="4" w:type="dxa"/>
             <w:tcBorders/>
             <w:tcMar>
               <w:top w:w="15" w:type="dxa"/>
@@ -2952,7 +2935,7 @@
         <w:trPr/>
         <w:tc>
           <w:tcPr>
-            <w:tcW w:w="4381" w:type="dxa"/>
+            <w:tcW w:w="4380" w:type="dxa"/>
             <w:gridSpan w:val="2"/>
             <w:tcBorders/>
             <w:tcMar>
@@ -2983,7 +2966,7 @@
         </w:tc>
         <w:tc>
           <w:tcPr>
-            <w:tcW w:w="2341" w:type="dxa"/>
+            <w:tcW w:w="2342" w:type="dxa"/>
             <w:tcBorders/>
             <w:tcMar>
               <w:top w:w="75" w:type="dxa"/>
@@ -3013,7 +2996,7 @@
         </w:tc>
         <w:tc>
           <w:tcPr>
-            <w:tcW w:w="1305" w:type="dxa"/>
+            <w:tcW w:w="1304" w:type="dxa"/>
             <w:tcBorders/>
             <w:tcMar>
               <w:top w:w="75" w:type="dxa"/>
@@ -3043,7 +3026,7 @@
         </w:tc>
         <w:tc>
           <w:tcPr>
-            <w:tcW w:w="2937" w:type="dxa"/>
+            <w:tcW w:w="2938" w:type="dxa"/>
             <w:gridSpan w:val="3"/>
             <w:tcBorders/>
             <w:tcMar>
@@ -3264,7 +3247,7 @@
               <w:suppressAutoHyphens w:val="true"/>
               <w:bidi w:val="0"/>
               <w:spacing w:beforeAutospacing="0" w:before="0" w:afterAutospacing="0" w:after="0"/>
-              <w:ind w:hanging="340" w:left="624" w:right="-57"/>
+              <w:ind w:hanging="340" w:left="340" w:right="-57"/>
               <w:jc w:val="left"/>
               <w:rPr>
                 <w:rFonts w:ascii="Calibri" w:hAnsi="Calibri"/>
@@ -3483,7 +3466,7 @@
         <w:trPr/>
         <w:tc>
           <w:tcPr>
-            <w:tcW w:w="4381" w:type="dxa"/>
+            <w:tcW w:w="4380" w:type="dxa"/>
             <w:gridSpan w:val="2"/>
             <w:tcBorders/>
             <w:tcMar>
@@ -3545,7 +3528,7 @@
         </w:tc>
         <w:tc>
           <w:tcPr>
-            <w:tcW w:w="2937" w:type="dxa"/>
+            <w:tcW w:w="2938" w:type="dxa"/>
             <w:gridSpan w:val="3"/>
             <w:tcBorders/>
             <w:tcMar>
@@ -3606,7 +3589,7 @@
         <w:trPr/>
         <w:tc>
           <w:tcPr>
-            <w:tcW w:w="4381" w:type="dxa"/>
+            <w:tcW w:w="4380" w:type="dxa"/>
             <w:gridSpan w:val="2"/>
             <w:tcBorders/>
             <w:tcMar>
@@ -3670,7 +3653,7 @@
         </w:tc>
         <w:tc>
           <w:tcPr>
-            <w:tcW w:w="2937" w:type="dxa"/>
+            <w:tcW w:w="2938" w:type="dxa"/>
             <w:gridSpan w:val="3"/>
             <w:tcBorders/>
             <w:tcMar>
@@ -3764,7 +3747,7 @@
         </w:trPr>
         <w:tc>
           <w:tcPr>
-            <w:tcW w:w="4381" w:type="dxa"/>
+            <w:tcW w:w="4380" w:type="dxa"/>
             <w:gridSpan w:val="2"/>
             <w:tcBorders/>
             <w:tcMar>
@@ -3826,7 +3809,7 @@
         </w:tc>
         <w:tc>
           <w:tcPr>
-            <w:tcW w:w="2937" w:type="dxa"/>
+            <w:tcW w:w="2938" w:type="dxa"/>
             <w:gridSpan w:val="3"/>
             <w:tcBorders/>
             <w:tcMar>
@@ -4081,29 +4064,7 @@
                 <w:szCs w:val="20"/>
                 <w:lang w:val="en-US"/>
               </w:rPr>
-              <w:t>Pro</w:t>
-            </w:r>
-            <w:r>
-              <w:rPr>
-                <w:rFonts w:cs="Arial" w:ascii="Calibri" w:hAnsi="Calibri"/>
-                <w:b/>
-                <w:bCs/>
-                <w:sz w:val="20"/>
-                <w:szCs w:val="20"/>
-                <w:lang w:val="en-US"/>
-              </w:rPr>
-              <w:t>grammeer</w:t>
-            </w:r>
-            <w:r>
-              <w:rPr>
-                <w:rFonts w:cs="Arial" w:ascii="Calibri" w:hAnsi="Calibri"/>
-                <w:b/>
-                <w:bCs/>
-                <w:sz w:val="20"/>
-                <w:szCs w:val="20"/>
-                <w:lang w:val="en-US"/>
-              </w:rPr>
-              <w:t xml:space="preserve"> talen</w:t>
+              <w:t>Programmeer talen</w:t>
             </w:r>
           </w:p>
         </w:tc>
@@ -4132,25 +4093,7 @@
                 <w:szCs w:val="20"/>
                 <w:lang w:val="en-US"/>
               </w:rPr>
-              <w:t>Informix 4gl, P</w:t>
-            </w:r>
-            <w:r>
-              <w:rPr>
-                <w:rFonts w:ascii="Calibri" w:hAnsi="Calibri"/>
-                <w:sz w:val="20"/>
-                <w:szCs w:val="20"/>
-                <w:lang w:val="en-US"/>
-              </w:rPr>
-              <w:t>HP</w:t>
-            </w:r>
-            <w:r>
-              <w:rPr>
-                <w:rFonts w:ascii="Calibri" w:hAnsi="Calibri"/>
-                <w:sz w:val="20"/>
-                <w:szCs w:val="20"/>
-                <w:lang w:val="en-US"/>
-              </w:rPr>
-              <w:t xml:space="preserve">, python, java, junit testen, git, jira, jdbc, jsp, servlets, UML, Progress 4gl cui + gui v6,7,8,9 ( &gt;4j ervaring), Xponent , HTML, XML, Javascript , jquery,  FTP, Sql, COBOL (Y2K), Clipper (winkelpakketten), pascal , C, C++ , MS-DOS, Basic, </w:t>
+              <w:t xml:space="preserve">Informix 4gl, PHP, python, java, junit testen, git, jira, jdbc, jsp, servlets, UML, Progress 4gl cui + gui v6,7,8,9 ( &gt;4j ervaring), Xponent , HTML, XML, Javascript , jquery,  FTP, Sql, COBOL (Y2K), Clipper (winkelpakketten), pascal , C, C++ , MS-DOS, Basic, </w:t>
               <w:br/>
               <w:t>Xprint, Kyocera Prescribe, Barcodeprinters (Eltron, zebra, tec, epson, tlp4000, kyocera),  ...</w:t>
             </w:r>
@@ -4685,7 +4628,7 @@
 <w:hdr xmlns:o="urn:schemas-microsoft-com:office:office" xmlns:r="http://schemas.openxmlformats.org/officeDocument/2006/relationships" xmlns:v="urn:schemas-microsoft-com:vml" xmlns:w="http://schemas.openxmlformats.org/wordprocessingml/2006/main" xmlns:w10="urn:schemas-microsoft-com:office:word" xmlns:wp="http://schemas.openxmlformats.org/drawingml/2006/wordprocessingDrawing" xmlns:pic="http://schemas.openxmlformats.org/drawingml/2006/picture" xmlns:wps="http://schemas.microsoft.com/office/word/2010/wordprocessingShape" xmlns:wpg="http://schemas.microsoft.com/office/word/2010/wordprocessingGroup" xmlns:mc="http://schemas.openxmlformats.org/markup-compatibility/2006" xmlns:wp14="http://schemas.microsoft.com/office/word/2010/wordprocessingDrawing" xmlns:w14="http://schemas.microsoft.com/office/word/2010/wordml" xmlns:w15="http://schemas.microsoft.com/office/word/2012/wordml" mc:Ignorable="w14 wp14 w15">
   <w:p>
     <w:pPr>
-      <w:pStyle w:val="Header"/>
+      <w:pStyle w:val="Normal"/>
       <w:rPr/>
     </w:pPr>
     <w:r>
@@ -4699,7 +4642,7 @@
 <w:hdr xmlns:o="urn:schemas-microsoft-com:office:office" xmlns:r="http://schemas.openxmlformats.org/officeDocument/2006/relationships" xmlns:v="urn:schemas-microsoft-com:vml" xmlns:w="http://schemas.openxmlformats.org/wordprocessingml/2006/main" xmlns:w10="urn:schemas-microsoft-com:office:word" xmlns:wp="http://schemas.openxmlformats.org/drawingml/2006/wordprocessingDrawing" xmlns:pic="http://schemas.openxmlformats.org/drawingml/2006/picture" xmlns:wps="http://schemas.microsoft.com/office/word/2010/wordprocessingShape" xmlns:wpg="http://schemas.microsoft.com/office/word/2010/wordprocessingGroup" xmlns:mc="http://schemas.openxmlformats.org/markup-compatibility/2006" xmlns:wp14="http://schemas.microsoft.com/office/word/2010/wordprocessingDrawing" xmlns:w14="http://schemas.microsoft.com/office/word/2010/wordml" xmlns:w15="http://schemas.microsoft.com/office/word/2012/wordml" mc:Ignorable="w14 wp14 w15">
   <w:p>
     <w:pPr>
-      <w:pStyle w:val="Header"/>
+      <w:pStyle w:val="Normal"/>
       <w:rPr/>
     </w:pPr>
     <w:r>
@@ -5989,8 +5932,8 @@
       <w:shd w:fill="E1DFDD" w:val="clear"/>
     </w:rPr>
   </w:style>
-  <w:style w:type="character" w:styleId="Opsommingstekens">
-    <w:name w:val="Opsommingstekens"/>
+  <w:style w:type="character" w:styleId="Opsommingstekensuser">
+    <w:name w:val="Opsommingstekens (user)"/>
     <w:qFormat/>
     <w:rPr>
       <w:rFonts w:ascii="OpenSymbol" w:hAnsi="OpenSymbol" w:eastAsia="OpenSymbol" w:cs="OpenSymbol"/>
@@ -6109,8 +6052,8 @@
       <w:lang w:val="nl-NL" w:eastAsia="en-US" w:bidi="ar-SA"/>
     </w:rPr>
   </w:style>
-  <w:style w:type="paragraph" w:styleId="Koptekstenvoettekst">
-    <w:name w:val="Koptekst en voettekst"/>
+  <w:style w:type="paragraph" w:styleId="Koptekstenvoettekstuser">
+    <w:name w:val="Koptekst en voettekst (user)"/>
     <w:basedOn w:val="Normal"/>
     <w:qFormat/>
     <w:pPr>
@@ -6123,8 +6066,8 @@
     </w:pPr>
     <w:rPr/>
   </w:style>
-  <w:style w:type="paragraph" w:styleId="Koptekstenvoettekstuser">
-    <w:name w:val="Koptekst en voettekst (user)"/>
+  <w:style w:type="paragraph" w:styleId="Koptekstenvoettekst">
+    <w:name w:val="Koptekst en voettekst"/>
     <w:basedOn w:val="Normal"/>
     <w:qFormat/>
     <w:pPr/>
@@ -6132,7 +6075,7 @@
   </w:style>
   <w:style w:type="paragraph" w:styleId="Header">
     <w:name w:val="header"/>
-    <w:basedOn w:val="Koptekstenvoettekst"/>
+    <w:basedOn w:val="Koptekstenvoettekstuser"/>
     <w:pPr>
       <w:suppressLineNumbers/>
     </w:pPr>
@@ -6161,8 +6104,8 @@
       <w:szCs w:val="20"/>
     </w:rPr>
   </w:style>
-  <w:style w:type="numbering" w:styleId="Geenlijst" w:default="1">
-    <w:name w:val="Geen lijst"/>
+  <w:style w:type="numbering" w:styleId="Geenlijstuser" w:default="1">
+    <w:name w:val="Geen lijst (user)"/>
     <w:uiPriority w:val="99"/>
     <w:semiHidden/>
     <w:unhideWhenUsed/>
